--- a/Protipa/TOF report.docx
+++ b/Protipa/TOF report.docx
@@ -1,6 +1,6 @@
 
 <file path=word/document.xml><?xml version="1.0" encoding="utf-8"?>
-<w:document xmlns:wpc="http://schemas.microsoft.com/office/word/2010/wordprocessingCanvas" xmlns:cx="http://schemas.microsoft.com/office/drawing/2014/chartex" xmlns:cx1="http://schemas.microsoft.com/office/drawing/2015/9/8/chartex" xmlns:cx2="http://schemas.microsoft.com/office/drawing/2015/10/21/chartex" xmlns:cx3="http://schemas.microsoft.com/office/drawing/2016/5/9/chartex" xmlns:cx4="http://schemas.microsoft.com/office/drawing/2016/5/10/chartex" xmlns:cx5="http://schemas.microsoft.com/office/drawing/2016/5/11/chartex" xmlns:cx6="http://schemas.microsoft.com/office/drawing/2016/5/12/chartex" xmlns:cx7="http://schemas.microsoft.com/office/drawing/2016/5/13/chartex" xmlns:cx8="http://schemas.microsoft.com/office/drawing/2016/5/14/chartex" xmlns:mc="http://schemas.openxmlformats.org/markup-compatibility/2006" xmlns:aink="http://schemas.microsoft.com/office/drawing/2016/ink" xmlns:am3d="http://schemas.microsoft.com/office/drawing/2017/model3d" xmlns:o="urn:schemas-microsoft-com:office:office" xmlns:r="http://schemas.openxmlformats.org/officeDocument/2006/relationships" xmlns:m="http://schemas.openxmlformats.org/officeDocument/2006/math" xmlns:v="urn:schemas-microsoft-com:vml" xmlns:wp14="http://schemas.microsoft.com/office/word/2010/wordprocessingDrawing" xmlns:wp="http://schemas.openxmlformats.org/drawingml/2006/wordprocessingDrawing" xmlns:w10="urn:schemas-microsoft-com:office:word" xmlns:w="http://schemas.openxmlformats.org/wordprocessingml/2006/main" xmlns:w14="http://schemas.microsoft.com/office/word/2010/wordml" xmlns:w15="http://schemas.microsoft.com/office/word/2012/wordml" xmlns:w16cex="http://schemas.microsoft.com/office/word/2018/wordml/cex" xmlns:w16cid="http://schemas.microsoft.com/office/word/2016/wordml/cid" xmlns:w16="http://schemas.microsoft.com/office/word/2018/wordml" xmlns:w16se="http://schemas.microsoft.com/office/word/2015/wordml/symex" xmlns:wpg="http://schemas.microsoft.com/office/word/2010/wordprocessingGroup" xmlns:wpi="http://schemas.microsoft.com/office/word/2010/wordprocessingInk" xmlns:wne="http://schemas.microsoft.com/office/word/2006/wordml" xmlns:wps="http://schemas.microsoft.com/office/word/2010/wordprocessingShape" mc:Ignorable="w14 w15 w16se w16cid w16 w16cex wp14">
+<w:document xmlns:wpc="http://schemas.microsoft.com/office/word/2010/wordprocessingCanvas" xmlns:cx="http://schemas.microsoft.com/office/drawing/2014/chartex" xmlns:cx1="http://schemas.microsoft.com/office/drawing/2015/9/8/chartex" xmlns:cx2="http://schemas.microsoft.com/office/drawing/2015/10/21/chartex" xmlns:cx3="http://schemas.microsoft.com/office/drawing/2016/5/9/chartex" xmlns:cx4="http://schemas.microsoft.com/office/drawing/2016/5/10/chartex" xmlns:cx5="http://schemas.microsoft.com/office/drawing/2016/5/11/chartex" xmlns:cx6="http://schemas.microsoft.com/office/drawing/2016/5/12/chartex" xmlns:cx7="http://schemas.microsoft.com/office/drawing/2016/5/13/chartex" xmlns:cx8="http://schemas.microsoft.com/office/drawing/2016/5/14/chartex" xmlns:mc="http://schemas.openxmlformats.org/markup-compatibility/2006" xmlns:aink="http://schemas.microsoft.com/office/drawing/2016/ink" xmlns:am3d="http://schemas.microsoft.com/office/drawing/2017/model3d" xmlns:o="urn:schemas-microsoft-com:office:office" xmlns:r="http://schemas.openxmlformats.org/officeDocument/2006/relationships" xmlns:m="http://schemas.openxmlformats.org/officeDocument/2006/math" xmlns:v="urn:schemas-microsoft-com:vml" xmlns:wp14="http://schemas.microsoft.com/office/word/2010/wordprocessingDrawing" xmlns:wp="http://schemas.openxmlformats.org/drawingml/2006/wordprocessingDrawing" xmlns:w10="urn:schemas-microsoft-com:office:word" xmlns:w="http://schemas.openxmlformats.org/wordprocessingml/2006/main" xmlns:w14="http://schemas.microsoft.com/office/word/2010/wordml" xmlns:w15="http://schemas.microsoft.com/office/word/2012/wordml" xmlns:w16cex="http://schemas.microsoft.com/office/word/2018/wordml/cex" xmlns:w16cid="http://schemas.microsoft.com/office/word/2016/wordml/cid" xmlns:w16="http://schemas.microsoft.com/office/word/2018/wordml" xmlns:w16sdtdh="http://schemas.microsoft.com/office/word/2020/wordml/sdtdatahash" xmlns:w16se="http://schemas.microsoft.com/office/word/2015/wordml/symex" xmlns:wpg="http://schemas.microsoft.com/office/word/2010/wordprocessingGroup" xmlns:wpi="http://schemas.microsoft.com/office/word/2010/wordprocessingInk" xmlns:wne="http://schemas.microsoft.com/office/word/2006/wordml" xmlns:wps="http://schemas.microsoft.com/office/word/2010/wordprocessingShape" mc:Ignorable="w14 w15 w16se w16cid w16 w16cex w16sdtdh wp14">
   <w:body>
     <w:p>
       <w:pPr>
@@ -57,6 +57,14 @@
         </w:rPr>
         <w:t xml:space="preserve"> καρδιολογικου ελεγχου</w:t>
       </w:r>
+    </w:p>
+    <w:p>
+      <w:pPr>
+        <w:rPr>
+          <w:rFonts w:ascii="Cambria" w:hAnsi="Cambria" w:cs="Cambria"/>
+          <w:lang w:val="el-GR"/>
+        </w:rPr>
+      </w:pPr>
     </w:p>
     <w:p>
       <w:pPr>
@@ -435,6 +443,13 @@
       <w:pPr>
         <w:rPr>
           <w:rFonts w:ascii="Cambria" w:hAnsi="Cambria" w:cs="Cambria"/>
+        </w:rPr>
+      </w:pPr>
+    </w:p>
+    <w:p>
+      <w:pPr>
+        <w:rPr>
+          <w:rFonts w:ascii="Cambria" w:hAnsi="Cambria" w:cs="Cambria"/>
           <w:b/>
           <w:bCs/>
           <w:color w:val="000000"/>
@@ -1298,7 +1313,25 @@
           <w:bCs/>
           <w:color w:val="000000"/>
         </w:rPr>
-        <w:t xml:space="preserve">}}{% else %} </w:t>
+        <w:t>}}</w:t>
+      </w:r>
+      <w:r>
+        <w:rPr>
+          <w:rFonts w:ascii="Cambria" w:hAnsi="Cambria" w:cs="Cambria"/>
+          <w:b/>
+          <w:bCs/>
+          <w:color w:val="000000"/>
+        </w:rPr>
+        <w:t>.</w:t>
+      </w:r>
+      <w:r>
+        <w:rPr>
+          <w:rFonts w:ascii="Cambria" w:hAnsi="Cambria" w:cs="Cambria"/>
+          <w:b/>
+          <w:bCs/>
+          <w:color w:val="000000"/>
+        </w:rPr>
+        <w:t xml:space="preserve">{% else %} </w:t>
       </w:r>
       <w:r>
         <w:rPr>
@@ -1318,15 +1351,6 @@
           <w:color w:val="000000"/>
         </w:rPr>
         <w:t>{% endif %}</w:t>
-      </w:r>
-      <w:r>
-        <w:rPr>
-          <w:rFonts w:ascii="Cambria" w:hAnsi="Cambria" w:cs="Cambria"/>
-          <w:b/>
-          <w:bCs/>
-          <w:color w:val="000000"/>
-        </w:rPr>
-        <w:t>.</w:t>
       </w:r>
     </w:p>
     <w:p>
@@ -1580,6 +1604,10 @@
         <w:t>}</w:t>
       </w:r>
     </w:p>
+    <w:bookmarkEnd w:id="7"/>
+    <w:bookmarkEnd w:id="8"/>
+    <w:bookmarkEnd w:id="9"/>
+    <w:bookmarkEnd w:id="10"/>
     <w:p>
       <w:pPr>
         <w:pStyle w:val="Header"/>
@@ -1652,7 +1680,7 @@
         <w:rPr>
           <w:rFonts w:ascii="Cambria" w:hAnsi="Cambria" w:cs="Cambria"/>
         </w:rPr>
-        <w:t>{% if medication %}</w:t>
+        <w:t xml:space="preserve"> {% if medication %}</w:t>
       </w:r>
       <w:r>
         <w:rPr>
@@ -1664,7 +1692,7 @@
         <w:rPr>
           <w:rFonts w:ascii="Cambria" w:hAnsi="Cambria" w:cs="Cambria"/>
         </w:rPr>
-        <w:t xml:space="preserve">% for med in medication %} </w:t>
+        <w:t>% for med in medication %}</w:t>
       </w:r>
       <w:r>
         <w:rPr>
@@ -1696,7 +1724,51 @@
         <w:rPr>
           <w:rFonts w:ascii="Cambria" w:hAnsi="Cambria" w:cs="Cambria"/>
         </w:rPr>
-        <w:t>,</w:t>
+        <w:t>{</w:t>
+      </w:r>
+      <w:r>
+        <w:rPr>
+          <w:rFonts w:ascii="Cambria" w:hAnsi="Cambria" w:cs="Cambria"/>
+        </w:rPr>
+        <w:t xml:space="preserve">% </w:t>
+      </w:r>
+      <w:r>
+        <w:rPr>
+          <w:rFonts w:ascii="Cambria" w:hAnsi="Cambria" w:cs="Cambria"/>
+        </w:rPr>
+        <w:t xml:space="preserve">if not </w:t>
+      </w:r>
+      <w:proofErr w:type="spellStart"/>
+      <w:r>
+        <w:rPr>
+          <w:rFonts w:ascii="Cambria" w:hAnsi="Cambria" w:cs="Cambria"/>
+        </w:rPr>
+        <w:t>l</w:t>
+      </w:r>
+      <w:r>
+        <w:rPr>
+          <w:rFonts w:ascii="Cambria" w:hAnsi="Cambria" w:cs="Cambria"/>
+        </w:rPr>
+        <w:t>oop.last</w:t>
+      </w:r>
+      <w:proofErr w:type="spellEnd"/>
+      <w:r>
+        <w:rPr>
+          <w:rFonts w:ascii="Cambria" w:hAnsi="Cambria" w:cs="Cambria"/>
+        </w:rPr>
+        <w:t xml:space="preserve"> %},</w:t>
+      </w:r>
+      <w:r>
+        <w:rPr>
+          <w:rFonts w:ascii="Cambria" w:hAnsi="Cambria" w:cs="Cambria"/>
+        </w:rPr>
+        <w:t xml:space="preserve"> </w:t>
+      </w:r>
+      <w:r>
+        <w:rPr>
+          <w:rFonts w:ascii="Cambria" w:hAnsi="Cambria" w:cs="Cambria"/>
+        </w:rPr>
+        <w:t>{% endif %}</w:t>
       </w:r>
       <w:r>
         <w:rPr>
@@ -1715,12 +1787,6 @@
           <w:rFonts w:ascii="Cambria" w:hAnsi="Cambria" w:cs="Cambria"/>
         </w:rPr>
         <w:t>% else %}</w:t>
-      </w:r>
-      <w:r>
-        <w:rPr>
-          <w:rFonts w:ascii="Cambria" w:hAnsi="Cambria" w:cs="Cambria"/>
-        </w:rPr>
-        <w:t xml:space="preserve"> </w:t>
       </w:r>
       <w:r>
         <w:rPr>
@@ -1752,10 +1818,6 @@
         <w:t>.</w:t>
       </w:r>
     </w:p>
-    <w:bookmarkEnd w:id="7"/>
-    <w:bookmarkEnd w:id="8"/>
-    <w:bookmarkEnd w:id="9"/>
-    <w:bookmarkEnd w:id="10"/>
     <w:p>
       <w:pPr>
         <w:pStyle w:val="Header"/>
@@ -1859,9 +1921,15 @@
       <w:r>
         <w:rPr>
           <w:rFonts w:ascii="Cambria" w:hAnsi="Cambria" w:cs="Cambria"/>
+        </w:rPr>
+        <w:t xml:space="preserve"> </w:t>
+      </w:r>
+      <w:r>
+        <w:rPr>
+          <w:rFonts w:ascii="Cambria" w:hAnsi="Cambria" w:cs="Cambria"/>
           <w:color w:val="000000"/>
         </w:rPr>
-        <w:t>{% if rythm %}</w:t>
+        <w:t>{% if rythm %}{{rythm}}</w:t>
       </w:r>
       <w:r>
         <w:rPr>
@@ -1869,13 +1937,6 @@
           <w:color w:val="000000"/>
         </w:rPr>
         <w:t xml:space="preserve"> </w:t>
-      </w:r>
-      <w:r>
-        <w:rPr>
-          <w:rFonts w:ascii="Cambria" w:hAnsi="Cambria" w:cs="Cambria"/>
-          <w:color w:val="000000"/>
-        </w:rPr>
-        <w:t>{{rythm}}</w:t>
       </w:r>
       <w:r>
         <w:rPr>
@@ -2263,6 +2324,7 @@
           <w:rFonts w:ascii="Cambria" w:hAnsi="Cambria" w:cs="Cambria"/>
           <w:lang w:val="el-GR"/>
         </w:rPr>
+        <w:lastRenderedPageBreak/>
         <w:t>Δεν</w:t>
       </w:r>
       <w:r>
@@ -2449,7 +2511,6 @@
           <w:rFonts w:ascii="Cambria" w:hAnsi="Cambria" w:cs="Cambria"/>
           <w:color w:val="000000"/>
         </w:rPr>
-        <w:lastRenderedPageBreak/>
         <w:t>{</w:t>
       </w:r>
       <w:r>
@@ -2845,6 +2906,21 @@
         <w:t>{% endif %} {% endif %}</w:t>
       </w:r>
       <w:bookmarkStart w:id="13" w:name="_Hlk34157038"/>
+    </w:p>
+    <w:p>
+      <w:pPr>
+        <w:numPr>
+          <w:ilvl w:val="0"/>
+          <w:numId w:val="1"/>
+        </w:numPr>
+        <w:tabs>
+          <w:tab w:val="left" w:pos="720"/>
+        </w:tabs>
+        <w:jc w:val="both"/>
+        <w:rPr>
+          <w:rFonts w:ascii="Cambria" w:hAnsi="Cambria" w:cs="Cambria"/>
+        </w:rPr>
+      </w:pPr>
       <w:r>
         <w:rPr>
           <w:rFonts w:ascii="Cambria" w:hAnsi="Cambria" w:cs="Cambria"/>
@@ -3583,6 +3659,38 @@
       <w:pPr>
         <w:rPr>
           <w:rFonts w:ascii="Cambria" w:hAnsi="Cambria" w:cs="Cambria"/>
+          <w:color w:val="000000"/>
+        </w:rPr>
+      </w:pPr>
+    </w:p>
+    <w:p>
+      <w:pPr>
+        <w:rPr>
+          <w:rFonts w:ascii="Cambria" w:hAnsi="Cambria" w:cs="Cambria"/>
+          <w:color w:val="000000"/>
+          <w:lang w:val="el-GR"/>
+        </w:rPr>
+      </w:pPr>
+      <w:r>
+        <w:rPr>
+          <w:rFonts w:ascii="Cambria" w:hAnsi="Cambria" w:cs="Cambria"/>
+          <w:color w:val="000000"/>
+        </w:rPr>
+        <w:t>Η εξέταση πραγματοποιήθηκε με καρδιολογικές μονοκρυσταλλικές κεφαλές phased array (P 2-9 &amp; P 1-5 mHz)</w:t>
+      </w:r>
+      <w:r>
+        <w:rPr>
+          <w:rFonts w:ascii="Cambria" w:hAnsi="Cambria" w:cs="Cambria"/>
+          <w:color w:val="000000"/>
+          <w:lang w:val="el-GR"/>
+        </w:rPr>
+        <w:t>.</w:t>
+      </w:r>
+    </w:p>
+    <w:p>
+      <w:pPr>
+        <w:rPr>
+          <w:rFonts w:ascii="Cambria" w:hAnsi="Cambria" w:cs="Cambria"/>
           <w:lang w:val="en-US"/>
         </w:rPr>
       </w:pPr>
@@ -4555,7 +4663,17 @@
                 <w:bCs/>
                 <w:color w:val="808080"/>
               </w:rPr>
-              <w:t xml:space="preserve"> %}{{ </w:t>
+              <w:t xml:space="preserve"> </w:t>
+            </w:r>
+            <w:r>
+              <w:rPr>
+                <w:rFonts w:asciiTheme="majorHAnsi" w:hAnsiTheme="majorHAnsi" w:cs="Cambria"/>
+                <w:b/>
+                <w:bCs/>
+                <w:color w:val="808080"/>
+              </w:rPr>
+              <w:lastRenderedPageBreak/>
+              <w:t xml:space="preserve">%}{{ </w:t>
             </w:r>
             <w:proofErr w:type="spellStart"/>
             <w:r>
@@ -4624,6 +4742,7 @@
               <w:rPr>
                 <w:rFonts w:ascii="Cambria" w:hAnsi="Cambria" w:cs="Cambria"/>
               </w:rPr>
+              <w:lastRenderedPageBreak/>
               <w:t>Mitral E/A wave</w:t>
             </w:r>
           </w:p>
@@ -4662,7 +4781,15 @@
                 <w:rFonts w:asciiTheme="majorHAnsi" w:hAnsiTheme="majorHAnsi" w:cs="Cambria"/>
                 <w:color w:val="808080"/>
               </w:rPr>
-              <w:t xml:space="preserve"> %}{{</w:t>
+              <w:t xml:space="preserve"> </w:t>
+            </w:r>
+            <w:r>
+              <w:rPr>
+                <w:rFonts w:asciiTheme="majorHAnsi" w:hAnsiTheme="majorHAnsi" w:cs="Cambria"/>
+                <w:color w:val="808080"/>
+              </w:rPr>
+              <w:lastRenderedPageBreak/>
+              <w:t>%}{{</w:t>
             </w:r>
             <w:proofErr w:type="spellStart"/>
             <w:r>
@@ -7142,6 +7269,7 @@
           <w:rFonts w:ascii="Cambria" w:hAnsi="Cambria" w:cs="Cambria"/>
           <w:lang w:val="el-GR"/>
         </w:rPr>
+        <w:lastRenderedPageBreak/>
         <w:t xml:space="preserve">Ερμηνεία υπερηχογραφικής εξέτασης </w:t>
       </w:r>
       <w:r>
@@ -7351,7 +7479,6 @@
           <w:rFonts w:ascii="Cambria" w:hAnsi="Cambria" w:cs="Cambria"/>
           <w:lang w:val="el-GR"/>
         </w:rPr>
-        <w:lastRenderedPageBreak/>
         <w:t xml:space="preserve">Φυσιολογικές </w:t>
       </w:r>
       <w:r>
@@ -8188,63 +8315,16 @@
           <w:rFonts w:ascii="Cambria" w:hAnsi="Cambria" w:cs="Cambria"/>
           <w:b/>
           <w:bCs/>
-          <w:color w:val="FF0000"/>
-        </w:rPr>
-      </w:pPr>
-      <w:r>
-        <w:rPr>
-          <w:rFonts w:ascii="Cambria" w:hAnsi="Cambria" w:cs="Cambria"/>
-          <w:noProof/>
-          <w:lang w:val="el-GR" w:eastAsia="el-GR"/>
-        </w:rPr>
-        <w:drawing>
-          <wp:inline distT="0" distB="0" distL="0" distR="0" wp14:anchorId="5A8C0622" wp14:editId="48D4352C">
-            <wp:extent cx="133350" cy="180975"/>
-            <wp:effectExtent l="0" t="0" r="0" b="9525"/>
-            <wp:docPr id="8" name="Εικόνα 8" descr="Περιγραφή: ac387"/>
-            <wp:cNvGraphicFramePr>
-              <a:graphicFrameLocks xmlns:a="http://schemas.openxmlformats.org/drawingml/2006/main"/>
-            </wp:cNvGraphicFramePr>
-            <a:graphic xmlns:a="http://schemas.openxmlformats.org/drawingml/2006/main">
-              <a:graphicData uri="http://schemas.openxmlformats.org/drawingml/2006/picture">
-                <pic:pic xmlns:pic="http://schemas.openxmlformats.org/drawingml/2006/picture">
-                  <pic:nvPicPr>
-                    <pic:cNvPr id="0" name="Picture 8" descr="Περιγραφή: ac387"/>
-                    <pic:cNvPicPr>
-                      <a:picLocks noChangeArrowheads="1"/>
-                    </pic:cNvPicPr>
-                  </pic:nvPicPr>
-                  <pic:blipFill>
-                    <a:blip r:embed="rId11">
-                      <a:extLst>
-                        <a:ext uri="{28A0092B-C50C-407E-A947-70E740481C1C}">
-                          <a14:useLocalDpi xmlns:a14="http://schemas.microsoft.com/office/drawing/2010/main" val="0"/>
-                        </a:ext>
-                      </a:extLst>
-                    </a:blip>
-                    <a:srcRect/>
-                    <a:stretch>
-                      <a:fillRect/>
-                    </a:stretch>
-                  </pic:blipFill>
-                  <pic:spPr bwMode="auto">
-                    <a:xfrm>
-                      <a:off x="0" y="0"/>
-                      <a:ext cx="133350" cy="180975"/>
-                    </a:xfrm>
-                    <a:prstGeom prst="rect">
-                      <a:avLst/>
-                    </a:prstGeom>
-                    <a:noFill/>
-                    <a:ln>
-                      <a:noFill/>
-                    </a:ln>
-                  </pic:spPr>
-                </pic:pic>
-              </a:graphicData>
-            </a:graphic>
-          </wp:inline>
-        </w:drawing>
+          <w:color w:val="0F243E"/>
+        </w:rPr>
+      </w:pPr>
+      <w:r>
+        <w:pict w14:anchorId="53998B02">
+          <v:shape id="Εικόνα 8" o:spid="_x0000_i1033" type="#_x0000_t75" alt="Περιγραφή: ac387" style="width:10.5pt;height:14.25pt;visibility:visible;mso-wrap-style:square">
+            <v:imagedata r:id="rId12" o:title=" ac387"/>
+            <o:lock v:ext="edit" aspectratio="f"/>
+          </v:shape>
+        </w:pict>
       </w:r>
       <w:r>
         <w:rPr>
@@ -8281,26 +8361,36 @@
     </w:p>
     <w:p>
       <w:pPr>
-        <w:ind w:left="1068"/>
         <w:jc w:val="both"/>
         <w:rPr>
           <w:rFonts w:ascii="Cambria" w:hAnsi="Cambria" w:cs="Cambria"/>
+          <w:b/>
+          <w:bCs/>
+          <w:color w:val="FF0000"/>
         </w:rPr>
       </w:pPr>
     </w:p>
     <w:p>
       <w:pPr>
+        <w:pStyle w:val="Header"/>
         <w:numPr>
           <w:ilvl w:val="0"/>
-          <w:numId w:val="35"/>
+          <w:numId w:val="33"/>
         </w:numPr>
-        <w:rPr>
-          <w:rFonts w:ascii="Cambria" w:hAnsi="Cambria" w:cs="Cambria"/>
-        </w:rPr>
-      </w:pPr>
-      <w:r>
-        <w:rPr>
-          <w:rFonts w:ascii="Cambria" w:hAnsi="Cambria" w:cs="Cambria"/>
+        <w:tabs>
+          <w:tab w:val="clear" w:pos="4536"/>
+          <w:tab w:val="clear" w:pos="9072"/>
+        </w:tabs>
+        <w:jc w:val="both"/>
+        <w:rPr>
+          <w:rFonts w:ascii="Cambria" w:hAnsi="Cambria" w:cs="Cambria"/>
+          <w:lang w:val="el-GR"/>
+        </w:rPr>
+      </w:pPr>
+      <w:r>
+        <w:rPr>
+          <w:rFonts w:ascii="Cambria" w:hAnsi="Cambria" w:cs="Cambria"/>
+          <w:lang w:val="el-GR"/>
         </w:rPr>
         <w:t>Φυσιολογική ηχ</w:t>
       </w:r>
@@ -8314,6 +8404,7 @@
       <w:r>
         <w:rPr>
           <w:rFonts w:ascii="Cambria" w:hAnsi="Cambria" w:cs="Cambria"/>
+          <w:lang w:val="el-GR"/>
         </w:rPr>
         <w:t>γένεια</w:t>
       </w:r>
@@ -8327,6 +8418,7 @@
       <w:r>
         <w:rPr>
           <w:rFonts w:ascii="Cambria" w:hAnsi="Cambria" w:cs="Cambria"/>
+          <w:lang w:val="el-GR"/>
         </w:rPr>
         <w:t>κινητικότητα</w:t>
       </w:r>
@@ -8340,104 +8432,66 @@
       <w:r>
         <w:rPr>
           <w:rFonts w:ascii="Cambria" w:hAnsi="Cambria" w:cs="Cambria"/>
+          <w:lang w:val="el-GR"/>
         </w:rPr>
         <w:t xml:space="preserve"> των γλωχίνων της μιτροειδούς.</w:t>
       </w:r>
     </w:p>
     <w:p>
       <w:pPr>
+        <w:pStyle w:val="Header"/>
         <w:numPr>
           <w:ilvl w:val="0"/>
-          <w:numId w:val="35"/>
+          <w:numId w:val="33"/>
         </w:numPr>
-        <w:spacing w:line="276" w:lineRule="auto"/>
+        <w:tabs>
+          <w:tab w:val="clear" w:pos="4536"/>
+          <w:tab w:val="clear" w:pos="9072"/>
+        </w:tabs>
         <w:jc w:val="both"/>
         <w:rPr>
           <w:rFonts w:ascii="Cambria" w:hAnsi="Cambria" w:cs="Cambria"/>
-        </w:rPr>
-      </w:pPr>
-      <w:r>
-        <w:rPr>
-          <w:rFonts w:ascii="Cambria" w:hAnsi="Cambria" w:cs="Cambria"/>
-          <w:lang w:val="el-GR"/>
-        </w:rPr>
-        <w:t>Αυξημένες</w:t>
-      </w:r>
-      <w:r>
-        <w:rPr>
-          <w:rFonts w:ascii="Cambria" w:hAnsi="Cambria" w:cs="Cambria"/>
-          <w:lang w:val="el-GR"/>
-        </w:rPr>
-        <w:t xml:space="preserve"> διαστάσεις δεξιού κόλπου.</w:t>
+          <w:lang w:val="el-GR"/>
+        </w:rPr>
+      </w:pPr>
+      <w:r>
+        <w:rPr>
+          <w:rFonts w:ascii="Cambria" w:hAnsi="Cambria" w:cs="Cambria"/>
+          <w:lang w:val="el-GR"/>
+        </w:rPr>
+        <w:t>Αυξημένες διαστάσεις δεξιού κόλπου.</w:t>
       </w:r>
     </w:p>
     <w:p>
       <w:pPr>
+        <w:pStyle w:val="Header"/>
         <w:numPr>
           <w:ilvl w:val="0"/>
-          <w:numId w:val="35"/>
+          <w:numId w:val="33"/>
         </w:numPr>
-        <w:spacing w:line="276" w:lineRule="auto"/>
+        <w:tabs>
+          <w:tab w:val="clear" w:pos="4536"/>
+          <w:tab w:val="clear" w:pos="9072"/>
+        </w:tabs>
         <w:jc w:val="both"/>
         <w:rPr>
           <w:rFonts w:ascii="Cambria" w:hAnsi="Cambria" w:cs="Cambria"/>
-        </w:rPr>
-      </w:pPr>
-      <w:r>
-        <w:rPr>
-          <w:rFonts w:ascii="Cambria" w:hAnsi="Cambria" w:cs="Cambria"/>
-          <w:lang w:val="el-GR"/>
-        </w:rPr>
-        <w:t>Αυξημένη</w:t>
-      </w:r>
-      <w:r>
-        <w:rPr>
-          <w:rFonts w:ascii="Cambria" w:hAnsi="Cambria" w:cs="Cambria"/>
-          <w:lang w:val="el-GR"/>
-        </w:rPr>
-        <w:t xml:space="preserve"> </w:t>
-      </w:r>
-      <w:r>
-        <w:rPr>
-          <w:rFonts w:ascii="Cambria" w:hAnsi="Cambria" w:cs="Cambria"/>
-          <w:lang w:val="el-GR"/>
-        </w:rPr>
-        <w:t xml:space="preserve">αναλογία </w:t>
-      </w:r>
-      <w:r>
-        <w:rPr>
-          <w:rFonts w:ascii="Cambria" w:hAnsi="Cambria" w:cs="Cambria"/>
-          <w:lang w:val="el-GR"/>
-        </w:rPr>
-        <w:t>δεξιού</w:t>
-      </w:r>
-      <w:r>
-        <w:rPr>
-          <w:rFonts w:ascii="Cambria" w:hAnsi="Cambria" w:cs="Cambria"/>
-          <w:lang w:val="el-GR"/>
-        </w:rPr>
-        <w:t>-αριστερού</w:t>
-      </w:r>
-      <w:r>
-        <w:rPr>
-          <w:rFonts w:ascii="Cambria" w:hAnsi="Cambria" w:cs="Cambria"/>
-          <w:lang w:val="el-GR"/>
-        </w:rPr>
-        <w:t xml:space="preserve"> κόλπου (</w:t>
-      </w:r>
-      <w:r>
-        <w:rPr>
-          <w:rFonts w:ascii="Cambria" w:hAnsi="Cambria" w:cs="Cambria"/>
-          <w:lang w:val="en-US"/>
-        </w:rPr>
-        <w:t>R</w:t>
-      </w:r>
-      <w:r>
-        <w:rPr>
-          <w:rFonts w:ascii="Cambria" w:hAnsi="Cambria" w:cs="Cambria"/>
-          <w:lang w:val="en-US"/>
-        </w:rPr>
-        <w:t>A</w:t>
+          <w:lang w:val="el-GR"/>
+        </w:rPr>
+      </w:pPr>
+      <w:r>
+        <w:rPr>
+          <w:rFonts w:ascii="Cambria" w:hAnsi="Cambria" w:cs="Cambria"/>
+          <w:lang w:val="el-GR"/>
+        </w:rPr>
+        <w:t>Αυξημένη αναλογία δεξιού-αριστερού κόλπου (</w:t>
+      </w:r>
+      <w:r>
+        <w:rPr>
+          <w:rFonts w:ascii="Cambria" w:hAnsi="Cambria" w:cs="Cambria"/>
+          <w:lang w:val="el-GR"/>
+        </w:rPr>
+        <w:t>RA</w:t>
       </w:r>
       <w:r>
         <w:rPr>
@@ -8449,49 +8503,33 @@
       <w:r>
         <w:rPr>
           <w:rFonts w:ascii="Cambria" w:hAnsi="Cambria" w:cs="Cambria"/>
-          <w:lang w:val="en-US"/>
-        </w:rPr>
-        <w:t>L</w:t>
-      </w:r>
-      <w:r>
-        <w:rPr>
-          <w:rFonts w:ascii="Cambria" w:hAnsi="Cambria" w:cs="Cambria"/>
-          <w:lang w:val="en-US"/>
-        </w:rPr>
-        <w:t>A</w:t>
-      </w:r>
-      <w:r>
-        <w:rPr>
-          <w:rFonts w:ascii="Cambria" w:hAnsi="Cambria" w:cs="Cambria"/>
-          <w:lang w:val="el-GR"/>
-        </w:rPr>
-        <w:t>=</w:t>
-      </w:r>
-      <w:r>
-        <w:rPr>
-          <w:rFonts w:ascii="Cambria" w:hAnsi="Cambria" w:cs="Cambria"/>
-          <w:lang w:val="el-GR"/>
-        </w:rPr>
-        <w:t xml:space="preserve"> 1,3</w:t>
-      </w:r>
-      <w:r>
-        <w:rPr>
-          <w:rFonts w:ascii="Cambria" w:hAnsi="Cambria" w:cs="Cambria"/>
-          <w:lang w:val="el-GR"/>
-        </w:rPr>
-        <w:t>).</w:t>
+          <w:lang w:val="el-GR"/>
+        </w:rPr>
+        <w:t>LA</w:t>
+      </w:r>
+      <w:r>
+        <w:rPr>
+          <w:rFonts w:ascii="Cambria" w:hAnsi="Cambria" w:cs="Cambria"/>
+          <w:lang w:val="el-GR"/>
+        </w:rPr>
+        <w:t>= 1,3).</w:t>
       </w:r>
     </w:p>
     <w:p>
       <w:pPr>
+        <w:pStyle w:val="Header"/>
         <w:numPr>
           <w:ilvl w:val="0"/>
-          <w:numId w:val="35"/>
+          <w:numId w:val="33"/>
         </w:numPr>
-        <w:spacing w:line="276" w:lineRule="auto"/>
+        <w:tabs>
+          <w:tab w:val="clear" w:pos="4536"/>
+          <w:tab w:val="clear" w:pos="9072"/>
+        </w:tabs>
         <w:jc w:val="both"/>
         <w:rPr>
           <w:rFonts w:ascii="Cambria" w:hAnsi="Cambria" w:cs="Cambria"/>
+          <w:lang w:val="el-GR"/>
         </w:rPr>
       </w:pPr>
       <w:r>
@@ -8504,101 +8542,96 @@
     </w:p>
     <w:p>
       <w:pPr>
+        <w:pStyle w:val="Header"/>
         <w:numPr>
           <w:ilvl w:val="0"/>
-          <w:numId w:val="35"/>
+          <w:numId w:val="33"/>
         </w:numPr>
-        <w:spacing w:line="276" w:lineRule="auto"/>
+        <w:tabs>
+          <w:tab w:val="clear" w:pos="4536"/>
+          <w:tab w:val="clear" w:pos="9072"/>
+        </w:tabs>
         <w:jc w:val="both"/>
         <w:rPr>
           <w:rFonts w:ascii="Cambria" w:hAnsi="Cambria" w:cs="Cambria"/>
-        </w:rPr>
-      </w:pPr>
-      <w:r>
-        <w:rPr>
-          <w:rFonts w:ascii="Cambria" w:hAnsi="Cambria" w:cs="Cambria"/>
           <w:u w:val="single"/>
           <w:lang w:val="el-GR"/>
         </w:rPr>
-        <w:t>Παρουσία μεγάλης διαμέτρου</w:t>
-      </w:r>
+      </w:pPr>
       <w:r>
         <w:rPr>
           <w:rFonts w:ascii="Cambria" w:hAnsi="Cambria" w:cs="Cambria"/>
           <w:u w:val="single"/>
           <w:lang w:val="el-GR"/>
         </w:rPr>
-        <w:t xml:space="preserve"> μεσοκοιλιακής επικοινωνίας</w:t>
-      </w:r>
-      <w:r>
-        <w:rPr>
-          <w:rFonts w:ascii="Cambria" w:hAnsi="Cambria" w:cs="Cambria"/>
-          <w:lang w:val="el-GR"/>
-        </w:rPr>
-        <w:t>.</w:t>
+        <w:t>Παρουσία μεγάλης διαμέτρου μεσοκοιλιακής επικοινωνίας.</w:t>
       </w:r>
     </w:p>
     <w:p>
       <w:pPr>
+        <w:pStyle w:val="Header"/>
         <w:numPr>
           <w:ilvl w:val="0"/>
-          <w:numId w:val="35"/>
+          <w:numId w:val="33"/>
         </w:numPr>
-        <w:spacing w:line="276" w:lineRule="auto"/>
+        <w:tabs>
+          <w:tab w:val="clear" w:pos="4536"/>
+          <w:tab w:val="clear" w:pos="9072"/>
+        </w:tabs>
         <w:jc w:val="both"/>
         <w:rPr>
           <w:rFonts w:ascii="Cambria" w:hAnsi="Cambria" w:cs="Cambria"/>
-        </w:rPr>
-      </w:pPr>
-      <w:r>
-        <w:rPr>
-          <w:rFonts w:ascii="Cambria" w:hAnsi="Cambria" w:cs="Cambria"/>
           <w:u w:val="single"/>
           <w:lang w:val="el-GR"/>
         </w:rPr>
-        <w:t>Δεξιομετατόπιση της αορτής</w:t>
-      </w:r>
-      <w:r>
-        <w:rPr>
-          <w:rFonts w:ascii="Cambria" w:hAnsi="Cambria" w:cs="Cambria"/>
-        </w:rPr>
-        <w:t>.</w:t>
+      </w:pPr>
+      <w:r>
+        <w:rPr>
+          <w:rFonts w:ascii="Cambria" w:hAnsi="Cambria" w:cs="Cambria"/>
+          <w:u w:val="single"/>
+          <w:lang w:val="el-GR"/>
+        </w:rPr>
+        <w:t>Δεξιομετατόπιση της αορτής.</w:t>
       </w:r>
     </w:p>
     <w:p>
       <w:pPr>
+        <w:pStyle w:val="Header"/>
         <w:numPr>
           <w:ilvl w:val="0"/>
-          <w:numId w:val="35"/>
+          <w:numId w:val="33"/>
         </w:numPr>
-        <w:spacing w:line="276" w:lineRule="auto"/>
+        <w:tabs>
+          <w:tab w:val="clear" w:pos="4536"/>
+          <w:tab w:val="clear" w:pos="9072"/>
+        </w:tabs>
         <w:jc w:val="both"/>
         <w:rPr>
           <w:rFonts w:ascii="Cambria" w:hAnsi="Cambria" w:cs="Cambria"/>
-        </w:rPr>
-      </w:pPr>
-      <w:r>
-        <w:rPr>
-          <w:rFonts w:ascii="Cambria" w:hAnsi="Cambria" w:cs="Cambria"/>
           <w:u w:val="single"/>
           <w:lang w:val="el-GR"/>
         </w:rPr>
-        <w:t>Διπλή ροή προς την αορτή με προέλευση τόσο από τη δεξιά όσο και από την αριστερή κοιλία</w:t>
-      </w:r>
-      <w:r>
-        <w:rPr>
-          <w:rFonts w:ascii="Cambria" w:hAnsi="Cambria" w:cs="Cambria"/>
-        </w:rPr>
-        <w:t>.</w:t>
+      </w:pPr>
+      <w:r>
+        <w:rPr>
+          <w:rFonts w:ascii="Cambria" w:hAnsi="Cambria" w:cs="Cambria"/>
+          <w:u w:val="single"/>
+          <w:lang w:val="el-GR"/>
+        </w:rPr>
+        <w:t>Διπλή ροή προς την αορτή με προέλευση τόσο από τη δεξιά όσο και από την αριστερή κοιλία.</w:t>
       </w:r>
     </w:p>
     <w:p>
       <w:pPr>
+        <w:pStyle w:val="Header"/>
         <w:numPr>
           <w:ilvl w:val="0"/>
-          <w:numId w:val="35"/>
+          <w:numId w:val="33"/>
         </w:numPr>
-        <w:spacing w:line="276" w:lineRule="auto"/>
+        <w:tabs>
+          <w:tab w:val="clear" w:pos="4536"/>
+          <w:tab w:val="clear" w:pos="9072"/>
+        </w:tabs>
         <w:jc w:val="both"/>
         <w:rPr>
           <w:rFonts w:ascii="Cambria" w:hAnsi="Cambria" w:cs="Cambria"/>
@@ -8759,6 +8792,7 @@
           <w:rFonts w:ascii="Cambria" w:hAnsi="Cambria" w:cs="Cambria"/>
           <w:lang w:val="el-GR"/>
         </w:rPr>
+        <w:lastRenderedPageBreak/>
         <w:t>Φυσιολογική</w:t>
       </w:r>
       <w:r>
@@ -9141,7 +9175,6 @@
           <w:noProof/>
           <w:lang w:val="el-GR" w:eastAsia="el-GR"/>
         </w:rPr>
-        <w:lastRenderedPageBreak/>
         <w:drawing>
           <wp:inline distT="0" distB="0" distL="0" distR="0" wp14:anchorId="6B52DD54" wp14:editId="6501DD05">
             <wp:extent cx="133350" cy="180975"/>
@@ -9841,7 +9874,7 @@
                     </pic:cNvPicPr>
                   </pic:nvPicPr>
                   <pic:blipFill>
-                    <a:blip r:embed="rId12">
+                    <a:blip r:embed="rId13">
                       <a:extLst>
                         <a:ext uri="{28A0092B-C50C-407E-A947-70E740481C1C}">
                           <a14:useLocalDpi xmlns:a14="http://schemas.microsoft.com/office/drawing/2010/main" val="0"/>
@@ -10094,6 +10127,7 @@
           <w:rFonts w:ascii="Cambria" w:hAnsi="Cambria" w:cs="Cambria"/>
           <w:lang w:val="el-GR"/>
         </w:rPr>
+        <w:lastRenderedPageBreak/>
         <w:t xml:space="preserve">Η τετραλογία του </w:t>
       </w:r>
       <w:r>
@@ -10548,7 +10582,7 @@
         <w:rPr>
           <w:rFonts w:ascii="Cambria" w:hAnsi="Cambria" w:cs="Cambria"/>
         </w:rPr>
-        <w:t xml:space="preserve">) {% endfor %} </w:t>
+        <w:t>) {% endfor %}</w:t>
       </w:r>
       <w:r>
         <w:rPr>
@@ -10606,16 +10640,6 @@
     <w:p>
       <w:pPr>
         <w:pStyle w:val="BodyText"/>
-        <w:rPr>
-          <w:rFonts w:ascii="Cambria" w:hAnsi="Cambria" w:cs="Cambria"/>
-          <w:lang w:val="el-GR"/>
-        </w:rPr>
-      </w:pPr>
-    </w:p>
-    <w:p>
-      <w:pPr>
-        <w:pStyle w:val="BodyText"/>
-        <w:spacing w:line="276" w:lineRule="auto"/>
         <w:rPr>
           <w:rFonts w:ascii="Cambria" w:hAnsi="Cambria" w:cs="Cambria"/>
         </w:rPr>
@@ -10643,7 +10667,6 @@
           <w:ilvl w:val="0"/>
           <w:numId w:val="37"/>
         </w:numPr>
-        <w:spacing w:line="276" w:lineRule="auto"/>
         <w:ind w:left="1440"/>
         <w:rPr>
           <w:rFonts w:ascii="Cambria" w:hAnsi="Cambria" w:cs="Cambria"/>
@@ -10682,44 +10705,10 @@
         <w:t xml:space="preserve">: </w:t>
       </w:r>
       <w:bookmarkStart w:id="26" w:name="_Hlk28025998"/>
-      <w:r>
-        <w:rPr>
-          <w:rFonts w:ascii="Cambria" w:hAnsi="Cambria" w:cs="Cambria"/>
-          <w:lang w:val="en-US"/>
-        </w:rPr>
-        <w:t>{</w:t>
-      </w:r>
-      <w:r>
-        <w:rPr>
-          <w:rFonts w:ascii="Cambria" w:hAnsi="Cambria" w:cs="Cambria"/>
-          <w:lang w:val="en-US"/>
-        </w:rPr>
-        <w:t>% for m</w:t>
-      </w:r>
-      <w:r>
-        <w:rPr>
-          <w:rFonts w:ascii="Cambria" w:hAnsi="Cambria"/>
-        </w:rPr>
-        <w:t>ed2</w:t>
-      </w:r>
-      <w:r>
-        <w:rPr>
-          <w:rFonts w:ascii="Cambria" w:hAnsi="Cambria"/>
-        </w:rPr>
-        <w:t xml:space="preserve"> in medication2 %</w:t>
-      </w:r>
-      <w:r>
-        <w:rPr>
-          <w:rFonts w:ascii="Cambria" w:hAnsi="Cambria" w:cs="Cambria"/>
-          <w:lang w:val="en-US"/>
-        </w:rPr>
-        <w:t>}</w:t>
-      </w:r>
     </w:p>
     <w:p>
       <w:pPr>
         <w:pStyle w:val="BodyText"/>
-        <w:spacing w:line="276" w:lineRule="auto"/>
         <w:rPr>
           <w:rFonts w:ascii="Cambria" w:hAnsi="Cambria" w:cs="Cambria"/>
           <w:b/>
@@ -10727,6 +10716,39 @@
           <w:lang w:val="en-US"/>
         </w:rPr>
       </w:pPr>
+      <w:r>
+        <w:rPr>
+          <w:rFonts w:ascii="Cambria" w:hAnsi="Cambria" w:cs="Cambria"/>
+          <w:lang w:val="en-US"/>
+        </w:rPr>
+        <w:t>{</w:t>
+      </w:r>
+      <w:r>
+        <w:rPr>
+          <w:rFonts w:ascii="Cambria" w:hAnsi="Cambria" w:cs="Cambria"/>
+          <w:lang w:val="en-US"/>
+        </w:rPr>
+        <w:t>% for m</w:t>
+      </w:r>
+      <w:r>
+        <w:rPr>
+          <w:rFonts w:ascii="Cambria" w:hAnsi="Cambria"/>
+        </w:rPr>
+        <w:t>ed2</w:t>
+      </w:r>
+      <w:r>
+        <w:rPr>
+          <w:rFonts w:ascii="Cambria" w:hAnsi="Cambria"/>
+        </w:rPr>
+        <w:t xml:space="preserve"> in medication2 %</w:t>
+      </w:r>
+      <w:r>
+        <w:rPr>
+          <w:rFonts w:ascii="Cambria" w:hAnsi="Cambria" w:cs="Cambria"/>
+          <w:lang w:val="en-US"/>
+        </w:rPr>
+        <w:t>}</w:t>
+      </w:r>
     </w:p>
     <w:p>
       <w:pPr>
@@ -10735,7 +10757,6 @@
           <w:ilvl w:val="0"/>
           <w:numId w:val="45"/>
         </w:numPr>
-        <w:spacing w:line="276" w:lineRule="auto"/>
         <w:rPr>
           <w:rFonts w:ascii="Cambria" w:hAnsi="Cambria" w:cs="Cambria"/>
           <w:lang w:val="en-US"/>
@@ -10770,7 +10791,6 @@
           <w:ilvl w:val="0"/>
           <w:numId w:val="46"/>
         </w:numPr>
-        <w:spacing w:line="360" w:lineRule="auto"/>
         <w:ind w:left="1440"/>
         <w:rPr>
           <w:rFonts w:ascii="Cambria" w:hAnsi="Cambria" w:cs="Cambria"/>
@@ -10828,7 +10848,6 @@
     <w:p>
       <w:pPr>
         <w:pStyle w:val="BodyText"/>
-        <w:spacing w:line="360" w:lineRule="auto"/>
         <w:rPr>
           <w:rFonts w:ascii="Cambria" w:hAnsi="Cambria" w:cs="Cambria"/>
           <w:lang w:val="en-US"/>
@@ -10863,6 +10882,26 @@
     </w:p>
     <w:p>
       <w:pPr>
+        <w:rPr>
+          <w:rFonts w:ascii="Cambria" w:hAnsi="Cambria" w:cs="Cambria"/>
+          <w:color w:val="0000FF"/>
+          <w:u w:val="single"/>
+          <w:lang w:val="el-GR"/>
+        </w:rPr>
+      </w:pPr>
+    </w:p>
+    <w:p>
+      <w:pPr>
+        <w:rPr>
+          <w:rFonts w:ascii="Cambria" w:hAnsi="Cambria" w:cs="Cambria"/>
+          <w:color w:val="0000FF"/>
+          <w:u w:val="single"/>
+          <w:lang w:val="el-GR"/>
+        </w:rPr>
+      </w:pPr>
+    </w:p>
+    <w:p>
+      <w:pPr>
         <w:jc w:val="center"/>
         <w:rPr>
           <w:rFonts w:ascii="Cambria" w:hAnsi="Cambria" w:cs="Cambria"/>
@@ -10936,7 +10975,7 @@
           <w:lang w:val="el-GR"/>
         </w:rPr>
       </w:pPr>
-      <w:hyperlink r:id="rId13" w:history="1">
+      <w:hyperlink r:id="rId14" w:history="1">
         <w:r>
           <w:rPr>
             <w:rStyle w:val="Hyperlink"/>
@@ -11069,6 +11108,7 @@
           <w:color w:val="000000"/>
           <w:lang w:val="el-GR" w:eastAsia="el-GR"/>
         </w:rPr>
+        <w:lastRenderedPageBreak/>
         <w:t xml:space="preserve"> </w:t>
       </w:r>
       <w:r>
@@ -11093,67 +11133,6 @@
                 <pic:pic xmlns:pic="http://schemas.openxmlformats.org/drawingml/2006/picture">
                   <pic:nvPicPr>
                     <pic:cNvPr id="0" name="Picture 2" descr="C:\Users\SOFIA\Desktop\Κτηνιατρείο\Περασμένα\30.04.2019\Πλατάκη ''Γιόκας'' ΚΦ\4.03.2019\23.23.bmp"/>
-                    <pic:cNvPicPr>
-                      <a:picLocks noChangeAspect="1" noChangeArrowheads="1"/>
-                    </pic:cNvPicPr>
-                  </pic:nvPicPr>
-                  <pic:blipFill>
-                    <a:blip r:embed="rId14"/>
-                    <a:stretch>
-                      <a:fillRect/>
-                    </a:stretch>
-                  </pic:blipFill>
-                  <pic:spPr bwMode="auto">
-                    <a:xfrm>
-                      <a:off x="0" y="0"/>
-                      <a:ext cx="3034691" cy="2851198"/>
-                    </a:xfrm>
-                    <a:prstGeom prst="rect">
-                      <a:avLst/>
-                    </a:prstGeom>
-                    <a:noFill/>
-                    <a:ln>
-                      <a:noFill/>
-                    </a:ln>
-                  </pic:spPr>
-                </pic:pic>
-              </a:graphicData>
-            </a:graphic>
-          </wp:inline>
-        </w:drawing>
-      </w:r>
-      <w:r>
-        <w:rPr>
-          <w:rFonts w:ascii="Cambria" w:hAnsi="Cambria" w:cs="Cambria"/>
-          <w:b/>
-          <w:bCs/>
-          <w:color w:val="000000"/>
-          <w:lang w:val="el-GR"/>
-        </w:rPr>
-        <w:t xml:space="preserve">  </w:t>
-      </w:r>
-      <w:r>
-        <w:rPr>
-          <w:rFonts w:ascii="Cambria" w:hAnsi="Cambria" w:cs="Cambria"/>
-          <w:b/>
-          <w:bCs/>
-          <w:noProof/>
-          <w:color w:val="000000"/>
-          <w:lang w:val="el-GR" w:eastAsia="el-GR"/>
-        </w:rPr>
-        <w:drawing>
-          <wp:inline distT="0" distB="0" distL="0" distR="0" wp14:anchorId="79EE7E87" wp14:editId="4D78F6FB">
-            <wp:extent cx="3034691" cy="2851198"/>
-            <wp:effectExtent l="0" t="0" r="0" b="0"/>
-            <wp:docPr id="13" name="Picture 13"/>
-            <wp:cNvGraphicFramePr>
-              <a:graphicFrameLocks xmlns:a="http://schemas.openxmlformats.org/drawingml/2006/main" noChangeAspect="1"/>
-            </wp:cNvGraphicFramePr>
-            <a:graphic xmlns:a="http://schemas.openxmlformats.org/drawingml/2006/main">
-              <a:graphicData uri="http://schemas.openxmlformats.org/drawingml/2006/picture">
-                <pic:pic xmlns:pic="http://schemas.openxmlformats.org/drawingml/2006/picture">
-                  <pic:nvPicPr>
-                    <pic:cNvPr id="0" name="Picture 3" descr="C:\Users\SOFIA\Desktop\Κτηνιατρείο\Περασμένα\30.04.2019\Πλατάκη ''Γιόκας'' ΚΦ\4.03.2019\23.24.bmp"/>
                     <pic:cNvPicPr>
                       <a:picLocks noChangeAspect="1" noChangeArrowheads="1"/>
                     </pic:cNvPicPr>
@@ -11183,10 +11162,7 @@
           </wp:inline>
         </w:drawing>
       </w:r>
-    </w:p>
-    <w:p>
-      <w:pPr>
-        <w:ind w:left="-360" w:right="-853"/>
+      <w:r>
         <w:rPr>
           <w:rFonts w:ascii="Cambria" w:hAnsi="Cambria" w:cs="Cambria"/>
           <w:b/>
@@ -11194,19 +11170,8 @@
           <w:color w:val="000000"/>
           <w:lang w:val="el-GR"/>
         </w:rPr>
-      </w:pPr>
-    </w:p>
-    <w:p>
-      <w:pPr>
-        <w:ind w:left="-360" w:right="-853"/>
-        <w:rPr>
-          <w:rFonts w:ascii="Cambria" w:hAnsi="Cambria" w:cs="Cambria"/>
-          <w:b/>
-          <w:bCs/>
-          <w:color w:val="000000"/>
-          <w:lang w:val="el-GR"/>
-        </w:rPr>
-      </w:pPr>
+        <w:t xml:space="preserve">  </w:t>
+      </w:r>
       <w:r>
         <w:rPr>
           <w:rFonts w:ascii="Cambria" w:hAnsi="Cambria" w:cs="Cambria"/>
@@ -11216,23 +11181,11 @@
           <w:color w:val="000000"/>
           <w:lang w:val="el-GR" w:eastAsia="el-GR"/>
         </w:rPr>
-        <w:lastRenderedPageBreak/>
-        <w:t xml:space="preserve"> </w:t>
-      </w:r>
-      <w:r>
-        <w:rPr>
-          <w:rFonts w:ascii="Cambria" w:hAnsi="Cambria" w:cs="Cambria"/>
-          <w:b/>
-          <w:bCs/>
-          <w:noProof/>
-          <w:color w:val="000000"/>
-          <w:lang w:val="el-GR" w:eastAsia="el-GR"/>
-        </w:rPr>
         <w:drawing>
-          <wp:inline distT="0" distB="0" distL="0" distR="0" wp14:anchorId="34A7D16D" wp14:editId="251A1F10">
+          <wp:inline distT="0" distB="0" distL="0" distR="0" wp14:anchorId="79EE7E87" wp14:editId="4D78F6FB">
             <wp:extent cx="3034691" cy="2851198"/>
             <wp:effectExtent l="0" t="0" r="0" b="0"/>
-            <wp:docPr id="14" name="Picture 14"/>
+            <wp:docPr id="13" name="Picture 13"/>
             <wp:cNvGraphicFramePr>
               <a:graphicFrameLocks xmlns:a="http://schemas.openxmlformats.org/drawingml/2006/main" noChangeAspect="1"/>
             </wp:cNvGraphicFramePr>
@@ -11240,7 +11193,7 @@
               <a:graphicData uri="http://schemas.openxmlformats.org/drawingml/2006/picture">
                 <pic:pic xmlns:pic="http://schemas.openxmlformats.org/drawingml/2006/picture">
                   <pic:nvPicPr>
-                    <pic:cNvPr id="0" name="Picture 4" descr="C:\Users\SOFIA\Desktop\Κτηνιατρείο\Περασμένα\30.04.2019\Πλατάκη ''Γιόκας'' ΚΦ\4.03.2019\23.25.bmp"/>
+                    <pic:cNvPr id="0" name="Picture 3" descr="C:\Users\SOFIA\Desktop\Κτηνιατρείο\Περασμένα\30.04.2019\Πλατάκη ''Γιόκας'' ΚΦ\4.03.2019\23.24.bmp"/>
                     <pic:cNvPicPr>
                       <a:picLocks noChangeAspect="1" noChangeArrowheads="1"/>
                     </pic:cNvPicPr>
@@ -11270,7 +11223,10 @@
           </wp:inline>
         </w:drawing>
       </w:r>
-      <w:r>
+    </w:p>
+    <w:p>
+      <w:pPr>
+        <w:ind w:left="-360" w:right="-853"/>
         <w:rPr>
           <w:rFonts w:ascii="Cambria" w:hAnsi="Cambria" w:cs="Cambria"/>
           <w:b/>
@@ -11278,8 +11234,19 @@
           <w:color w:val="000000"/>
           <w:lang w:val="el-GR"/>
         </w:rPr>
-        <w:t xml:space="preserve">  </w:t>
-      </w:r>
+      </w:pPr>
+    </w:p>
+    <w:p>
+      <w:pPr>
+        <w:ind w:left="-360" w:right="-853"/>
+        <w:rPr>
+          <w:rFonts w:ascii="Cambria" w:hAnsi="Cambria" w:cs="Cambria"/>
+          <w:b/>
+          <w:bCs/>
+          <w:color w:val="000000"/>
+          <w:lang w:val="el-GR"/>
+        </w:rPr>
+      </w:pPr>
       <w:r>
         <w:rPr>
           <w:rFonts w:ascii="Cambria" w:hAnsi="Cambria" w:cs="Cambria"/>
@@ -11289,11 +11256,22 @@
           <w:color w:val="000000"/>
           <w:lang w:val="el-GR" w:eastAsia="el-GR"/>
         </w:rPr>
+        <w:t xml:space="preserve"> </w:t>
+      </w:r>
+      <w:r>
+        <w:rPr>
+          <w:rFonts w:ascii="Cambria" w:hAnsi="Cambria" w:cs="Cambria"/>
+          <w:b/>
+          <w:bCs/>
+          <w:noProof/>
+          <w:color w:val="000000"/>
+          <w:lang w:val="el-GR" w:eastAsia="el-GR"/>
+        </w:rPr>
         <w:drawing>
-          <wp:inline distT="0" distB="0" distL="0" distR="0" wp14:anchorId="762661D4" wp14:editId="39840AFC">
+          <wp:inline distT="0" distB="0" distL="0" distR="0" wp14:anchorId="34A7D16D" wp14:editId="251A1F10">
             <wp:extent cx="3034691" cy="2851198"/>
             <wp:effectExtent l="0" t="0" r="0" b="0"/>
-            <wp:docPr id="15" name="Picture 15"/>
+            <wp:docPr id="14" name="Picture 14"/>
             <wp:cNvGraphicFramePr>
               <a:graphicFrameLocks xmlns:a="http://schemas.openxmlformats.org/drawingml/2006/main" noChangeAspect="1"/>
             </wp:cNvGraphicFramePr>
@@ -11301,7 +11279,7 @@
               <a:graphicData uri="http://schemas.openxmlformats.org/drawingml/2006/picture">
                 <pic:pic xmlns:pic="http://schemas.openxmlformats.org/drawingml/2006/picture">
                   <pic:nvPicPr>
-                    <pic:cNvPr id="0" name="Picture 5" descr="C:\Users\SOFIA\Desktop\Κτηνιατρείο\Περασμένα\30.04.2019\Πλατάκη ''Γιόκας'' ΚΦ\4.03.2019\23.26.bmp"/>
+                    <pic:cNvPr id="0" name="Picture 4" descr="C:\Users\SOFIA\Desktop\Κτηνιατρείο\Περασμένα\30.04.2019\Πλατάκη ''Γιόκας'' ΚΦ\4.03.2019\23.25.bmp"/>
                     <pic:cNvPicPr>
                       <a:picLocks noChangeAspect="1" noChangeArrowheads="1"/>
                     </pic:cNvPicPr>
@@ -11331,10 +11309,7 @@
           </wp:inline>
         </w:drawing>
       </w:r>
-    </w:p>
-    <w:p>
-      <w:pPr>
-        <w:ind w:left="-360" w:right="-853"/>
+      <w:r>
         <w:rPr>
           <w:rFonts w:ascii="Cambria" w:hAnsi="Cambria" w:cs="Cambria"/>
           <w:b/>
@@ -11342,19 +11317,8 @@
           <w:color w:val="000000"/>
           <w:lang w:val="el-GR"/>
         </w:rPr>
-      </w:pPr>
-    </w:p>
-    <w:p>
-      <w:pPr>
-        <w:ind w:left="-360" w:right="-853"/>
-        <w:rPr>
-          <w:rFonts w:ascii="Cambria" w:hAnsi="Cambria" w:cs="Cambria"/>
-          <w:b/>
-          <w:bCs/>
-          <w:color w:val="000000"/>
-          <w:lang w:val="el-GR"/>
-        </w:rPr>
-      </w:pPr>
+        <w:t xml:space="preserve">  </w:t>
+      </w:r>
       <w:r>
         <w:rPr>
           <w:rFonts w:ascii="Cambria" w:hAnsi="Cambria" w:cs="Cambria"/>
@@ -11364,22 +11328,11 @@
           <w:color w:val="000000"/>
           <w:lang w:val="el-GR" w:eastAsia="el-GR"/>
         </w:rPr>
-        <w:t xml:space="preserve"> </w:t>
-      </w:r>
-      <w:r>
-        <w:rPr>
-          <w:rFonts w:ascii="Cambria" w:hAnsi="Cambria" w:cs="Cambria"/>
-          <w:b/>
-          <w:bCs/>
-          <w:noProof/>
-          <w:color w:val="000000"/>
-          <w:lang w:val="el-GR" w:eastAsia="el-GR"/>
-        </w:rPr>
         <w:drawing>
-          <wp:inline distT="0" distB="0" distL="0" distR="0" wp14:anchorId="19A640E3" wp14:editId="1A14080E">
+          <wp:inline distT="0" distB="0" distL="0" distR="0" wp14:anchorId="762661D4" wp14:editId="39840AFC">
             <wp:extent cx="3034691" cy="2851198"/>
             <wp:effectExtent l="0" t="0" r="0" b="0"/>
-            <wp:docPr id="16" name="Picture 16"/>
+            <wp:docPr id="15" name="Picture 15"/>
             <wp:cNvGraphicFramePr>
               <a:graphicFrameLocks xmlns:a="http://schemas.openxmlformats.org/drawingml/2006/main" noChangeAspect="1"/>
             </wp:cNvGraphicFramePr>
@@ -11387,7 +11340,7 @@
               <a:graphicData uri="http://schemas.openxmlformats.org/drawingml/2006/picture">
                 <pic:pic xmlns:pic="http://schemas.openxmlformats.org/drawingml/2006/picture">
                   <pic:nvPicPr>
-                    <pic:cNvPr id="0" name="Picture 6" descr="C:\Users\SOFIA\Desktop\Κτηνιατρείο\Περασμένα\30.04.2019\Πλατάκη ''Γιόκας'' ΚΦ\4.03.2019\23.27.bmp"/>
+                    <pic:cNvPr id="0" name="Picture 5" descr="C:\Users\SOFIA\Desktop\Κτηνιατρείο\Περασμένα\30.04.2019\Πλατάκη ''Γιόκας'' ΚΦ\4.03.2019\23.26.bmp"/>
                     <pic:cNvPicPr>
                       <a:picLocks noChangeAspect="1" noChangeArrowheads="1"/>
                     </pic:cNvPicPr>
@@ -11417,7 +11370,10 @@
           </wp:inline>
         </w:drawing>
       </w:r>
-      <w:r>
+    </w:p>
+    <w:p>
+      <w:pPr>
+        <w:ind w:left="-360" w:right="-853"/>
         <w:rPr>
           <w:rFonts w:ascii="Cambria" w:hAnsi="Cambria" w:cs="Cambria"/>
           <w:b/>
@@ -11425,8 +11381,19 @@
           <w:color w:val="000000"/>
           <w:lang w:val="el-GR"/>
         </w:rPr>
-        <w:t xml:space="preserve">  </w:t>
-      </w:r>
+      </w:pPr>
+    </w:p>
+    <w:p>
+      <w:pPr>
+        <w:ind w:left="-360" w:right="-853"/>
+        <w:rPr>
+          <w:rFonts w:ascii="Cambria" w:hAnsi="Cambria" w:cs="Cambria"/>
+          <w:b/>
+          <w:bCs/>
+          <w:color w:val="000000"/>
+          <w:lang w:val="el-GR"/>
+        </w:rPr>
+      </w:pPr>
       <w:r>
         <w:rPr>
           <w:rFonts w:ascii="Cambria" w:hAnsi="Cambria" w:cs="Cambria"/>
@@ -11436,11 +11403,22 @@
           <w:color w:val="000000"/>
           <w:lang w:val="el-GR" w:eastAsia="el-GR"/>
         </w:rPr>
+        <w:t xml:space="preserve"> </w:t>
+      </w:r>
+      <w:r>
+        <w:rPr>
+          <w:rFonts w:ascii="Cambria" w:hAnsi="Cambria" w:cs="Cambria"/>
+          <w:b/>
+          <w:bCs/>
+          <w:noProof/>
+          <w:color w:val="000000"/>
+          <w:lang w:val="el-GR" w:eastAsia="el-GR"/>
+        </w:rPr>
         <w:drawing>
-          <wp:inline distT="0" distB="0" distL="0" distR="0" wp14:anchorId="0D85AE6C" wp14:editId="5C811496">
+          <wp:inline distT="0" distB="0" distL="0" distR="0" wp14:anchorId="19A640E3" wp14:editId="1A14080E">
             <wp:extent cx="3034691" cy="2851198"/>
             <wp:effectExtent l="0" t="0" r="0" b="0"/>
-            <wp:docPr id="17" name="Picture 17"/>
+            <wp:docPr id="16" name="Picture 16"/>
             <wp:cNvGraphicFramePr>
               <a:graphicFrameLocks xmlns:a="http://schemas.openxmlformats.org/drawingml/2006/main" noChangeAspect="1"/>
             </wp:cNvGraphicFramePr>
@@ -11448,7 +11426,7 @@
               <a:graphicData uri="http://schemas.openxmlformats.org/drawingml/2006/picture">
                 <pic:pic xmlns:pic="http://schemas.openxmlformats.org/drawingml/2006/picture">
                   <pic:nvPicPr>
-                    <pic:cNvPr id="0" name="Picture 7" descr="C:\Users\SOFIA\Desktop\Κτηνιατρείο\Περασμένα\30.04.2019\Πλατάκη ''Γιόκας'' ΚΦ\4.03.2019\23.28.bmp"/>
+                    <pic:cNvPr id="0" name="Picture 6" descr="C:\Users\SOFIA\Desktop\Κτηνιατρείο\Περασμένα\30.04.2019\Πλατάκη ''Γιόκας'' ΚΦ\4.03.2019\23.27.bmp"/>
                     <pic:cNvPicPr>
                       <a:picLocks noChangeAspect="1" noChangeArrowheads="1"/>
                     </pic:cNvPicPr>
@@ -11478,10 +11456,17 @@
           </wp:inline>
         </w:drawing>
       </w:r>
-    </w:p>
-    <w:p>
-      <w:pPr>
-        <w:ind w:left="-360" w:right="-853"/>
+      <w:r>
+        <w:rPr>
+          <w:rFonts w:ascii="Cambria" w:hAnsi="Cambria" w:cs="Cambria"/>
+          <w:b/>
+          <w:bCs/>
+          <w:color w:val="000000"/>
+          <w:lang w:val="el-GR"/>
+        </w:rPr>
+        <w:t xml:space="preserve">  </w:t>
+      </w:r>
+      <w:r>
         <w:rPr>
           <w:rFonts w:ascii="Cambria" w:hAnsi="Cambria" w:cs="Cambria"/>
           <w:b/>
@@ -11490,68 +11475,11 @@
           <w:color w:val="000000"/>
           <w:lang w:val="el-GR" w:eastAsia="el-GR"/>
         </w:rPr>
-      </w:pPr>
-      <w:r>
-        <w:rPr>
-          <w:rFonts w:ascii="Cambria" w:hAnsi="Cambria" w:cs="Cambria"/>
-          <w:b/>
-          <w:bCs/>
-          <w:noProof/>
-          <w:color w:val="000000"/>
-          <w:lang w:val="el-GR" w:eastAsia="el-GR"/>
-        </w:rPr>
-        <w:t xml:space="preserve"> </w:t>
-      </w:r>
-    </w:p>
-    <w:p>
-      <w:pPr>
-        <w:ind w:left="-360" w:right="-853"/>
-        <w:rPr>
-          <w:rFonts w:ascii="Cambria" w:hAnsi="Cambria" w:cs="Cambria"/>
-          <w:b/>
-          <w:bCs/>
-          <w:noProof/>
-          <w:color w:val="000000"/>
-          <w:lang w:val="el-GR" w:eastAsia="el-GR"/>
-        </w:rPr>
-      </w:pPr>
-    </w:p>
-    <w:p>
-      <w:pPr>
-        <w:ind w:left="-360" w:right="-853"/>
-        <w:rPr>
-          <w:rFonts w:ascii="Cambria" w:hAnsi="Cambria" w:cs="Cambria"/>
-          <w:b/>
-          <w:bCs/>
-          <w:color w:val="000000"/>
-          <w:lang w:val="el-GR"/>
-        </w:rPr>
-      </w:pPr>
-      <w:r>
-        <w:rPr>
-          <w:rFonts w:ascii="Cambria" w:hAnsi="Cambria" w:cs="Cambria"/>
-          <w:b/>
-          <w:bCs/>
-          <w:noProof/>
-          <w:color w:val="000000"/>
-          <w:lang w:val="el-GR" w:eastAsia="el-GR"/>
-        </w:rPr>
-        <w:t xml:space="preserve"> </w:t>
-      </w:r>
-      <w:r>
-        <w:rPr>
-          <w:rFonts w:ascii="Cambria" w:hAnsi="Cambria" w:cs="Cambria"/>
-          <w:b/>
-          <w:bCs/>
-          <w:noProof/>
-          <w:color w:val="000000"/>
-          <w:lang w:val="el-GR" w:eastAsia="el-GR"/>
-        </w:rPr>
         <w:drawing>
-          <wp:inline distT="0" distB="0" distL="0" distR="0" wp14:anchorId="5EFFB6E6" wp14:editId="131891CA">
+          <wp:inline distT="0" distB="0" distL="0" distR="0" wp14:anchorId="0D85AE6C" wp14:editId="5C811496">
             <wp:extent cx="3034691" cy="2851198"/>
             <wp:effectExtent l="0" t="0" r="0" b="0"/>
-            <wp:docPr id="26" name="Picture 26"/>
+            <wp:docPr id="17" name="Picture 17"/>
             <wp:cNvGraphicFramePr>
               <a:graphicFrameLocks xmlns:a="http://schemas.openxmlformats.org/drawingml/2006/main" noChangeAspect="1"/>
             </wp:cNvGraphicFramePr>
@@ -11559,7 +11487,7 @@
               <a:graphicData uri="http://schemas.openxmlformats.org/drawingml/2006/picture">
                 <pic:pic xmlns:pic="http://schemas.openxmlformats.org/drawingml/2006/picture">
                   <pic:nvPicPr>
-                    <pic:cNvPr id="0" name="Picture 8" descr="C:\Users\SOFIA\Desktop\Κτηνιατρείο\Περασμένα\30.04.2019\Πλατάκη ''Γιόκας'' ΚΦ\4.03.2019\23.29.bmp"/>
+                    <pic:cNvPr id="0" name="Picture 7" descr="C:\Users\SOFIA\Desktop\Κτηνιατρείο\Περασμένα\30.04.2019\Πλατάκη ''Γιόκας'' ΚΦ\4.03.2019\23.28.bmp"/>
                     <pic:cNvPicPr>
                       <a:picLocks noChangeAspect="1" noChangeArrowheads="1"/>
                     </pic:cNvPicPr>
@@ -11589,17 +11517,10 @@
           </wp:inline>
         </w:drawing>
       </w:r>
-      <w:r>
-        <w:rPr>
-          <w:rFonts w:ascii="Cambria" w:hAnsi="Cambria" w:cs="Cambria"/>
-          <w:b/>
-          <w:bCs/>
-          <w:color w:val="000000"/>
-          <w:lang w:val="el-GR"/>
-        </w:rPr>
-        <w:t xml:space="preserve">  </w:t>
-      </w:r>
-      <w:r>
+    </w:p>
+    <w:p>
+      <w:pPr>
+        <w:ind w:left="-360" w:right="-853"/>
         <w:rPr>
           <w:rFonts w:ascii="Cambria" w:hAnsi="Cambria" w:cs="Cambria"/>
           <w:b/>
@@ -11608,11 +11529,69 @@
           <w:color w:val="000000"/>
           <w:lang w:val="el-GR" w:eastAsia="el-GR"/>
         </w:rPr>
+      </w:pPr>
+      <w:r>
+        <w:rPr>
+          <w:rFonts w:ascii="Cambria" w:hAnsi="Cambria" w:cs="Cambria"/>
+          <w:b/>
+          <w:bCs/>
+          <w:noProof/>
+          <w:color w:val="000000"/>
+          <w:lang w:val="el-GR" w:eastAsia="el-GR"/>
+        </w:rPr>
+        <w:t xml:space="preserve"> </w:t>
+      </w:r>
+    </w:p>
+    <w:p>
+      <w:pPr>
+        <w:ind w:left="-360" w:right="-853"/>
+        <w:rPr>
+          <w:rFonts w:ascii="Cambria" w:hAnsi="Cambria" w:cs="Cambria"/>
+          <w:b/>
+          <w:bCs/>
+          <w:noProof/>
+          <w:color w:val="000000"/>
+          <w:lang w:val="el-GR" w:eastAsia="el-GR"/>
+        </w:rPr>
+      </w:pPr>
+    </w:p>
+    <w:p>
+      <w:pPr>
+        <w:ind w:left="-360" w:right="-853"/>
+        <w:rPr>
+          <w:rFonts w:ascii="Cambria" w:hAnsi="Cambria" w:cs="Cambria"/>
+          <w:b/>
+          <w:bCs/>
+          <w:color w:val="000000"/>
+          <w:lang w:val="el-GR"/>
+        </w:rPr>
+      </w:pPr>
+      <w:r>
+        <w:rPr>
+          <w:rFonts w:ascii="Cambria" w:hAnsi="Cambria" w:cs="Cambria"/>
+          <w:b/>
+          <w:bCs/>
+          <w:noProof/>
+          <w:color w:val="000000"/>
+          <w:lang w:val="el-GR" w:eastAsia="el-GR"/>
+        </w:rPr>
+        <w:lastRenderedPageBreak/>
+        <w:t xml:space="preserve"> </w:t>
+      </w:r>
+      <w:r>
+        <w:rPr>
+          <w:rFonts w:ascii="Cambria" w:hAnsi="Cambria" w:cs="Cambria"/>
+          <w:b/>
+          <w:bCs/>
+          <w:noProof/>
+          <w:color w:val="000000"/>
+          <w:lang w:val="el-GR" w:eastAsia="el-GR"/>
+        </w:rPr>
         <w:drawing>
-          <wp:inline distT="0" distB="0" distL="0" distR="0" wp14:anchorId="309DAC01" wp14:editId="2BDC6FFE">
-            <wp:extent cx="3034690" cy="2851198"/>
+          <wp:inline distT="0" distB="0" distL="0" distR="0" wp14:anchorId="5EFFB6E6" wp14:editId="131891CA">
+            <wp:extent cx="3034691" cy="2851198"/>
             <wp:effectExtent l="0" t="0" r="0" b="0"/>
-            <wp:docPr id="1" name="Picture 1"/>
+            <wp:docPr id="26" name="Picture 26"/>
             <wp:cNvGraphicFramePr>
               <a:graphicFrameLocks xmlns:a="http://schemas.openxmlformats.org/drawingml/2006/main" noChangeAspect="1"/>
             </wp:cNvGraphicFramePr>
@@ -11634,7 +11613,7 @@
                   <pic:spPr bwMode="auto">
                     <a:xfrm>
                       <a:off x="0" y="0"/>
-                      <a:ext cx="3034690" cy="2851198"/>
+                      <a:ext cx="3034691" cy="2851198"/>
                     </a:xfrm>
                     <a:prstGeom prst="rect">
                       <a:avLst/>
@@ -11650,10 +11629,7 @@
           </wp:inline>
         </w:drawing>
       </w:r>
-    </w:p>
-    <w:p>
-      <w:pPr>
-        <w:ind w:left="-360" w:right="-853"/>
+      <w:r>
         <w:rPr>
           <w:rFonts w:ascii="Cambria" w:hAnsi="Cambria" w:cs="Cambria"/>
           <w:b/>
@@ -11661,11 +11637,9 @@
           <w:color w:val="000000"/>
           <w:lang w:val="el-GR"/>
         </w:rPr>
-      </w:pPr>
-    </w:p>
-    <w:p>
-      <w:pPr>
-        <w:ind w:left="-360" w:right="-853"/>
+        <w:t xml:space="preserve">  </w:t>
+      </w:r>
+      <w:r>
         <w:rPr>
           <w:rFonts w:ascii="Cambria" w:hAnsi="Cambria" w:cs="Cambria"/>
           <w:b/>
@@ -11674,33 +11648,11 @@
           <w:color w:val="000000"/>
           <w:lang w:val="el-GR" w:eastAsia="el-GR"/>
         </w:rPr>
-      </w:pPr>
-      <w:r>
-        <w:rPr>
-          <w:rFonts w:ascii="Cambria" w:hAnsi="Cambria" w:cs="Cambria"/>
-          <w:b/>
-          <w:bCs/>
-          <w:noProof/>
-          <w:color w:val="000000"/>
-          <w:lang w:val="el-GR" w:eastAsia="el-GR"/>
-        </w:rPr>
-        <w:lastRenderedPageBreak/>
-        <w:t xml:space="preserve"> </w:t>
-      </w:r>
-      <w:r>
-        <w:rPr>
-          <w:rFonts w:ascii="Cambria" w:hAnsi="Cambria" w:cs="Cambria"/>
-          <w:b/>
-          <w:bCs/>
-          <w:noProof/>
-          <w:color w:val="000000"/>
-          <w:lang w:val="el-GR" w:eastAsia="el-GR"/>
-        </w:rPr>
         <w:drawing>
-          <wp:inline distT="0" distB="0" distL="0" distR="0" wp14:anchorId="42C11DA5" wp14:editId="059B0987">
+          <wp:inline distT="0" distB="0" distL="0" distR="0" wp14:anchorId="309DAC01" wp14:editId="2BDC6FFE">
             <wp:extent cx="3034690" cy="2851198"/>
             <wp:effectExtent l="0" t="0" r="0" b="0"/>
-            <wp:docPr id="19" name="Picture 19"/>
+            <wp:docPr id="1" name="Picture 1"/>
             <wp:cNvGraphicFramePr>
               <a:graphicFrameLocks xmlns:a="http://schemas.openxmlformats.org/drawingml/2006/main" noChangeAspect="1"/>
             </wp:cNvGraphicFramePr>
@@ -11738,7 +11690,22 @@
           </wp:inline>
         </w:drawing>
       </w:r>
-      <w:r>
+    </w:p>
+    <w:p>
+      <w:pPr>
+        <w:ind w:left="-360" w:right="-853"/>
+        <w:rPr>
+          <w:rFonts w:ascii="Cambria" w:hAnsi="Cambria" w:cs="Cambria"/>
+          <w:b/>
+          <w:bCs/>
+          <w:color w:val="000000"/>
+          <w:lang w:val="el-GR"/>
+        </w:rPr>
+      </w:pPr>
+    </w:p>
+    <w:p>
+      <w:pPr>
+        <w:ind w:left="-360" w:right="-853"/>
         <w:rPr>
           <w:rFonts w:ascii="Cambria" w:hAnsi="Cambria" w:cs="Cambria"/>
           <w:b/>
@@ -11747,8 +11714,7 @@
           <w:color w:val="000000"/>
           <w:lang w:val="el-GR" w:eastAsia="el-GR"/>
         </w:rPr>
-        <w:t xml:space="preserve">  </w:t>
-      </w:r>
+      </w:pPr>
       <w:r>
         <w:rPr>
           <w:rFonts w:ascii="Cambria" w:hAnsi="Cambria" w:cs="Cambria"/>
@@ -11758,11 +11724,22 @@
           <w:color w:val="000000"/>
           <w:lang w:val="el-GR" w:eastAsia="el-GR"/>
         </w:rPr>
+        <w:t xml:space="preserve"> </w:t>
+      </w:r>
+      <w:r>
+        <w:rPr>
+          <w:rFonts w:ascii="Cambria" w:hAnsi="Cambria" w:cs="Cambria"/>
+          <w:b/>
+          <w:bCs/>
+          <w:noProof/>
+          <w:color w:val="000000"/>
+          <w:lang w:val="el-GR" w:eastAsia="el-GR"/>
+        </w:rPr>
         <w:drawing>
-          <wp:inline distT="0" distB="0" distL="0" distR="0" wp14:anchorId="27C93791" wp14:editId="6D658001">
+          <wp:inline distT="0" distB="0" distL="0" distR="0" wp14:anchorId="42C11DA5" wp14:editId="059B0987">
             <wp:extent cx="3034690" cy="2851198"/>
             <wp:effectExtent l="0" t="0" r="0" b="0"/>
-            <wp:docPr id="20" name="Picture 20"/>
+            <wp:docPr id="19" name="Picture 19"/>
             <wp:cNvGraphicFramePr>
               <a:graphicFrameLocks xmlns:a="http://schemas.openxmlformats.org/drawingml/2006/main" noChangeAspect="1"/>
             </wp:cNvGraphicFramePr>
@@ -11776,7 +11753,7 @@
                     </pic:cNvPicPr>
                   </pic:nvPicPr>
                   <pic:blipFill>
-                    <a:blip r:embed="rId22"/>
+                    <a:blip r:embed="rId23"/>
                     <a:stretch>
                       <a:fillRect/>
                     </a:stretch>
@@ -11800,10 +11777,7 @@
           </wp:inline>
         </w:drawing>
       </w:r>
-    </w:p>
-    <w:p>
-      <w:pPr>
-        <w:ind w:left="-360" w:right="-853"/>
+      <w:r>
         <w:rPr>
           <w:rFonts w:ascii="Cambria" w:hAnsi="Cambria" w:cs="Cambria"/>
           <w:b/>
@@ -11812,17 +11786,8 @@
           <w:color w:val="000000"/>
           <w:lang w:val="el-GR" w:eastAsia="el-GR"/>
         </w:rPr>
-      </w:pPr>
-    </w:p>
-    <w:p>
-      <w:pPr>
-        <w:ind w:left="-360" w:right="-853"/>
-        <w:rPr>
-          <w:rStyle w:val="Hyperlink"/>
-          <w:rFonts w:ascii="Cambria" w:hAnsi="Cambria" w:cs="Cambria"/>
-          <w:lang w:val="el-GR"/>
-        </w:rPr>
-      </w:pPr>
+        <w:t xml:space="preserve">  </w:t>
+      </w:r>
       <w:r>
         <w:rPr>
           <w:rFonts w:ascii="Cambria" w:hAnsi="Cambria" w:cs="Cambria"/>
@@ -11832,22 +11797,11 @@
           <w:color w:val="000000"/>
           <w:lang w:val="el-GR" w:eastAsia="el-GR"/>
         </w:rPr>
-        <w:t xml:space="preserve"> </w:t>
-      </w:r>
-      <w:r>
-        <w:rPr>
-          <w:rFonts w:ascii="Cambria" w:hAnsi="Cambria" w:cs="Cambria"/>
-          <w:b/>
-          <w:bCs/>
-          <w:noProof/>
-          <w:color w:val="000000"/>
-          <w:lang w:val="el-GR" w:eastAsia="el-GR"/>
-        </w:rPr>
         <w:drawing>
-          <wp:inline distT="0" distB="0" distL="0" distR="0" wp14:anchorId="69EC8765" wp14:editId="32131039">
+          <wp:inline distT="0" distB="0" distL="0" distR="0" wp14:anchorId="27C93791" wp14:editId="6D658001">
             <wp:extent cx="3034690" cy="2851198"/>
             <wp:effectExtent l="0" t="0" r="0" b="0"/>
-            <wp:docPr id="21" name="Picture 21"/>
+            <wp:docPr id="20" name="Picture 20"/>
             <wp:cNvGraphicFramePr>
               <a:graphicFrameLocks xmlns:a="http://schemas.openxmlformats.org/drawingml/2006/main" noChangeAspect="1"/>
             </wp:cNvGraphicFramePr>
@@ -11861,7 +11815,7 @@
                     </pic:cNvPicPr>
                   </pic:nvPicPr>
                   <pic:blipFill>
-                    <a:blip r:embed="rId22"/>
+                    <a:blip r:embed="rId23"/>
                     <a:stretch>
                       <a:fillRect/>
                     </a:stretch>
@@ -11885,7 +11839,10 @@
           </wp:inline>
         </w:drawing>
       </w:r>
-      <w:r>
+    </w:p>
+    <w:p>
+      <w:pPr>
+        <w:ind w:left="-360" w:right="-853"/>
         <w:rPr>
           <w:rFonts w:ascii="Cambria" w:hAnsi="Cambria" w:cs="Cambria"/>
           <w:b/>
@@ -11894,8 +11851,17 @@
           <w:color w:val="000000"/>
           <w:lang w:val="el-GR" w:eastAsia="el-GR"/>
         </w:rPr>
-        <w:t xml:space="preserve">  </w:t>
-      </w:r>
+      </w:pPr>
+    </w:p>
+    <w:p>
+      <w:pPr>
+        <w:ind w:left="-360" w:right="-853"/>
+        <w:rPr>
+          <w:rStyle w:val="Hyperlink"/>
+          <w:rFonts w:ascii="Cambria" w:hAnsi="Cambria" w:cs="Cambria"/>
+          <w:lang w:val="el-GR"/>
+        </w:rPr>
+      </w:pPr>
       <w:r>
         <w:rPr>
           <w:rFonts w:ascii="Cambria" w:hAnsi="Cambria" w:cs="Cambria"/>
@@ -11905,11 +11871,22 @@
           <w:color w:val="000000"/>
           <w:lang w:val="el-GR" w:eastAsia="el-GR"/>
         </w:rPr>
+        <w:t xml:space="preserve"> </w:t>
+      </w:r>
+      <w:r>
+        <w:rPr>
+          <w:rFonts w:ascii="Cambria" w:hAnsi="Cambria" w:cs="Cambria"/>
+          <w:b/>
+          <w:bCs/>
+          <w:noProof/>
+          <w:color w:val="000000"/>
+          <w:lang w:val="el-GR" w:eastAsia="el-GR"/>
+        </w:rPr>
         <w:drawing>
-          <wp:inline distT="0" distB="0" distL="0" distR="0" wp14:anchorId="20622F14" wp14:editId="71B4D9F8">
+          <wp:inline distT="0" distB="0" distL="0" distR="0" wp14:anchorId="69EC8765" wp14:editId="32131039">
             <wp:extent cx="3034690" cy="2851198"/>
             <wp:effectExtent l="0" t="0" r="0" b="0"/>
-            <wp:docPr id="22" name="Picture 22"/>
+            <wp:docPr id="21" name="Picture 21"/>
             <wp:cNvGraphicFramePr>
               <a:graphicFrameLocks xmlns:a="http://schemas.openxmlformats.org/drawingml/2006/main" noChangeAspect="1"/>
             </wp:cNvGraphicFramePr>
@@ -11923,7 +11900,7 @@
                     </pic:cNvPicPr>
                   </pic:nvPicPr>
                   <pic:blipFill>
-                    <a:blip r:embed="rId22"/>
+                    <a:blip r:embed="rId23"/>
                     <a:stretch>
                       <a:fillRect/>
                     </a:stretch>
@@ -11947,9 +11924,71 @@
           </wp:inline>
         </w:drawing>
       </w:r>
+      <w:r>
+        <w:rPr>
+          <w:rFonts w:ascii="Cambria" w:hAnsi="Cambria" w:cs="Cambria"/>
+          <w:b/>
+          <w:bCs/>
+          <w:noProof/>
+          <w:color w:val="000000"/>
+          <w:lang w:val="el-GR" w:eastAsia="el-GR"/>
+        </w:rPr>
+        <w:t xml:space="preserve">  </w:t>
+      </w:r>
+      <w:r>
+        <w:rPr>
+          <w:rFonts w:ascii="Cambria" w:hAnsi="Cambria" w:cs="Cambria"/>
+          <w:b/>
+          <w:bCs/>
+          <w:noProof/>
+          <w:color w:val="000000"/>
+          <w:lang w:val="el-GR" w:eastAsia="el-GR"/>
+        </w:rPr>
+        <w:drawing>
+          <wp:inline distT="0" distB="0" distL="0" distR="0" wp14:anchorId="20622F14" wp14:editId="71B4D9F8">
+            <wp:extent cx="3034690" cy="2851198"/>
+            <wp:effectExtent l="0" t="0" r="0" b="0"/>
+            <wp:docPr id="22" name="Picture 22"/>
+            <wp:cNvGraphicFramePr>
+              <a:graphicFrameLocks xmlns:a="http://schemas.openxmlformats.org/drawingml/2006/main" noChangeAspect="1"/>
+            </wp:cNvGraphicFramePr>
+            <a:graphic xmlns:a="http://schemas.openxmlformats.org/drawingml/2006/main">
+              <a:graphicData uri="http://schemas.openxmlformats.org/drawingml/2006/picture">
+                <pic:pic xmlns:pic="http://schemas.openxmlformats.org/drawingml/2006/picture">
+                  <pic:nvPicPr>
+                    <pic:cNvPr id="0" name="Picture 8" descr="C:\Users\SOFIA\Desktop\Κτηνιατρείο\Περασμένα\30.04.2019\Πλατάκη ''Γιόκας'' ΚΦ\4.03.2019\23.29.bmp"/>
+                    <pic:cNvPicPr>
+                      <a:picLocks noChangeAspect="1" noChangeArrowheads="1"/>
+                    </pic:cNvPicPr>
+                  </pic:nvPicPr>
+                  <pic:blipFill>
+                    <a:blip r:embed="rId23"/>
+                    <a:stretch>
+                      <a:fillRect/>
+                    </a:stretch>
+                  </pic:blipFill>
+                  <pic:spPr bwMode="auto">
+                    <a:xfrm>
+                      <a:off x="0" y="0"/>
+                      <a:ext cx="3034690" cy="2851198"/>
+                    </a:xfrm>
+                    <a:prstGeom prst="rect">
+                      <a:avLst/>
+                    </a:prstGeom>
+                    <a:noFill/>
+                    <a:ln>
+                      <a:noFill/>
+                    </a:ln>
+                  </pic:spPr>
+                </pic:pic>
+              </a:graphicData>
+            </a:graphic>
+          </wp:inline>
+        </w:drawing>
+      </w:r>
     </w:p>
     <w:sectPr>
-      <w:footerReference w:type="default" r:id="rId23"/>
+      <w:footerReference w:type="default" r:id="rId24"/>
       <w:pgSz w:w="11906" w:h="16838" w:code="9"/>
       <w:pgMar w:top="709" w:right="1418" w:bottom="1418" w:left="1418" w:header="720" w:footer="1164" w:gutter="0"/>
       <w:cols w:space="708"/>
@@ -11961,7 +12000,7 @@
 </file>
 
 <file path=word/endnotes.xml><?xml version="1.0" encoding="utf-8"?>
-<w:endnotes xmlns:wpc="http://schemas.microsoft.com/office/word/2010/wordprocessingCanvas" xmlns:cx="http://schemas.microsoft.com/office/drawing/2014/chartex" xmlns:cx1="http://schemas.microsoft.com/office/drawing/2015/9/8/chartex" xmlns:cx2="http://schemas.microsoft.com/office/drawing/2015/10/21/chartex" xmlns:cx3="http://schemas.microsoft.com/office/drawing/2016/5/9/chartex" xmlns:cx4="http://schemas.microsoft.com/office/drawing/2016/5/10/chartex" xmlns:cx5="http://schemas.microsoft.com/office/drawing/2016/5/11/chartex" xmlns:cx6="http://schemas.microsoft.com/office/drawing/2016/5/12/chartex" xmlns:cx7="http://schemas.microsoft.com/office/drawing/2016/5/13/chartex" xmlns:cx8="http://schemas.microsoft.com/office/drawing/2016/5/14/chartex" xmlns:mc="http://schemas.openxmlformats.org/markup-compatibility/2006" xmlns:aink="http://schemas.microsoft.com/office/drawing/2016/ink" xmlns:am3d="http://schemas.microsoft.com/office/drawing/2017/model3d" xmlns:o="urn:schemas-microsoft-com:office:office" xmlns:r="http://schemas.openxmlformats.org/officeDocument/2006/relationships" xmlns:m="http://schemas.openxmlformats.org/officeDocument/2006/math" xmlns:v="urn:schemas-microsoft-com:vml" xmlns:wp14="http://schemas.microsoft.com/office/word/2010/wordprocessingDrawing" xmlns:wp="http://schemas.openxmlformats.org/drawingml/2006/wordprocessingDrawing" xmlns:w10="urn:schemas-microsoft-com:office:word" xmlns:w="http://schemas.openxmlformats.org/wordprocessingml/2006/main" xmlns:w14="http://schemas.microsoft.com/office/word/2010/wordml" xmlns:w15="http://schemas.microsoft.com/office/word/2012/wordml" xmlns:w16cex="http://schemas.microsoft.com/office/word/2018/wordml/cex" xmlns:w16cid="http://schemas.microsoft.com/office/word/2016/wordml/cid" xmlns:w16="http://schemas.microsoft.com/office/word/2018/wordml" xmlns:w16se="http://schemas.microsoft.com/office/word/2015/wordml/symex" xmlns:wpg="http://schemas.microsoft.com/office/word/2010/wordprocessingGroup" xmlns:wpi="http://schemas.microsoft.com/office/word/2010/wordprocessingInk" xmlns:wne="http://schemas.microsoft.com/office/word/2006/wordml" xmlns:wps="http://schemas.microsoft.com/office/word/2010/wordprocessingShape" mc:Ignorable="w14 w15 w16se w16cid w16 w16cex wp14">
+<w:endnotes xmlns:wpc="http://schemas.microsoft.com/office/word/2010/wordprocessingCanvas" xmlns:cx="http://schemas.microsoft.com/office/drawing/2014/chartex" xmlns:cx1="http://schemas.microsoft.com/office/drawing/2015/9/8/chartex" xmlns:cx2="http://schemas.microsoft.com/office/drawing/2015/10/21/chartex" xmlns:cx3="http://schemas.microsoft.com/office/drawing/2016/5/9/chartex" xmlns:cx4="http://schemas.microsoft.com/office/drawing/2016/5/10/chartex" xmlns:cx5="http://schemas.microsoft.com/office/drawing/2016/5/11/chartex" xmlns:cx6="http://schemas.microsoft.com/office/drawing/2016/5/12/chartex" xmlns:cx7="http://schemas.microsoft.com/office/drawing/2016/5/13/chartex" xmlns:cx8="http://schemas.microsoft.com/office/drawing/2016/5/14/chartex" xmlns:mc="http://schemas.openxmlformats.org/markup-compatibility/2006" xmlns:aink="http://schemas.microsoft.com/office/drawing/2016/ink" xmlns:am3d="http://schemas.microsoft.com/office/drawing/2017/model3d" xmlns:o="urn:schemas-microsoft-com:office:office" xmlns:r="http://schemas.openxmlformats.org/officeDocument/2006/relationships" xmlns:m="http://schemas.openxmlformats.org/officeDocument/2006/math" xmlns:v="urn:schemas-microsoft-com:vml" xmlns:wp14="http://schemas.microsoft.com/office/word/2010/wordprocessingDrawing" xmlns:wp="http://schemas.openxmlformats.org/drawingml/2006/wordprocessingDrawing" xmlns:w10="urn:schemas-microsoft-com:office:word" xmlns:w="http://schemas.openxmlformats.org/wordprocessingml/2006/main" xmlns:w14="http://schemas.microsoft.com/office/word/2010/wordml" xmlns:w15="http://schemas.microsoft.com/office/word/2012/wordml" xmlns:w16cex="http://schemas.microsoft.com/office/word/2018/wordml/cex" xmlns:w16cid="http://schemas.microsoft.com/office/word/2016/wordml/cid" xmlns:w16="http://schemas.microsoft.com/office/word/2018/wordml" xmlns:w16sdtdh="http://schemas.microsoft.com/office/word/2020/wordml/sdtdatahash" xmlns:w16se="http://schemas.microsoft.com/office/word/2015/wordml/symex" xmlns:wpg="http://schemas.microsoft.com/office/word/2010/wordprocessingGroup" xmlns:wpi="http://schemas.microsoft.com/office/word/2010/wordprocessingInk" xmlns:wne="http://schemas.microsoft.com/office/word/2006/wordml" xmlns:wps="http://schemas.microsoft.com/office/word/2010/wordprocessingShape" mc:Ignorable="w14 w15 w16se w16cid w16 w16cex w16sdtdh wp14">
   <w:endnote w:type="separator" w:id="-1">
     <w:p>
       <w:r>
@@ -11980,7 +12019,7 @@
 </file>
 
 <file path=word/footer1.xml><?xml version="1.0" encoding="utf-8"?>
-<w:ftr xmlns:wpc="http://schemas.microsoft.com/office/word/2010/wordprocessingCanvas" xmlns:cx="http://schemas.microsoft.com/office/drawing/2014/chartex" xmlns:cx1="http://schemas.microsoft.com/office/drawing/2015/9/8/chartex" xmlns:cx2="http://schemas.microsoft.com/office/drawing/2015/10/21/chartex" xmlns:cx3="http://schemas.microsoft.com/office/drawing/2016/5/9/chartex" xmlns:cx4="http://schemas.microsoft.com/office/drawing/2016/5/10/chartex" xmlns:cx5="http://schemas.microsoft.com/office/drawing/2016/5/11/chartex" xmlns:cx6="http://schemas.microsoft.com/office/drawing/2016/5/12/chartex" xmlns:cx7="http://schemas.microsoft.com/office/drawing/2016/5/13/chartex" xmlns:cx8="http://schemas.microsoft.com/office/drawing/2016/5/14/chartex" xmlns:mc="http://schemas.openxmlformats.org/markup-compatibility/2006" xmlns:aink="http://schemas.microsoft.com/office/drawing/2016/ink" xmlns:am3d="http://schemas.microsoft.com/office/drawing/2017/model3d" xmlns:o="urn:schemas-microsoft-com:office:office" xmlns:r="http://schemas.openxmlformats.org/officeDocument/2006/relationships" xmlns:m="http://schemas.openxmlformats.org/officeDocument/2006/math" xmlns:v="urn:schemas-microsoft-com:vml" xmlns:wp14="http://schemas.microsoft.com/office/word/2010/wordprocessingDrawing" xmlns:wp="http://schemas.openxmlformats.org/drawingml/2006/wordprocessingDrawing" xmlns:w10="urn:schemas-microsoft-com:office:word" xmlns:w="http://schemas.openxmlformats.org/wordprocessingml/2006/main" xmlns:w14="http://schemas.microsoft.com/office/word/2010/wordml" xmlns:w15="http://schemas.microsoft.com/office/word/2012/wordml" xmlns:w16cex="http://schemas.microsoft.com/office/word/2018/wordml/cex" xmlns:w16cid="http://schemas.microsoft.com/office/word/2016/wordml/cid" xmlns:w16="http://schemas.microsoft.com/office/word/2018/wordml" xmlns:w16se="http://schemas.microsoft.com/office/word/2015/wordml/symex" xmlns:wpg="http://schemas.microsoft.com/office/word/2010/wordprocessingGroup" xmlns:wpi="http://schemas.microsoft.com/office/word/2010/wordprocessingInk" xmlns:wne="http://schemas.microsoft.com/office/word/2006/wordml" xmlns:wps="http://schemas.microsoft.com/office/word/2010/wordprocessingShape" mc:Ignorable="w14 w15 w16se w16cid w16 w16cex wp14">
+<w:ftr xmlns:wpc="http://schemas.microsoft.com/office/word/2010/wordprocessingCanvas" xmlns:cx="http://schemas.microsoft.com/office/drawing/2014/chartex" xmlns:cx1="http://schemas.microsoft.com/office/drawing/2015/9/8/chartex" xmlns:cx2="http://schemas.microsoft.com/office/drawing/2015/10/21/chartex" xmlns:cx3="http://schemas.microsoft.com/office/drawing/2016/5/9/chartex" xmlns:cx4="http://schemas.microsoft.com/office/drawing/2016/5/10/chartex" xmlns:cx5="http://schemas.microsoft.com/office/drawing/2016/5/11/chartex" xmlns:cx6="http://schemas.microsoft.com/office/drawing/2016/5/12/chartex" xmlns:cx7="http://schemas.microsoft.com/office/drawing/2016/5/13/chartex" xmlns:cx8="http://schemas.microsoft.com/office/drawing/2016/5/14/chartex" xmlns:mc="http://schemas.openxmlformats.org/markup-compatibility/2006" xmlns:aink="http://schemas.microsoft.com/office/drawing/2016/ink" xmlns:am3d="http://schemas.microsoft.com/office/drawing/2017/model3d" xmlns:o="urn:schemas-microsoft-com:office:office" xmlns:r="http://schemas.openxmlformats.org/officeDocument/2006/relationships" xmlns:m="http://schemas.openxmlformats.org/officeDocument/2006/math" xmlns:v="urn:schemas-microsoft-com:vml" xmlns:wp14="http://schemas.microsoft.com/office/word/2010/wordprocessingDrawing" xmlns:wp="http://schemas.openxmlformats.org/drawingml/2006/wordprocessingDrawing" xmlns:w10="urn:schemas-microsoft-com:office:word" xmlns:w="http://schemas.openxmlformats.org/wordprocessingml/2006/main" xmlns:w14="http://schemas.microsoft.com/office/word/2010/wordml" xmlns:w15="http://schemas.microsoft.com/office/word/2012/wordml" xmlns:w16cex="http://schemas.microsoft.com/office/word/2018/wordml/cex" xmlns:w16cid="http://schemas.microsoft.com/office/word/2016/wordml/cid" xmlns:w16="http://schemas.microsoft.com/office/word/2018/wordml" xmlns:w16sdtdh="http://schemas.microsoft.com/office/word/2020/wordml/sdtdatahash" xmlns:w16se="http://schemas.microsoft.com/office/word/2015/wordml/symex" xmlns:wpg="http://schemas.microsoft.com/office/word/2010/wordprocessingGroup" xmlns:wpi="http://schemas.microsoft.com/office/word/2010/wordprocessingInk" xmlns:wne="http://schemas.microsoft.com/office/word/2006/wordml" xmlns:wps="http://schemas.microsoft.com/office/word/2010/wordprocessingShape" mc:Ignorable="w14 w15 w16se w16cid w16 w16cex w16sdtdh wp14">
   <w:p>
     <w:pPr>
       <w:pStyle w:val="Footer"/>
@@ -12008,7 +12047,7 @@
 </file>
 
 <file path=word/footnotes.xml><?xml version="1.0" encoding="utf-8"?>
-<w:footnotes xmlns:wpc="http://schemas.microsoft.com/office/word/2010/wordprocessingCanvas" xmlns:cx="http://schemas.microsoft.com/office/drawing/2014/chartex" xmlns:cx1="http://schemas.microsoft.com/office/drawing/2015/9/8/chartex" xmlns:cx2="http://schemas.microsoft.com/office/drawing/2015/10/21/chartex" xmlns:cx3="http://schemas.microsoft.com/office/drawing/2016/5/9/chartex" xmlns:cx4="http://schemas.microsoft.com/office/drawing/2016/5/10/chartex" xmlns:cx5="http://schemas.microsoft.com/office/drawing/2016/5/11/chartex" xmlns:cx6="http://schemas.microsoft.com/office/drawing/2016/5/12/chartex" xmlns:cx7="http://schemas.microsoft.com/office/drawing/2016/5/13/chartex" xmlns:cx8="http://schemas.microsoft.com/office/drawing/2016/5/14/chartex" xmlns:mc="http://schemas.openxmlformats.org/markup-compatibility/2006" xmlns:aink="http://schemas.microsoft.com/office/drawing/2016/ink" xmlns:am3d="http://schemas.microsoft.com/office/drawing/2017/model3d" xmlns:o="urn:schemas-microsoft-com:office:office" xmlns:r="http://schemas.openxmlformats.org/officeDocument/2006/relationships" xmlns:m="http://schemas.openxmlformats.org/officeDocument/2006/math" xmlns:v="urn:schemas-microsoft-com:vml" xmlns:wp14="http://schemas.microsoft.com/office/word/2010/wordprocessingDrawing" xmlns:wp="http://schemas.openxmlformats.org/drawingml/2006/wordprocessingDrawing" xmlns:w10="urn:schemas-microsoft-com:office:word" xmlns:w="http://schemas.openxmlformats.org/wordprocessingml/2006/main" xmlns:w14="http://schemas.microsoft.com/office/word/2010/wordml" xmlns:w15="http://schemas.microsoft.com/office/word/2012/wordml" xmlns:w16cex="http://schemas.microsoft.com/office/word/2018/wordml/cex" xmlns:w16cid="http://schemas.microsoft.com/office/word/2016/wordml/cid" xmlns:w16="http://schemas.microsoft.com/office/word/2018/wordml" xmlns:w16se="http://schemas.microsoft.com/office/word/2015/wordml/symex" xmlns:wpg="http://schemas.microsoft.com/office/word/2010/wordprocessingGroup" xmlns:wpi="http://schemas.microsoft.com/office/word/2010/wordprocessingInk" xmlns:wne="http://schemas.microsoft.com/office/word/2006/wordml" xmlns:wps="http://schemas.microsoft.com/office/word/2010/wordprocessingShape" mc:Ignorable="w14 w15 w16se w16cid w16 w16cex wp14">
+<w:footnotes xmlns:wpc="http://schemas.microsoft.com/office/word/2010/wordprocessingCanvas" xmlns:cx="http://schemas.microsoft.com/office/drawing/2014/chartex" xmlns:cx1="http://schemas.microsoft.com/office/drawing/2015/9/8/chartex" xmlns:cx2="http://schemas.microsoft.com/office/drawing/2015/10/21/chartex" xmlns:cx3="http://schemas.microsoft.com/office/drawing/2016/5/9/chartex" xmlns:cx4="http://schemas.microsoft.com/office/drawing/2016/5/10/chartex" xmlns:cx5="http://schemas.microsoft.com/office/drawing/2016/5/11/chartex" xmlns:cx6="http://schemas.microsoft.com/office/drawing/2016/5/12/chartex" xmlns:cx7="http://schemas.microsoft.com/office/drawing/2016/5/13/chartex" xmlns:cx8="http://schemas.microsoft.com/office/drawing/2016/5/14/chartex" xmlns:mc="http://schemas.openxmlformats.org/markup-compatibility/2006" xmlns:aink="http://schemas.microsoft.com/office/drawing/2016/ink" xmlns:am3d="http://schemas.microsoft.com/office/drawing/2017/model3d" xmlns:o="urn:schemas-microsoft-com:office:office" xmlns:r="http://schemas.openxmlformats.org/officeDocument/2006/relationships" xmlns:m="http://schemas.openxmlformats.org/officeDocument/2006/math" xmlns:v="urn:schemas-microsoft-com:vml" xmlns:wp14="http://schemas.microsoft.com/office/word/2010/wordprocessingDrawing" xmlns:wp="http://schemas.openxmlformats.org/drawingml/2006/wordprocessingDrawing" xmlns:w10="urn:schemas-microsoft-com:office:word" xmlns:w="http://schemas.openxmlformats.org/wordprocessingml/2006/main" xmlns:w14="http://schemas.microsoft.com/office/word/2010/wordml" xmlns:w15="http://schemas.microsoft.com/office/word/2012/wordml" xmlns:w16cex="http://schemas.microsoft.com/office/word/2018/wordml/cex" xmlns:w16cid="http://schemas.microsoft.com/office/word/2016/wordml/cid" xmlns:w16="http://schemas.microsoft.com/office/word/2018/wordml" xmlns:w16sdtdh="http://schemas.microsoft.com/office/word/2020/wordml/sdtdatahash" xmlns:w16se="http://schemas.microsoft.com/office/word/2015/wordml/symex" xmlns:wpg="http://schemas.microsoft.com/office/word/2010/wordprocessingGroup" xmlns:wpi="http://schemas.microsoft.com/office/word/2010/wordprocessingInk" xmlns:wne="http://schemas.microsoft.com/office/word/2006/wordml" xmlns:wps="http://schemas.microsoft.com/office/word/2010/wordprocessingShape" mc:Ignorable="w14 w15 w16se w16cid w16 w16cex w16sdtdh wp14">
   <w:footnote w:type="separator" w:id="-1">
     <w:p>
       <w:r>
@@ -12027,7 +12066,7 @@
 </file>
 
 <file path=word/numbering.xml><?xml version="1.0" encoding="utf-8"?>
-<w:numbering xmlns:wpc="http://schemas.microsoft.com/office/word/2010/wordprocessingCanvas" xmlns:cx="http://schemas.microsoft.com/office/drawing/2014/chartex" xmlns:cx1="http://schemas.microsoft.com/office/drawing/2015/9/8/chartex" xmlns:cx2="http://schemas.microsoft.com/office/drawing/2015/10/21/chartex" xmlns:cx3="http://schemas.microsoft.com/office/drawing/2016/5/9/chartex" xmlns:cx4="http://schemas.microsoft.com/office/drawing/2016/5/10/chartex" xmlns:cx5="http://schemas.microsoft.com/office/drawing/2016/5/11/chartex" xmlns:cx6="http://schemas.microsoft.com/office/drawing/2016/5/12/chartex" xmlns:cx7="http://schemas.microsoft.com/office/drawing/2016/5/13/chartex" xmlns:cx8="http://schemas.microsoft.com/office/drawing/2016/5/14/chartex" xmlns:mc="http://schemas.openxmlformats.org/markup-compatibility/2006" xmlns:aink="http://schemas.microsoft.com/office/drawing/2016/ink" xmlns:am3d="http://schemas.microsoft.com/office/drawing/2017/model3d" xmlns:o="urn:schemas-microsoft-com:office:office" xmlns:r="http://schemas.openxmlformats.org/officeDocument/2006/relationships" xmlns:m="http://schemas.openxmlformats.org/officeDocument/2006/math" xmlns:v="urn:schemas-microsoft-com:vml" xmlns:wp14="http://schemas.microsoft.com/office/word/2010/wordprocessingDrawing" xmlns:wp="http://schemas.openxmlformats.org/drawingml/2006/wordprocessingDrawing" xmlns:w10="urn:schemas-microsoft-com:office:word" xmlns:w="http://schemas.openxmlformats.org/wordprocessingml/2006/main" xmlns:w14="http://schemas.microsoft.com/office/word/2010/wordml" xmlns:w15="http://schemas.microsoft.com/office/word/2012/wordml" xmlns:w16cex="http://schemas.microsoft.com/office/word/2018/wordml/cex" xmlns:w16cid="http://schemas.microsoft.com/office/word/2016/wordml/cid" xmlns:w16="http://schemas.microsoft.com/office/word/2018/wordml" xmlns:w16se="http://schemas.microsoft.com/office/word/2015/wordml/symex" xmlns:wpg="http://schemas.microsoft.com/office/word/2010/wordprocessingGroup" xmlns:wpi="http://schemas.microsoft.com/office/word/2010/wordprocessingInk" xmlns:wne="http://schemas.microsoft.com/office/word/2006/wordml" xmlns:wps="http://schemas.microsoft.com/office/word/2010/wordprocessingShape" mc:Ignorable="w14 w15 w16se w16cid w16 w16cex wp14">
+<w:numbering xmlns:wpc="http://schemas.microsoft.com/office/word/2010/wordprocessingCanvas" xmlns:cx="http://schemas.microsoft.com/office/drawing/2014/chartex" xmlns:cx1="http://schemas.microsoft.com/office/drawing/2015/9/8/chartex" xmlns:cx2="http://schemas.microsoft.com/office/drawing/2015/10/21/chartex" xmlns:cx3="http://schemas.microsoft.com/office/drawing/2016/5/9/chartex" xmlns:cx4="http://schemas.microsoft.com/office/drawing/2016/5/10/chartex" xmlns:cx5="http://schemas.microsoft.com/office/drawing/2016/5/11/chartex" xmlns:cx6="http://schemas.microsoft.com/office/drawing/2016/5/12/chartex" xmlns:cx7="http://schemas.microsoft.com/office/drawing/2016/5/13/chartex" xmlns:cx8="http://schemas.microsoft.com/office/drawing/2016/5/14/chartex" xmlns:mc="http://schemas.openxmlformats.org/markup-compatibility/2006" xmlns:aink="http://schemas.microsoft.com/office/drawing/2016/ink" xmlns:am3d="http://schemas.microsoft.com/office/drawing/2017/model3d" xmlns:o="urn:schemas-microsoft-com:office:office" xmlns:r="http://schemas.openxmlformats.org/officeDocument/2006/relationships" xmlns:m="http://schemas.openxmlformats.org/officeDocument/2006/math" xmlns:v="urn:schemas-microsoft-com:vml" xmlns:wp14="http://schemas.microsoft.com/office/word/2010/wordprocessingDrawing" xmlns:wp="http://schemas.openxmlformats.org/drawingml/2006/wordprocessingDrawing" xmlns:w10="urn:schemas-microsoft-com:office:word" xmlns:w="http://schemas.openxmlformats.org/wordprocessingml/2006/main" xmlns:w14="http://schemas.microsoft.com/office/word/2010/wordml" xmlns:w15="http://schemas.microsoft.com/office/word/2012/wordml" xmlns:w16cex="http://schemas.microsoft.com/office/word/2018/wordml/cex" xmlns:w16cid="http://schemas.microsoft.com/office/word/2016/wordml/cid" xmlns:w16="http://schemas.microsoft.com/office/word/2018/wordml" xmlns:w16sdtdh="http://schemas.microsoft.com/office/word/2020/wordml/sdtdatahash" xmlns:w16se="http://schemas.microsoft.com/office/word/2015/wordml/symex" xmlns:wpg="http://schemas.microsoft.com/office/word/2010/wordprocessingGroup" xmlns:wpi="http://schemas.microsoft.com/office/word/2010/wordprocessingInk" xmlns:wne="http://schemas.microsoft.com/office/word/2006/wordml" xmlns:wps="http://schemas.microsoft.com/office/word/2010/wordprocessingShape" mc:Ignorable="w14 w15 w16se w16cid w16 w16cex w16sdtdh wp14">
   <w:numPicBullet w:numPicBulletId="0">
     <w:pict>
       <v:shapetype id="_x0000_t75" coordsize="21600,21600" o:spt="75" o:preferrelative="t" path="m@4@5l@4@11@9@11@9@5xe" filled="f" stroked="f">
@@ -12049,8 +12088,16 @@
         <v:path o:extrusionok="f" gradientshapeok="t" o:connecttype="rect"/>
         <o:lock v:ext="edit" aspectratio="t"/>
       </v:shapetype>
-      <v:shape id="_x0000_i1687" type="#_x0000_t75" style="width:11.25pt;height:11.25pt" o:bullet="t">
+      <v:shape id="_x0000_i1092" type="#_x0000_t75" style="width:11.25pt;height:11.25pt" o:bullet="t">
         <v:imagedata r:id="rId1" o:title="msoE2E2"/>
+      </v:shape>
+    </w:pict>
+  </w:numPicBullet>
+  <w:numPicBullet w:numPicBulletId="1">
+    <w:pict>
+      <v:shape id="_x0000_i1093" type="#_x0000_t75" alt="Περιγραφή: ac387" style="width:10.5pt;height:14.25pt;visibility:visible;mso-wrap-style:square" o:bullet="t">
+        <v:imagedata r:id="rId2" o:title=" ac387"/>
+        <o:lock v:ext="edit" aspectratio="f"/>
       </v:shape>
     </w:pict>
   </w:numPicBullet>
@@ -17109,7 +17156,7 @@
 </file>
 
 <file path=word/styles.xml><?xml version="1.0" encoding="utf-8"?>
-<w:styles xmlns:mc="http://schemas.openxmlformats.org/markup-compatibility/2006" xmlns:r="http://schemas.openxmlformats.org/officeDocument/2006/relationships" xmlns:w="http://schemas.openxmlformats.org/wordprocessingml/2006/main" xmlns:w14="http://schemas.microsoft.com/office/word/2010/wordml" xmlns:w15="http://schemas.microsoft.com/office/word/2012/wordml" xmlns:w16cex="http://schemas.microsoft.com/office/word/2018/wordml/cex" xmlns:w16cid="http://schemas.microsoft.com/office/word/2016/wordml/cid" xmlns:w16="http://schemas.microsoft.com/office/word/2018/wordml" xmlns:w16se="http://schemas.microsoft.com/office/word/2015/wordml/symex" mc:Ignorable="w14 w15 w16se w16cid w16 w16cex">
+<w:styles xmlns:mc="http://schemas.openxmlformats.org/markup-compatibility/2006" xmlns:r="http://schemas.openxmlformats.org/officeDocument/2006/relationships" xmlns:w="http://schemas.openxmlformats.org/wordprocessingml/2006/main" xmlns:w14="http://schemas.microsoft.com/office/word/2010/wordml" xmlns:w15="http://schemas.microsoft.com/office/word/2012/wordml" xmlns:w16cex="http://schemas.microsoft.com/office/word/2018/wordml/cex" xmlns:w16cid="http://schemas.microsoft.com/office/word/2016/wordml/cid" xmlns:w16="http://schemas.microsoft.com/office/word/2018/wordml" xmlns:w16sdtdh="http://schemas.microsoft.com/office/word/2020/wordml/sdtdatahash" xmlns:w16se="http://schemas.microsoft.com/office/word/2015/wordml/symex" mc:Ignorable="w14 w15 w16se w16cid w16 w16cex w16sdtdh">
   <w:docDefaults>
     <w:rPrDefault>
       <w:rPr>

--- a/Protipa/TOF report.docx
+++ b/Protipa/TOF report.docx
@@ -383,7 +383,21 @@
                 <w:rFonts w:ascii="Cambria" w:hAnsi="Cambria" w:cs="Cambria"/>
                 <w:color w:val="000000"/>
               </w:rPr>
-              <w:t>{{ sex }} {{weight }} kg</w:t>
+              <w:t>{{ sex }} {{</w:t>
+            </w:r>
+            <w:r>
+              <w:rPr>
+                <w:rFonts w:ascii="Cambria" w:hAnsi="Cambria" w:cs="Cambria"/>
+                <w:color w:val="000000"/>
+              </w:rPr>
+              <w:t xml:space="preserve"> </w:t>
+            </w:r>
+            <w:r>
+              <w:rPr>
+                <w:rFonts w:ascii="Cambria" w:hAnsi="Cambria" w:cs="Cambria"/>
+                <w:color w:val="000000"/>
+              </w:rPr>
+              <w:t>weight }} kg</w:t>
             </w:r>
           </w:p>
           <w:p>
@@ -426,7 +440,31 @@
               <w:rPr>
                 <w:rFonts w:ascii="Cambria" w:hAnsi="Cambria" w:cs="Cambria"/>
               </w:rPr>
-              <w:t>{age}}</w:t>
+              <w:t>{</w:t>
+            </w:r>
+            <w:r>
+              <w:rPr>
+                <w:rFonts w:ascii="Cambria" w:hAnsi="Cambria" w:cs="Cambria"/>
+              </w:rPr>
+              <w:t xml:space="preserve"> </w:t>
+            </w:r>
+            <w:r>
+              <w:rPr>
+                <w:rFonts w:ascii="Cambria" w:hAnsi="Cambria" w:cs="Cambria"/>
+              </w:rPr>
+              <w:t>age</w:t>
+            </w:r>
+            <w:r>
+              <w:rPr>
+                <w:rFonts w:ascii="Cambria" w:hAnsi="Cambria" w:cs="Cambria"/>
+              </w:rPr>
+              <w:t xml:space="preserve"> </w:t>
+            </w:r>
+            <w:r>
+              <w:rPr>
+                <w:rFonts w:ascii="Cambria" w:hAnsi="Cambria" w:cs="Cambria"/>
+              </w:rPr>
+              <w:t>}}</w:t>
             </w:r>
           </w:p>
         </w:tc>
@@ -1214,7 +1252,7 @@
           <w:rFonts w:ascii="Cambria" w:hAnsi="Cambria" w:cs="Cambria"/>
         </w:rPr>
       </w:pPr>
-      <w:bookmarkStart w:id="7" w:name="_Hlk32073820"/>
+      <w:bookmarkStart w:id="7" w:name="_Hlk72145153"/>
       <w:r>
         <w:rPr>
           <w:rFonts w:ascii="Cambria" w:hAnsi="Cambria" w:cs="Cambria"/>
@@ -1222,6 +1260,7 @@
         </w:rPr>
         <w:t>Παραπέμπων</w:t>
       </w:r>
+      <w:bookmarkEnd w:id="7"/>
       <w:r>
         <w:rPr>
           <w:rFonts w:ascii="Cambria" w:hAnsi="Cambria" w:cs="Cambria"/>
@@ -1236,7 +1275,7 @@
         </w:rPr>
         <w:t>κτηνίατρος</w:t>
       </w:r>
-      <w:bookmarkStart w:id="8" w:name="_Hlk33970757"/>
+      <w:bookmarkStart w:id="8" w:name="_Hlk34158049"/>
       <w:r>
         <w:rPr>
           <w:rFonts w:ascii="Cambria" w:hAnsi="Cambria" w:cs="Cambria"/>
@@ -1244,7 +1283,6 @@
         </w:rPr>
         <w:t>:</w:t>
       </w:r>
-      <w:bookmarkStart w:id="9" w:name="_Hlk34158049"/>
       <w:r>
         <w:rPr>
           <w:rFonts w:ascii="Cambria" w:hAnsi="Cambria" w:cs="Cambria"/>
@@ -1369,6 +1407,7 @@
           <w:rFonts w:asciiTheme="majorHAnsi" w:hAnsiTheme="majorHAnsi" w:cs="Cambria"/>
         </w:rPr>
       </w:pPr>
+      <w:proofErr w:type="gramStart"/>
       <w:r>
         <w:rPr>
           <w:rFonts w:ascii="Cambria" w:hAnsi="Cambria" w:cs="Cambria"/>
@@ -1378,25 +1417,30 @@
       </w:r>
       <w:r>
         <w:rPr>
+          <w:rFonts w:ascii="Cambria" w:hAnsi="Cambria" w:cs="Cambria"/>
+          <w:lang w:val="en-US"/>
+        </w:rPr>
+        <w:t xml:space="preserve"> </w:t>
+      </w:r>
+      <w:r>
+        <w:rPr>
           <w:rFonts w:ascii="Cambria" w:hAnsi="Cambria"/>
         </w:rPr>
         <w:t>cardiologicalAnalysis</w:t>
       </w:r>
-      <w:proofErr w:type="gramStart"/>
+      <w:proofErr w:type="gramEnd"/>
+      <w:r>
+        <w:rPr>
+          <w:rFonts w:ascii="Cambria" w:hAnsi="Cambria"/>
+        </w:rPr>
+        <w:t xml:space="preserve"> </w:t>
+      </w:r>
       <w:r>
         <w:rPr>
           <w:rFonts w:asciiTheme="majorHAnsi" w:hAnsiTheme="majorHAnsi" w:cs="Cambria"/>
           <w:lang w:val="en-US"/>
         </w:rPr>
-        <w:t>}}{</w:t>
-      </w:r>
-      <w:proofErr w:type="gramEnd"/>
-      <w:r>
-        <w:rPr>
-          <w:rFonts w:asciiTheme="majorHAnsi" w:hAnsiTheme="majorHAnsi" w:cs="Cambria"/>
-          <w:lang w:val="en-US"/>
-        </w:rPr>
-        <w:t xml:space="preserve">% if </w:t>
+        <w:t xml:space="preserve">}}{% if </w:t>
       </w:r>
       <w:r>
         <w:rPr>
@@ -1508,7 +1552,7 @@
         <w:rPr>
           <w:rFonts w:asciiTheme="majorHAnsi" w:hAnsiTheme="majorHAnsi" w:cs="Cambria"/>
         </w:rPr>
-        <w:t>{% endfor %}</w:t>
+        <w:t>{% endfor %}{% endif %}</w:t>
       </w:r>
     </w:p>
     <w:p>
@@ -1529,12 +1573,6 @@
       </w:pPr>
       <w:r>
         <w:rPr>
-          <w:rFonts w:asciiTheme="majorHAnsi" w:hAnsiTheme="majorHAnsi" w:cs="Cambria"/>
-        </w:rPr>
-        <w:t>{% endif %}</w:t>
-      </w:r>
-      <w:r>
-        <w:rPr>
           <w:rFonts w:ascii="Cambria" w:hAnsi="Cambria" w:cs="Cambria"/>
           <w:lang w:val="el-GR"/>
         </w:rPr>
@@ -1572,7 +1610,7 @@
         </w:rPr>
         <w:t>:</w:t>
       </w:r>
-      <w:bookmarkStart w:id="10" w:name="_Hlk31647267"/>
+      <w:bookmarkStart w:id="9" w:name="_Hlk31647267"/>
       <w:r>
         <w:rPr>
           <w:rFonts w:ascii="Cambria" w:hAnsi="Cambria" w:cs="Cambria"/>
@@ -1587,27 +1625,31 @@
       </w:r>
       <w:r>
         <w:rPr>
+          <w:rFonts w:ascii="Cambria" w:hAnsi="Cambria" w:cs="Cambria"/>
+        </w:rPr>
+        <w:t xml:space="preserve"> </w:t>
+      </w:r>
+      <w:r>
+        <w:rPr>
           <w:rFonts w:ascii="Cambria" w:hAnsi="Cambria"/>
         </w:rPr>
         <w:t>radiologicalChestAnalysis</w:t>
       </w:r>
       <w:r>
         <w:rPr>
-          <w:rFonts w:ascii="Cambria" w:hAnsi="Cambria" w:cs="Cambria"/>
-        </w:rPr>
-        <w:t>}</w:t>
-      </w:r>
-      <w:r>
-        <w:rPr>
-          <w:rFonts w:ascii="Cambria" w:hAnsi="Cambria" w:cs="Cambria"/>
-        </w:rPr>
-        <w:t>}</w:t>
+          <w:rFonts w:ascii="Cambria" w:hAnsi="Cambria"/>
+        </w:rPr>
+        <w:t xml:space="preserve"> </w:t>
+      </w:r>
+      <w:r>
+        <w:rPr>
+          <w:rFonts w:ascii="Cambria" w:hAnsi="Cambria" w:cs="Cambria"/>
+        </w:rPr>
+        <w:t>}}</w:t>
       </w:r>
     </w:p>
-    <w:bookmarkEnd w:id="7"/>
     <w:bookmarkEnd w:id="8"/>
     <w:bookmarkEnd w:id="9"/>
-    <w:bookmarkEnd w:id="10"/>
     <w:p>
       <w:pPr>
         <w:pStyle w:val="Header"/>
@@ -1700,13 +1742,45 @@
           <w:b/>
           <w:bCs/>
         </w:rPr>
-        <w:t>{{med.medicationGreekMenu}}</w:t>
-      </w:r>
-      <w:r>
-        <w:rPr>
-          <w:rFonts w:ascii="Cambria" w:hAnsi="Cambria" w:cs="Cambria"/>
-        </w:rPr>
-        <w:t xml:space="preserve"> ({{med.doseNumber}} {{med.</w:t>
+        <w:t>{{</w:t>
+      </w:r>
+      <w:r>
+        <w:rPr>
+          <w:rFonts w:ascii="Cambria" w:hAnsi="Cambria" w:cs="Cambria"/>
+          <w:b/>
+          <w:bCs/>
+        </w:rPr>
+        <w:t xml:space="preserve"> </w:t>
+      </w:r>
+      <w:r>
+        <w:rPr>
+          <w:rFonts w:ascii="Cambria" w:hAnsi="Cambria" w:cs="Cambria"/>
+          <w:b/>
+          <w:bCs/>
+        </w:rPr>
+        <w:t>med.medicationGreekMenu</w:t>
+      </w:r>
+      <w:r>
+        <w:rPr>
+          <w:rFonts w:ascii="Cambria" w:hAnsi="Cambria" w:cs="Cambria"/>
+          <w:b/>
+          <w:bCs/>
+        </w:rPr>
+        <w:t xml:space="preserve"> </w:t>
+      </w:r>
+      <w:r>
+        <w:rPr>
+          <w:rFonts w:ascii="Cambria" w:hAnsi="Cambria" w:cs="Cambria"/>
+          <w:b/>
+          <w:bCs/>
+        </w:rPr>
+        <w:t>}}</w:t>
+      </w:r>
+      <w:r>
+        <w:rPr>
+          <w:rFonts w:ascii="Cambria" w:hAnsi="Cambria" w:cs="Cambria"/>
+        </w:rPr>
+        <w:t xml:space="preserve"> ({{ med.doseNumber }} {{ med.</w:t>
       </w:r>
       <w:r>
         <w:rPr>
@@ -1718,7 +1792,7 @@
         <w:rPr>
           <w:rFonts w:ascii="Cambria" w:hAnsi="Cambria" w:cs="Cambria"/>
         </w:rPr>
-        <w:t>}} {{med.doseMenu}})</w:t>
+        <w:t xml:space="preserve"> }} {{ med.doseMenu }})</w:t>
       </w:r>
       <w:r>
         <w:rPr>
@@ -1887,7 +1961,8 @@
           <w:rFonts w:ascii="Cambria" w:hAnsi="Cambria" w:cs="Cambria"/>
         </w:rPr>
       </w:pPr>
-      <w:bookmarkStart w:id="11" w:name="_Hlk34156985"/>
+      <w:bookmarkStart w:id="10" w:name="_Hlk34156985"/>
+      <w:bookmarkStart w:id="11" w:name="_Hlk45393003"/>
       <w:r>
         <w:rPr>
           <w:rFonts w:ascii="Cambria" w:hAnsi="Cambria" w:cs="Cambria"/>
@@ -1911,7 +1986,7 @@
         </w:rPr>
         <w:t>ευρήματα</w:t>
       </w:r>
-      <w:bookmarkEnd w:id="11"/>
+      <w:bookmarkEnd w:id="10"/>
       <w:r>
         <w:rPr>
           <w:rFonts w:ascii="Cambria" w:hAnsi="Cambria" w:cs="Cambria"/>
@@ -1929,7 +2004,7 @@
           <w:rFonts w:ascii="Cambria" w:hAnsi="Cambria" w:cs="Cambria"/>
           <w:color w:val="000000"/>
         </w:rPr>
-        <w:t>{% if rythm %}{{rythm}}</w:t>
+        <w:t>{% if rythm %}{{ rythm }}</w:t>
       </w:r>
       <w:r>
         <w:rPr>
@@ -1955,7 +2030,7 @@
           <w:rFonts w:ascii="Cambria" w:hAnsi="Cambria" w:cs="Cambria"/>
           <w:color w:val="000000"/>
         </w:rPr>
-        <w:t>}</w:t>
+        <w:t>}{{</w:t>
       </w:r>
       <w:r>
         <w:rPr>
@@ -1966,343 +2041,407 @@
       </w:r>
       <w:r>
         <w:rPr>
+          <w:rFonts w:ascii="Cambria" w:hAnsi="Cambria"/>
+        </w:rPr>
+        <w:t>auditoryFindings.systolicGreekMenu</w:t>
+      </w:r>
+      <w:r>
+        <w:rPr>
+          <w:rFonts w:ascii="Cambria" w:hAnsi="Cambria"/>
+        </w:rPr>
+        <w:t xml:space="preserve"> </w:t>
+      </w:r>
+      <w:r>
+        <w:rPr>
           <w:rFonts w:ascii="Cambria" w:hAnsi="Cambria" w:cs="Cambria"/>
           <w:color w:val="000000"/>
         </w:rPr>
+        <w:t>}}, {</w:t>
+      </w:r>
+      <w:r>
+        <w:rPr>
+          <w:rFonts w:ascii="Cambria" w:hAnsi="Cambria" w:cs="Cambria"/>
+          <w:color w:val="000000"/>
+        </w:rPr>
+        <w:t>{</w:t>
+      </w:r>
+      <w:r>
+        <w:rPr>
+          <w:rFonts w:ascii="Cambria" w:hAnsi="Cambria" w:cs="Cambria"/>
+          <w:color w:val="000000"/>
+        </w:rPr>
+        <w:t xml:space="preserve"> </w:t>
+      </w:r>
+      <w:r>
+        <w:rPr>
+          <w:rFonts w:ascii="Cambria" w:hAnsi="Cambria"/>
+        </w:rPr>
+        <w:t>auditoryFindings.degreeGreekMenu</w:t>
+      </w:r>
+      <w:r>
+        <w:rPr>
+          <w:rFonts w:ascii="Cambria" w:hAnsi="Cambria"/>
+        </w:rPr>
+        <w:t xml:space="preserve"> </w:t>
+      </w:r>
+      <w:r>
+        <w:rPr>
+          <w:rFonts w:ascii="Cambria" w:hAnsi="Cambria" w:cs="Cambria"/>
+          <w:color w:val="000000"/>
+        </w:rPr>
+        <w:t>}}</w:t>
+      </w:r>
+      <w:r>
+        <w:rPr>
+          <w:rFonts w:ascii="Cambria" w:hAnsi="Cambria" w:cs="Cambria"/>
+          <w:color w:val="000000"/>
+        </w:rPr>
+        <w:t xml:space="preserve">, </w:t>
+      </w:r>
+      <w:r>
+        <w:rPr>
+          <w:rFonts w:ascii="Cambria" w:hAnsi="Cambria" w:cs="Cambria"/>
+          <w:color w:val="000000"/>
+        </w:rPr>
+        <w:t>{</w:t>
+      </w:r>
+      <w:r>
+        <w:rPr>
+          <w:rFonts w:ascii="Cambria" w:hAnsi="Cambria" w:cs="Cambria"/>
+          <w:color w:val="000000"/>
+        </w:rPr>
+        <w:t>{</w:t>
+      </w:r>
+      <w:r>
+        <w:rPr>
+          <w:rFonts w:ascii="Cambria" w:hAnsi="Cambria" w:cs="Cambria"/>
+          <w:color w:val="000000"/>
+        </w:rPr>
+        <w:t xml:space="preserve"> </w:t>
+      </w:r>
+      <w:r>
+        <w:rPr>
+          <w:rFonts w:ascii="Cambria" w:hAnsi="Cambria"/>
+        </w:rPr>
+        <w:t>auditoryFindings.</w:t>
+      </w:r>
+      <w:r>
+        <w:rPr>
+          <w:rFonts w:ascii="Cambria" w:hAnsi="Cambria"/>
+        </w:rPr>
+        <w:t>auscultation</w:t>
+      </w:r>
+      <w:r>
+        <w:rPr>
+          <w:rFonts w:ascii="Cambria" w:hAnsi="Cambria"/>
+        </w:rPr>
+        <w:t>GreekMenu</w:t>
+      </w:r>
+      <w:r>
+        <w:rPr>
+          <w:rFonts w:ascii="Cambria" w:hAnsi="Cambria"/>
+        </w:rPr>
+        <w:t xml:space="preserve"> </w:t>
+      </w:r>
+      <w:r>
+        <w:rPr>
+          <w:rFonts w:ascii="Cambria" w:hAnsi="Cambria" w:cs="Cambria"/>
+          <w:color w:val="000000"/>
+        </w:rPr>
+        <w:t>}}</w:t>
+      </w:r>
+      <w:r>
+        <w:rPr>
+          <w:rFonts w:ascii="Cambria" w:hAnsi="Cambria" w:cs="Cambria"/>
+          <w:color w:val="000000"/>
+        </w:rPr>
+        <w:t xml:space="preserve"> </w:t>
+      </w:r>
+      <w:r>
+        <w:rPr>
+          <w:rFonts w:ascii="Cambria" w:hAnsi="Cambria" w:cs="Cambria"/>
+          <w:lang w:val="el-GR"/>
+        </w:rPr>
+        <w:t>τύπου</w:t>
+      </w:r>
+      <w:r>
+        <w:rPr>
+          <w:rFonts w:ascii="Cambria" w:hAnsi="Cambria" w:cs="Cambria"/>
+        </w:rPr>
+        <w:t xml:space="preserve"> </w:t>
+      </w:r>
+      <w:r>
+        <w:rPr>
+          <w:rFonts w:ascii="Cambria" w:hAnsi="Cambria" w:cs="Cambria"/>
+          <w:lang w:val="el-GR"/>
+        </w:rPr>
+        <w:t>φύσημα</w:t>
+      </w:r>
+      <w:r>
+        <w:rPr>
+          <w:rFonts w:ascii="Cambria" w:hAnsi="Cambria" w:cs="Cambria"/>
+          <w:color w:val="000000"/>
+        </w:rPr>
+        <w:t>,</w:t>
+      </w:r>
+      <w:r>
+        <w:rPr>
+          <w:rFonts w:ascii="Cambria" w:hAnsi="Cambria" w:cs="Cambria"/>
+          <w:color w:val="000000"/>
+        </w:rPr>
+        <w:t xml:space="preserve"> </w:t>
+      </w:r>
+      <w:r>
+        <w:rPr>
+          <w:rFonts w:ascii="Cambria" w:hAnsi="Cambria" w:cs="Cambria"/>
+          <w:lang w:val="el-GR"/>
+        </w:rPr>
+        <w:t>με</w:t>
+      </w:r>
+      <w:r>
+        <w:rPr>
+          <w:rFonts w:ascii="Cambria" w:hAnsi="Cambria" w:cs="Cambria"/>
+        </w:rPr>
+        <w:t xml:space="preserve"> </w:t>
+      </w:r>
+      <w:r>
+        <w:rPr>
+          <w:rFonts w:ascii="Cambria" w:hAnsi="Cambria" w:cs="Cambria"/>
+          <w:lang w:val="el-GR"/>
+        </w:rPr>
+        <w:t>σημείο</w:t>
+      </w:r>
+      <w:r>
+        <w:rPr>
+          <w:rFonts w:ascii="Cambria" w:hAnsi="Cambria" w:cs="Cambria"/>
+        </w:rPr>
+        <w:t xml:space="preserve"> </w:t>
+      </w:r>
+      <w:r>
+        <w:rPr>
+          <w:rFonts w:ascii="Cambria" w:hAnsi="Cambria" w:cs="Cambria"/>
+          <w:lang w:val="el-GR"/>
+        </w:rPr>
+        <w:t>μέγιστης</w:t>
+      </w:r>
+      <w:r>
+        <w:rPr>
+          <w:rFonts w:ascii="Cambria" w:hAnsi="Cambria" w:cs="Cambria"/>
+        </w:rPr>
+        <w:t xml:space="preserve"> </w:t>
+      </w:r>
+      <w:r>
+        <w:rPr>
+          <w:rFonts w:ascii="Cambria" w:hAnsi="Cambria" w:cs="Cambria"/>
+          <w:lang w:val="el-GR"/>
+        </w:rPr>
+        <w:t>ακροασιμότητας</w:t>
+      </w:r>
+      <w:r>
+        <w:rPr>
+          <w:rFonts w:ascii="Cambria" w:hAnsi="Cambria" w:cs="Cambria"/>
+        </w:rPr>
+        <w:t xml:space="preserve"> </w:t>
+      </w:r>
+      <w:r>
+        <w:rPr>
+          <w:rFonts w:ascii="Cambria" w:hAnsi="Cambria" w:cs="Cambria"/>
+          <w:lang w:val="el-GR"/>
+        </w:rPr>
+        <w:t>στο</w:t>
+      </w:r>
+      <w:r>
+        <w:rPr>
+          <w:rFonts w:ascii="Cambria" w:hAnsi="Cambria" w:cs="Cambria"/>
+          <w:color w:val="000000"/>
+        </w:rPr>
+        <w:t xml:space="preserve"> {</w:t>
+      </w:r>
+      <w:r>
+        <w:rPr>
+          <w:rFonts w:ascii="Cambria" w:hAnsi="Cambria" w:cs="Cambria"/>
+          <w:color w:val="000000"/>
+        </w:rPr>
+        <w:t>{</w:t>
+      </w:r>
+      <w:r>
+        <w:rPr>
+          <w:rFonts w:ascii="Cambria" w:hAnsi="Cambria" w:cs="Cambria"/>
+          <w:color w:val="000000"/>
+        </w:rPr>
+        <w:t xml:space="preserve"> </w:t>
+      </w:r>
+      <w:r>
+        <w:rPr>
+          <w:rFonts w:ascii="Cambria" w:hAnsi="Cambria"/>
+        </w:rPr>
+        <w:t>auditoryFindings.auditoryGreekMenu</w:t>
+      </w:r>
+      <w:r>
+        <w:rPr>
+          <w:rFonts w:ascii="Cambria" w:hAnsi="Cambria"/>
+        </w:rPr>
+        <w:t xml:space="preserve"> </w:t>
+      </w:r>
+      <w:r>
+        <w:rPr>
+          <w:rFonts w:ascii="Cambria" w:hAnsi="Cambria" w:cs="Cambria"/>
+          <w:color w:val="000000"/>
+        </w:rPr>
+        <w:t xml:space="preserve">}}, </w:t>
+      </w:r>
+      <w:r>
+        <w:rPr>
+          <w:rFonts w:ascii="Cambria" w:hAnsi="Cambria" w:cs="Cambria"/>
+          <w:lang w:val="el-GR"/>
+        </w:rPr>
+        <w:t>στην</w:t>
+      </w:r>
+      <w:r>
+        <w:rPr>
+          <w:rFonts w:ascii="Cambria" w:hAnsi="Cambria" w:cs="Cambria"/>
+          <w:color w:val="000000"/>
+        </w:rPr>
+        <w:t xml:space="preserve"> {{</w:t>
+      </w:r>
+      <w:r>
+        <w:rPr>
+          <w:rFonts w:ascii="Cambria" w:hAnsi="Cambria" w:cs="Cambria"/>
+          <w:color w:val="000000"/>
+        </w:rPr>
+        <w:t xml:space="preserve"> </w:t>
+      </w:r>
+      <w:r>
+        <w:rPr>
+          <w:rFonts w:ascii="Cambria" w:hAnsi="Cambria"/>
+        </w:rPr>
+        <w:t>auditoryFindings.heartGreekMenu</w:t>
+      </w:r>
+      <w:r>
+        <w:rPr>
+          <w:rFonts w:ascii="Cambria" w:hAnsi="Cambria"/>
+        </w:rPr>
+        <w:t xml:space="preserve"> </w:t>
+      </w:r>
+      <w:r>
+        <w:rPr>
+          <w:rFonts w:ascii="Cambria" w:hAnsi="Cambria" w:cs="Cambria"/>
+          <w:color w:val="000000"/>
+        </w:rPr>
+        <w:t>}}</w:t>
+      </w:r>
+      <w:r>
+        <w:rPr>
+          <w:rFonts w:ascii="Cambria" w:hAnsi="Cambria" w:cs="Cambria"/>
+          <w:color w:val="000000"/>
+        </w:rPr>
+        <w:t xml:space="preserve"> </w:t>
+      </w:r>
+      <w:r>
+        <w:rPr>
+          <w:rFonts w:ascii="Cambria" w:hAnsi="Cambria" w:cs="Cambria"/>
+          <w:lang w:val="el-GR"/>
+        </w:rPr>
+        <w:t>της</w:t>
+      </w:r>
+      <w:r>
+        <w:rPr>
+          <w:rFonts w:ascii="Cambria" w:hAnsi="Cambria" w:cs="Cambria"/>
+        </w:rPr>
+        <w:t xml:space="preserve"> </w:t>
+      </w:r>
+      <w:r>
+        <w:rPr>
+          <w:rFonts w:ascii="Cambria" w:hAnsi="Cambria" w:cs="Cambria"/>
+          <w:lang w:val="el-GR"/>
+        </w:rPr>
+        <w:t>καρδιάς</w:t>
+      </w:r>
+      <w:r>
+        <w:rPr>
+          <w:rFonts w:ascii="Cambria" w:hAnsi="Cambria" w:cs="Cambria"/>
+          <w:color w:val="000000"/>
+        </w:rPr>
+        <w:t>,</w:t>
+      </w:r>
+      <w:r>
+        <w:rPr>
+          <w:rFonts w:ascii="Cambria" w:hAnsi="Cambria" w:cs="Cambria"/>
+          <w:color w:val="000000"/>
+        </w:rPr>
+        <w:t xml:space="preserve"> </w:t>
+      </w:r>
+      <w:r>
+        <w:rPr>
+          <w:rFonts w:ascii="Cambria" w:hAnsi="Cambria" w:cs="Cambria"/>
+          <w:lang w:val="el-GR"/>
+        </w:rPr>
+        <w:t>στο</w:t>
+      </w:r>
+      <w:r>
+        <w:rPr>
+          <w:rFonts w:ascii="Cambria" w:hAnsi="Cambria" w:cs="Cambria"/>
+        </w:rPr>
+        <w:t xml:space="preserve"> </w:t>
+      </w:r>
+      <w:r>
+        <w:rPr>
+          <w:rFonts w:ascii="Cambria" w:hAnsi="Cambria" w:cs="Cambria"/>
+          <w:lang w:val="el-GR"/>
+        </w:rPr>
+        <w:t>ύψος</w:t>
+      </w:r>
+      <w:r>
+        <w:rPr>
+          <w:rFonts w:ascii="Cambria" w:hAnsi="Cambria" w:cs="Cambria"/>
+        </w:rPr>
+        <w:t xml:space="preserve"> </w:t>
+      </w:r>
+      <w:r>
+        <w:rPr>
+          <w:rFonts w:ascii="Cambria" w:hAnsi="Cambria" w:cs="Cambria"/>
+          <w:lang w:val="el-GR"/>
+        </w:rPr>
+        <w:t>της</w:t>
+      </w:r>
+      <w:r>
+        <w:rPr>
+          <w:rFonts w:ascii="Cambria" w:hAnsi="Cambria" w:cs="Cambria"/>
+        </w:rPr>
+        <w:t xml:space="preserve"> </w:t>
+      </w:r>
+      <w:r>
+        <w:rPr>
+          <w:rFonts w:ascii="Cambria" w:hAnsi="Cambria" w:cs="Cambria"/>
+          <w:color w:val="000000"/>
+        </w:rPr>
         <w:t>{{</w:t>
       </w:r>
       <w:r>
         <w:rPr>
+          <w:rFonts w:ascii="Cambria" w:hAnsi="Cambria" w:cs="Cambria"/>
+          <w:color w:val="000000"/>
+        </w:rPr>
+        <w:t xml:space="preserve"> </w:t>
+      </w:r>
+      <w:r>
+        <w:rPr>
           <w:rFonts w:ascii="Cambria" w:hAnsi="Cambria"/>
         </w:rPr>
-        <w:t>auditoryFindings.systolicGreekMenu</w:t>
+        <w:t>auditoryFindings.valveGreekMenu</w:t>
+      </w:r>
+      <w:r>
+        <w:rPr>
+          <w:rFonts w:ascii="Cambria" w:hAnsi="Cambria"/>
+        </w:rPr>
+        <w:t xml:space="preserve"> </w:t>
       </w:r>
       <w:r>
         <w:rPr>
           <w:rFonts w:ascii="Cambria" w:hAnsi="Cambria" w:cs="Cambria"/>
           <w:color w:val="000000"/>
         </w:rPr>
-        <w:t>}}, {</w:t>
-      </w:r>
-      <w:r>
-        <w:rPr>
-          <w:rFonts w:ascii="Cambria" w:hAnsi="Cambria" w:cs="Cambria"/>
-          <w:color w:val="000000"/>
-        </w:rPr>
-        <w:t>{</w:t>
-      </w:r>
-      <w:r>
-        <w:rPr>
-          <w:rFonts w:ascii="Cambria" w:hAnsi="Cambria"/>
-        </w:rPr>
-        <w:t>auditoryFindings.degreeGreekMenu</w:t>
-      </w:r>
-      <w:r>
-        <w:rPr>
-          <w:rFonts w:ascii="Cambria" w:hAnsi="Cambria" w:cs="Cambria"/>
-          <w:color w:val="000000"/>
-        </w:rPr>
-        <w:t>}}</w:t>
-      </w:r>
-      <w:r>
-        <w:rPr>
-          <w:rFonts w:ascii="Cambria" w:hAnsi="Cambria" w:cs="Cambria"/>
-          <w:color w:val="000000"/>
-        </w:rPr>
-        <w:t xml:space="preserve">, </w:t>
-      </w:r>
-      <w:r>
-        <w:rPr>
-          <w:rFonts w:ascii="Cambria" w:hAnsi="Cambria" w:cs="Cambria"/>
-          <w:color w:val="000000"/>
-        </w:rPr>
-        <w:t>{</w:t>
-      </w:r>
-      <w:r>
-        <w:rPr>
-          <w:rFonts w:ascii="Cambria" w:hAnsi="Cambria" w:cs="Cambria"/>
-          <w:color w:val="000000"/>
-        </w:rPr>
-        <w:t>{</w:t>
-      </w:r>
-      <w:r>
-        <w:rPr>
-          <w:rFonts w:ascii="Cambria" w:hAnsi="Cambria"/>
-        </w:rPr>
-        <w:t>auditoryFindings.</w:t>
-      </w:r>
-      <w:r>
-        <w:rPr>
-          <w:rFonts w:ascii="Cambria" w:hAnsi="Cambria"/>
-        </w:rPr>
-        <w:t>auscultation</w:t>
-      </w:r>
-      <w:r>
-        <w:rPr>
-          <w:rFonts w:ascii="Cambria" w:hAnsi="Cambria"/>
-        </w:rPr>
-        <w:t>GreekMenu</w:t>
-      </w:r>
-      <w:r>
-        <w:rPr>
-          <w:rFonts w:ascii="Cambria" w:hAnsi="Cambria" w:cs="Cambria"/>
-          <w:color w:val="000000"/>
-        </w:rPr>
-        <w:t>}}</w:t>
-      </w:r>
-      <w:r>
-        <w:rPr>
-          <w:rFonts w:ascii="Cambria" w:hAnsi="Cambria" w:cs="Cambria"/>
-          <w:color w:val="000000"/>
-        </w:rPr>
-        <w:t xml:space="preserve"> </w:t>
-      </w:r>
-      <w:r>
-        <w:rPr>
-          <w:rFonts w:ascii="Cambria" w:hAnsi="Cambria" w:cs="Cambria"/>
-          <w:lang w:val="el-GR"/>
-        </w:rPr>
-        <w:t>τύπου</w:t>
-      </w:r>
-      <w:r>
-        <w:rPr>
-          <w:rFonts w:ascii="Cambria" w:hAnsi="Cambria" w:cs="Cambria"/>
-        </w:rPr>
-        <w:t xml:space="preserve"> </w:t>
-      </w:r>
-      <w:r>
-        <w:rPr>
-          <w:rFonts w:ascii="Cambria" w:hAnsi="Cambria" w:cs="Cambria"/>
-          <w:lang w:val="el-GR"/>
-        </w:rPr>
-        <w:t>φύσημα</w:t>
-      </w:r>
-      <w:r>
-        <w:rPr>
-          <w:rFonts w:ascii="Cambria" w:hAnsi="Cambria" w:cs="Cambria"/>
-          <w:color w:val="000000"/>
-        </w:rPr>
-        <w:t>,</w:t>
-      </w:r>
-      <w:r>
-        <w:rPr>
-          <w:rFonts w:ascii="Cambria" w:hAnsi="Cambria" w:cs="Cambria"/>
-          <w:color w:val="000000"/>
-        </w:rPr>
-        <w:t xml:space="preserve"> </w:t>
-      </w:r>
-      <w:r>
-        <w:rPr>
-          <w:rFonts w:ascii="Cambria" w:hAnsi="Cambria" w:cs="Cambria"/>
-          <w:lang w:val="el-GR"/>
-        </w:rPr>
-        <w:t>με</w:t>
-      </w:r>
-      <w:r>
-        <w:rPr>
-          <w:rFonts w:ascii="Cambria" w:hAnsi="Cambria" w:cs="Cambria"/>
-        </w:rPr>
-        <w:t xml:space="preserve"> </w:t>
-      </w:r>
-      <w:r>
-        <w:rPr>
-          <w:rFonts w:ascii="Cambria" w:hAnsi="Cambria" w:cs="Cambria"/>
-          <w:lang w:val="el-GR"/>
-        </w:rPr>
-        <w:t>σημείο</w:t>
-      </w:r>
-      <w:r>
-        <w:rPr>
-          <w:rFonts w:ascii="Cambria" w:hAnsi="Cambria" w:cs="Cambria"/>
-        </w:rPr>
-        <w:t xml:space="preserve"> </w:t>
-      </w:r>
-      <w:r>
-        <w:rPr>
-          <w:rFonts w:ascii="Cambria" w:hAnsi="Cambria" w:cs="Cambria"/>
-          <w:lang w:val="el-GR"/>
-        </w:rPr>
-        <w:t>μέγιστης</w:t>
-      </w:r>
-      <w:r>
-        <w:rPr>
-          <w:rFonts w:ascii="Cambria" w:hAnsi="Cambria" w:cs="Cambria"/>
-        </w:rPr>
-        <w:t xml:space="preserve"> </w:t>
-      </w:r>
-      <w:r>
-        <w:rPr>
-          <w:rFonts w:ascii="Cambria" w:hAnsi="Cambria" w:cs="Cambria"/>
-          <w:lang w:val="el-GR"/>
-        </w:rPr>
-        <w:t>ακροασιμότητας</w:t>
-      </w:r>
-      <w:r>
-        <w:rPr>
-          <w:rFonts w:ascii="Cambria" w:hAnsi="Cambria" w:cs="Cambria"/>
-        </w:rPr>
-        <w:t xml:space="preserve"> </w:t>
-      </w:r>
-      <w:r>
-        <w:rPr>
-          <w:rFonts w:ascii="Cambria" w:hAnsi="Cambria" w:cs="Cambria"/>
-          <w:lang w:val="el-GR"/>
-        </w:rPr>
-        <w:t>στο</w:t>
-      </w:r>
-      <w:r>
-        <w:rPr>
-          <w:rFonts w:ascii="Cambria" w:hAnsi="Cambria" w:cs="Cambria"/>
-          <w:color w:val="000000"/>
-        </w:rPr>
-        <w:t xml:space="preserve"> {</w:t>
-      </w:r>
-      <w:r>
-        <w:rPr>
-          <w:rFonts w:ascii="Cambria" w:hAnsi="Cambria" w:cs="Cambria"/>
-          <w:color w:val="000000"/>
-        </w:rPr>
-        <w:t>{</w:t>
-      </w:r>
-      <w:r>
-        <w:rPr>
-          <w:rFonts w:ascii="Cambria" w:hAnsi="Cambria"/>
-        </w:rPr>
-        <w:t>auditoryFindings.auditoryGreekMenu</w:t>
-      </w:r>
-      <w:r>
-        <w:rPr>
-          <w:rFonts w:ascii="Cambria" w:hAnsi="Cambria" w:cs="Cambria"/>
-          <w:color w:val="000000"/>
-        </w:rPr>
-        <w:t xml:space="preserve">}}, </w:t>
-      </w:r>
-      <w:r>
-        <w:rPr>
-          <w:rFonts w:ascii="Cambria" w:hAnsi="Cambria" w:cs="Cambria"/>
-          <w:lang w:val="el-GR"/>
-        </w:rPr>
-        <w:t>στην</w:t>
-      </w:r>
-      <w:r>
-        <w:rPr>
-          <w:rFonts w:ascii="Cambria" w:hAnsi="Cambria" w:cs="Cambria"/>
-          <w:color w:val="000000"/>
-        </w:rPr>
-        <w:t xml:space="preserve"> {{</w:t>
-      </w:r>
-      <w:r>
-        <w:rPr>
-          <w:rFonts w:ascii="Cambria" w:hAnsi="Cambria"/>
-        </w:rPr>
-        <w:t>auditoryFindings.heartGreekMenu</w:t>
-      </w:r>
-      <w:r>
-        <w:rPr>
-          <w:rFonts w:ascii="Cambria" w:hAnsi="Cambria" w:cs="Cambria"/>
-          <w:color w:val="000000"/>
-        </w:rPr>
-        <w:t>}}</w:t>
-      </w:r>
-      <w:r>
-        <w:rPr>
-          <w:rFonts w:ascii="Cambria" w:hAnsi="Cambria" w:cs="Cambria"/>
-          <w:color w:val="000000"/>
-        </w:rPr>
-        <w:t xml:space="preserve"> </w:t>
-      </w:r>
-      <w:r>
-        <w:rPr>
-          <w:rFonts w:ascii="Cambria" w:hAnsi="Cambria" w:cs="Cambria"/>
-          <w:lang w:val="el-GR"/>
-        </w:rPr>
-        <w:t>της</w:t>
-      </w:r>
-      <w:r>
-        <w:rPr>
-          <w:rFonts w:ascii="Cambria" w:hAnsi="Cambria" w:cs="Cambria"/>
-        </w:rPr>
-        <w:t xml:space="preserve"> </w:t>
-      </w:r>
-      <w:r>
-        <w:rPr>
-          <w:rFonts w:ascii="Cambria" w:hAnsi="Cambria" w:cs="Cambria"/>
-          <w:lang w:val="el-GR"/>
-        </w:rPr>
-        <w:t>καρδιάς</w:t>
-      </w:r>
-      <w:r>
-        <w:rPr>
-          <w:rFonts w:ascii="Cambria" w:hAnsi="Cambria" w:cs="Cambria"/>
-          <w:color w:val="000000"/>
-        </w:rPr>
-        <w:t>,</w:t>
-      </w:r>
-      <w:r>
-        <w:rPr>
-          <w:rFonts w:ascii="Cambria" w:hAnsi="Cambria" w:cs="Cambria"/>
-          <w:color w:val="000000"/>
-        </w:rPr>
-        <w:t xml:space="preserve"> </w:t>
-      </w:r>
-      <w:r>
-        <w:rPr>
-          <w:rFonts w:ascii="Cambria" w:hAnsi="Cambria" w:cs="Cambria"/>
-          <w:lang w:val="el-GR"/>
-        </w:rPr>
-        <w:t>στο</w:t>
-      </w:r>
-      <w:r>
-        <w:rPr>
-          <w:rFonts w:ascii="Cambria" w:hAnsi="Cambria" w:cs="Cambria"/>
-        </w:rPr>
-        <w:t xml:space="preserve"> </w:t>
-      </w:r>
-      <w:r>
-        <w:rPr>
-          <w:rFonts w:ascii="Cambria" w:hAnsi="Cambria" w:cs="Cambria"/>
-          <w:lang w:val="el-GR"/>
-        </w:rPr>
-        <w:t>ύψος</w:t>
-      </w:r>
-      <w:r>
-        <w:rPr>
-          <w:rFonts w:ascii="Cambria" w:hAnsi="Cambria" w:cs="Cambria"/>
-        </w:rPr>
-        <w:t xml:space="preserve"> </w:t>
-      </w:r>
-      <w:r>
-        <w:rPr>
-          <w:rFonts w:ascii="Cambria" w:hAnsi="Cambria" w:cs="Cambria"/>
-          <w:lang w:val="el-GR"/>
-        </w:rPr>
-        <w:t>της</w:t>
-      </w:r>
-      <w:r>
-        <w:rPr>
-          <w:rFonts w:ascii="Cambria" w:hAnsi="Cambria" w:cs="Cambria"/>
-        </w:rPr>
-        <w:t xml:space="preserve"> </w:t>
-      </w:r>
-      <w:r>
-        <w:rPr>
-          <w:rFonts w:ascii="Cambria" w:hAnsi="Cambria" w:cs="Cambria"/>
-          <w:color w:val="000000"/>
-        </w:rPr>
-        <w:t>{{</w:t>
-      </w:r>
-      <w:r>
-        <w:rPr>
-          <w:rFonts w:ascii="Cambria" w:hAnsi="Cambria"/>
-        </w:rPr>
-        <w:t>auditoryFindings.valveGreekMenu</w:t>
-      </w:r>
-      <w:r>
-        <w:rPr>
-          <w:rFonts w:ascii="Cambria" w:hAnsi="Cambria" w:cs="Cambria"/>
-          <w:color w:val="000000"/>
-        </w:rPr>
-        <w:t xml:space="preserve">}}. {% else %} </w:t>
+        <w:t>}}.{% else %}</w:t>
       </w:r>
     </w:p>
     <w:p>
@@ -2416,497 +2555,559 @@
           <w:rFonts w:ascii="Cambria" w:hAnsi="Cambria" w:cs="Cambria"/>
           <w:color w:val="000000"/>
         </w:rPr>
-        <w:t> </w:t>
+        <w:t> {% endif %}{% else %}</w:t>
       </w:r>
       <w:r>
         <w:rPr>
           <w:rFonts w:ascii="Cambria" w:hAnsi="Cambria" w:cs="Cambria"/>
           <w:color w:val="000000"/>
         </w:rPr>
-        <w:t>{% endif %}</w:t>
+        <w:t xml:space="preserve"> </w:t>
+      </w:r>
+      <w:r>
+        <w:rPr>
+          <w:rFonts w:ascii="Cambria" w:hAnsi="Cambria" w:cs="Cambria"/>
+        </w:rPr>
+        <w:t xml:space="preserve">{% if </w:t>
+      </w:r>
+      <w:r>
+        <w:rPr>
+          <w:rFonts w:ascii="Cambria" w:hAnsi="Cambria"/>
+        </w:rPr>
+        <w:t>auditoryFindings %</w:t>
       </w:r>
       <w:r>
         <w:rPr>
           <w:rFonts w:ascii="Cambria" w:hAnsi="Cambria" w:cs="Cambria"/>
           <w:color w:val="000000"/>
         </w:rPr>
-        <w:t>{% else %}</w:t>
-      </w:r>
-      <w:r>
-        <w:rPr>
-          <w:rFonts w:ascii="Cambria" w:hAnsi="Cambria" w:cs="Cambria"/>
-        </w:rPr>
-        <w:t xml:space="preserve">{% if </w:t>
+        <w:t>}</w:t>
+      </w:r>
+      <w:r>
+        <w:rPr>
+          <w:rFonts w:ascii="Cambria" w:hAnsi="Cambria" w:cs="Cambria"/>
+          <w:color w:val="000000"/>
+        </w:rPr>
+        <w:t xml:space="preserve"> </w:t>
+      </w:r>
+      <w:r>
+        <w:rPr>
+          <w:rFonts w:ascii="Cambria" w:hAnsi="Cambria" w:cs="Cambria"/>
+          <w:color w:val="000000"/>
+        </w:rPr>
+        <w:t>{{</w:t>
+      </w:r>
+      <w:r>
+        <w:rPr>
+          <w:rFonts w:ascii="Cambria" w:hAnsi="Cambria" w:cs="Cambria"/>
+          <w:color w:val="000000"/>
+        </w:rPr>
+        <w:t xml:space="preserve"> </w:t>
       </w:r>
       <w:r>
         <w:rPr>
           <w:rFonts w:ascii="Cambria" w:hAnsi="Cambria"/>
         </w:rPr>
-        <w:t>auditoryFindings %</w:t>
+        <w:t>auditoryFindings.systolicGreekMenu</w:t>
+      </w:r>
+      <w:r>
+        <w:rPr>
+          <w:rFonts w:ascii="Cambria" w:hAnsi="Cambria"/>
+        </w:rPr>
+        <w:t xml:space="preserve"> </w:t>
       </w:r>
       <w:r>
         <w:rPr>
           <w:rFonts w:ascii="Cambria" w:hAnsi="Cambria" w:cs="Cambria"/>
           <w:color w:val="000000"/>
         </w:rPr>
-        <w:t>}</w:t>
+        <w:t>}}, {</w:t>
       </w:r>
       <w:r>
         <w:rPr>
           <w:rFonts w:ascii="Cambria" w:hAnsi="Cambria" w:cs="Cambria"/>
           <w:color w:val="000000"/>
         </w:rPr>
+        <w:t>{</w:t>
+      </w:r>
+      <w:r>
+        <w:rPr>
+          <w:rFonts w:ascii="Cambria" w:hAnsi="Cambria" w:cs="Cambria"/>
+          <w:color w:val="000000"/>
+        </w:rPr>
         <w:t xml:space="preserve"> </w:t>
       </w:r>
-      <w:bookmarkStart w:id="12" w:name="_Hlk34152275"/>
+      <w:r>
+        <w:rPr>
+          <w:rFonts w:ascii="Cambria" w:hAnsi="Cambria"/>
+        </w:rPr>
+        <w:t>auditoryFindings.degreeGreekMenu</w:t>
+      </w:r>
+      <w:r>
+        <w:rPr>
+          <w:rFonts w:ascii="Cambria" w:hAnsi="Cambria"/>
+        </w:rPr>
+        <w:t xml:space="preserve"> </w:t>
+      </w:r>
       <w:r>
         <w:rPr>
           <w:rFonts w:ascii="Cambria" w:hAnsi="Cambria" w:cs="Cambria"/>
           <w:color w:val="000000"/>
         </w:rPr>
+        <w:t>}}</w:t>
+      </w:r>
+      <w:r>
+        <w:rPr>
+          <w:rFonts w:ascii="Cambria" w:hAnsi="Cambria" w:cs="Cambria"/>
+          <w:color w:val="000000"/>
+        </w:rPr>
+        <w:t xml:space="preserve">, </w:t>
+      </w:r>
+      <w:r>
+        <w:rPr>
+          <w:rFonts w:ascii="Cambria" w:hAnsi="Cambria" w:cs="Cambria"/>
+          <w:color w:val="000000"/>
+        </w:rPr>
+        <w:t>{</w:t>
+      </w:r>
+      <w:r>
+        <w:rPr>
+          <w:rFonts w:ascii="Cambria" w:hAnsi="Cambria" w:cs="Cambria"/>
+          <w:color w:val="000000"/>
+        </w:rPr>
+        <w:t>{</w:t>
+      </w:r>
+      <w:r>
+        <w:rPr>
+          <w:rFonts w:ascii="Cambria" w:hAnsi="Cambria" w:cs="Cambria"/>
+          <w:color w:val="000000"/>
+        </w:rPr>
+        <w:t xml:space="preserve"> </w:t>
+      </w:r>
+      <w:r>
+        <w:rPr>
+          <w:rFonts w:ascii="Cambria" w:hAnsi="Cambria"/>
+        </w:rPr>
+        <w:t>auditoryFindings.</w:t>
+      </w:r>
+      <w:r>
+        <w:rPr>
+          <w:rFonts w:ascii="Cambria" w:hAnsi="Cambria"/>
+        </w:rPr>
+        <w:t>auscultation</w:t>
+      </w:r>
+      <w:r>
+        <w:rPr>
+          <w:rFonts w:ascii="Cambria" w:hAnsi="Cambria"/>
+        </w:rPr>
+        <w:t>GreekMenu</w:t>
+      </w:r>
+      <w:r>
+        <w:rPr>
+          <w:rFonts w:ascii="Cambria" w:hAnsi="Cambria"/>
+        </w:rPr>
+        <w:t xml:space="preserve"> </w:t>
+      </w:r>
+      <w:r>
+        <w:rPr>
+          <w:rFonts w:ascii="Cambria" w:hAnsi="Cambria" w:cs="Cambria"/>
+          <w:color w:val="000000"/>
+        </w:rPr>
+        <w:t>}}</w:t>
+      </w:r>
+      <w:r>
+        <w:rPr>
+          <w:rFonts w:ascii="Cambria" w:hAnsi="Cambria" w:cs="Cambria"/>
+          <w:color w:val="000000"/>
+        </w:rPr>
+        <w:t xml:space="preserve"> </w:t>
+      </w:r>
+      <w:r>
+        <w:rPr>
+          <w:rFonts w:ascii="Cambria" w:hAnsi="Cambria" w:cs="Cambria"/>
+          <w:lang w:val="el-GR"/>
+        </w:rPr>
+        <w:t>τύπου</w:t>
+      </w:r>
+      <w:r>
+        <w:rPr>
+          <w:rFonts w:ascii="Cambria" w:hAnsi="Cambria" w:cs="Cambria"/>
+        </w:rPr>
+        <w:t xml:space="preserve"> </w:t>
+      </w:r>
+      <w:r>
+        <w:rPr>
+          <w:rFonts w:ascii="Cambria" w:hAnsi="Cambria" w:cs="Cambria"/>
+          <w:lang w:val="el-GR"/>
+        </w:rPr>
+        <w:t>φύσημα</w:t>
+      </w:r>
+      <w:r>
+        <w:rPr>
+          <w:rFonts w:ascii="Cambria" w:hAnsi="Cambria" w:cs="Cambria"/>
+          <w:color w:val="000000"/>
+        </w:rPr>
+        <w:t>,</w:t>
+      </w:r>
+      <w:r>
+        <w:rPr>
+          <w:rFonts w:ascii="Cambria" w:hAnsi="Cambria" w:cs="Cambria"/>
+          <w:color w:val="000000"/>
+        </w:rPr>
+        <w:t xml:space="preserve"> </w:t>
+      </w:r>
+      <w:r>
+        <w:rPr>
+          <w:rFonts w:ascii="Cambria" w:hAnsi="Cambria" w:cs="Cambria"/>
+          <w:lang w:val="el-GR"/>
+        </w:rPr>
+        <w:t>με</w:t>
+      </w:r>
+      <w:r>
+        <w:rPr>
+          <w:rFonts w:ascii="Cambria" w:hAnsi="Cambria" w:cs="Cambria"/>
+        </w:rPr>
+        <w:t xml:space="preserve"> </w:t>
+      </w:r>
+      <w:r>
+        <w:rPr>
+          <w:rFonts w:ascii="Cambria" w:hAnsi="Cambria" w:cs="Cambria"/>
+          <w:lang w:val="el-GR"/>
+        </w:rPr>
+        <w:t>σημείο</w:t>
+      </w:r>
+      <w:r>
+        <w:rPr>
+          <w:rFonts w:ascii="Cambria" w:hAnsi="Cambria" w:cs="Cambria"/>
+        </w:rPr>
+        <w:t xml:space="preserve"> </w:t>
+      </w:r>
+      <w:r>
+        <w:rPr>
+          <w:rFonts w:ascii="Cambria" w:hAnsi="Cambria" w:cs="Cambria"/>
+          <w:lang w:val="el-GR"/>
+        </w:rPr>
+        <w:t>μέγιστης</w:t>
+      </w:r>
+      <w:r>
+        <w:rPr>
+          <w:rFonts w:ascii="Cambria" w:hAnsi="Cambria" w:cs="Cambria"/>
+        </w:rPr>
+        <w:t xml:space="preserve"> </w:t>
+      </w:r>
+      <w:r>
+        <w:rPr>
+          <w:rFonts w:ascii="Cambria" w:hAnsi="Cambria" w:cs="Cambria"/>
+          <w:lang w:val="el-GR"/>
+        </w:rPr>
+        <w:t>ακροασιμότητας</w:t>
+      </w:r>
+      <w:r>
+        <w:rPr>
+          <w:rFonts w:ascii="Cambria" w:hAnsi="Cambria" w:cs="Cambria"/>
+        </w:rPr>
+        <w:t xml:space="preserve"> </w:t>
+      </w:r>
+      <w:r>
+        <w:rPr>
+          <w:rFonts w:ascii="Cambria" w:hAnsi="Cambria" w:cs="Cambria"/>
+          <w:lang w:val="el-GR"/>
+        </w:rPr>
+        <w:t>στο</w:t>
+      </w:r>
+      <w:r>
+        <w:rPr>
+          <w:rFonts w:ascii="Cambria" w:hAnsi="Cambria" w:cs="Cambria"/>
+          <w:color w:val="000000"/>
+        </w:rPr>
+        <w:t xml:space="preserve"> {</w:t>
+      </w:r>
+      <w:r>
+        <w:rPr>
+          <w:rFonts w:ascii="Cambria" w:hAnsi="Cambria" w:cs="Cambria"/>
+          <w:color w:val="000000"/>
+        </w:rPr>
+        <w:t>{</w:t>
+      </w:r>
+      <w:r>
+        <w:rPr>
+          <w:rFonts w:ascii="Cambria" w:hAnsi="Cambria" w:cs="Cambria"/>
+          <w:color w:val="000000"/>
+        </w:rPr>
+        <w:t xml:space="preserve"> </w:t>
+      </w:r>
+      <w:r>
+        <w:rPr>
+          <w:rFonts w:ascii="Cambria" w:hAnsi="Cambria"/>
+        </w:rPr>
+        <w:t>auditoryFindings.auditoryGreekMenu</w:t>
+      </w:r>
+      <w:r>
+        <w:rPr>
+          <w:rFonts w:ascii="Cambria" w:hAnsi="Cambria"/>
+        </w:rPr>
+        <w:t xml:space="preserve"> </w:t>
+      </w:r>
+      <w:r>
+        <w:rPr>
+          <w:rFonts w:ascii="Cambria" w:hAnsi="Cambria" w:cs="Cambria"/>
+          <w:color w:val="000000"/>
+        </w:rPr>
+        <w:t xml:space="preserve">}}, </w:t>
+      </w:r>
+      <w:r>
+        <w:rPr>
+          <w:rFonts w:ascii="Cambria" w:hAnsi="Cambria" w:cs="Cambria"/>
+          <w:lang w:val="el-GR"/>
+        </w:rPr>
+        <w:t>στην</w:t>
+      </w:r>
+      <w:r>
+        <w:rPr>
+          <w:rFonts w:ascii="Cambria" w:hAnsi="Cambria" w:cs="Cambria"/>
+          <w:color w:val="000000"/>
+        </w:rPr>
+        <w:t xml:space="preserve"> {{</w:t>
+      </w:r>
+      <w:r>
+        <w:rPr>
+          <w:rFonts w:ascii="Cambria" w:hAnsi="Cambria" w:cs="Cambria"/>
+          <w:color w:val="000000"/>
+        </w:rPr>
+        <w:t xml:space="preserve"> </w:t>
+      </w:r>
+      <w:r>
+        <w:rPr>
+          <w:rFonts w:ascii="Cambria" w:hAnsi="Cambria"/>
+        </w:rPr>
+        <w:t>auditoryFindings.heartGreekMenu</w:t>
+      </w:r>
+      <w:r>
+        <w:rPr>
+          <w:rFonts w:ascii="Cambria" w:hAnsi="Cambria"/>
+        </w:rPr>
+        <w:t xml:space="preserve"> </w:t>
+      </w:r>
+      <w:r>
+        <w:rPr>
+          <w:rFonts w:ascii="Cambria" w:hAnsi="Cambria" w:cs="Cambria"/>
+          <w:color w:val="000000"/>
+        </w:rPr>
+        <w:t>}}</w:t>
+      </w:r>
+      <w:r>
+        <w:rPr>
+          <w:rFonts w:ascii="Cambria" w:hAnsi="Cambria" w:cs="Cambria"/>
+          <w:color w:val="000000"/>
+        </w:rPr>
+        <w:t xml:space="preserve"> </w:t>
+      </w:r>
+      <w:r>
+        <w:rPr>
+          <w:rFonts w:ascii="Cambria" w:hAnsi="Cambria" w:cs="Cambria"/>
+          <w:lang w:val="el-GR"/>
+        </w:rPr>
+        <w:t>της</w:t>
+      </w:r>
+      <w:r>
+        <w:rPr>
+          <w:rFonts w:ascii="Cambria" w:hAnsi="Cambria" w:cs="Cambria"/>
+        </w:rPr>
+        <w:t xml:space="preserve"> </w:t>
+      </w:r>
+      <w:r>
+        <w:rPr>
+          <w:rFonts w:ascii="Cambria" w:hAnsi="Cambria" w:cs="Cambria"/>
+          <w:lang w:val="el-GR"/>
+        </w:rPr>
+        <w:t>καρδιάς</w:t>
+      </w:r>
+      <w:r>
+        <w:rPr>
+          <w:rFonts w:ascii="Cambria" w:hAnsi="Cambria" w:cs="Cambria"/>
+          <w:color w:val="000000"/>
+        </w:rPr>
+        <w:t>,</w:t>
+      </w:r>
+      <w:r>
+        <w:rPr>
+          <w:rFonts w:ascii="Cambria" w:hAnsi="Cambria" w:cs="Cambria"/>
+          <w:color w:val="000000"/>
+        </w:rPr>
+        <w:t xml:space="preserve"> </w:t>
+      </w:r>
+      <w:r>
+        <w:rPr>
+          <w:rFonts w:ascii="Cambria" w:hAnsi="Cambria" w:cs="Cambria"/>
+          <w:lang w:val="el-GR"/>
+        </w:rPr>
+        <w:t>στο</w:t>
+      </w:r>
+      <w:r>
+        <w:rPr>
+          <w:rFonts w:ascii="Cambria" w:hAnsi="Cambria" w:cs="Cambria"/>
+        </w:rPr>
+        <w:t xml:space="preserve"> </w:t>
+      </w:r>
+      <w:r>
+        <w:rPr>
+          <w:rFonts w:ascii="Cambria" w:hAnsi="Cambria" w:cs="Cambria"/>
+          <w:lang w:val="el-GR"/>
+        </w:rPr>
+        <w:t>ύψος</w:t>
+      </w:r>
+      <w:r>
+        <w:rPr>
+          <w:rFonts w:ascii="Cambria" w:hAnsi="Cambria" w:cs="Cambria"/>
+        </w:rPr>
+        <w:t xml:space="preserve"> </w:t>
+      </w:r>
+      <w:r>
+        <w:rPr>
+          <w:rFonts w:ascii="Cambria" w:hAnsi="Cambria" w:cs="Cambria"/>
+          <w:lang w:val="el-GR"/>
+        </w:rPr>
+        <w:t>της</w:t>
+      </w:r>
+      <w:r>
+        <w:rPr>
+          <w:rFonts w:ascii="Cambria" w:hAnsi="Cambria" w:cs="Cambria"/>
+        </w:rPr>
+        <w:t xml:space="preserve"> </w:t>
+      </w:r>
+      <w:r>
+        <w:rPr>
+          <w:rFonts w:ascii="Cambria" w:hAnsi="Cambria" w:cs="Cambria"/>
+          <w:color w:val="000000"/>
+        </w:rPr>
         <w:t>{{</w:t>
       </w:r>
       <w:r>
         <w:rPr>
+          <w:rFonts w:ascii="Cambria" w:hAnsi="Cambria" w:cs="Cambria"/>
+          <w:color w:val="000000"/>
+        </w:rPr>
+        <w:t xml:space="preserve"> </w:t>
+      </w:r>
+      <w:r>
+        <w:rPr>
           <w:rFonts w:ascii="Cambria" w:hAnsi="Cambria"/>
         </w:rPr>
-        <w:t>auditoryFindings.systolicGreekMenu</w:t>
+        <w:t>auditoryFindings.valveGreekMenu</w:t>
+      </w:r>
+      <w:r>
+        <w:rPr>
+          <w:rFonts w:ascii="Cambria" w:hAnsi="Cambria"/>
+        </w:rPr>
+        <w:t xml:space="preserve"> </w:t>
       </w:r>
       <w:r>
         <w:rPr>
           <w:rFonts w:ascii="Cambria" w:hAnsi="Cambria" w:cs="Cambria"/>
           <w:color w:val="000000"/>
         </w:rPr>
-        <w:t>}}, {</w:t>
+        <w:t>}}.{% else %}</w:t>
+      </w:r>
+      <w:r>
+        <w:rPr>
+          <w:rFonts w:ascii="Cambria" w:hAnsi="Cambria" w:cs="Cambria"/>
+          <w:lang w:val="el-GR"/>
+        </w:rPr>
+        <w:t>δεν</w:t>
+      </w:r>
+      <w:r>
+        <w:rPr>
+          <w:rFonts w:ascii="Cambria" w:hAnsi="Cambria" w:cs="Cambria"/>
+        </w:rPr>
+        <w:t xml:space="preserve"> </w:t>
+      </w:r>
+      <w:r>
+        <w:rPr>
+          <w:rFonts w:ascii="Cambria" w:hAnsi="Cambria" w:cs="Cambria"/>
+          <w:lang w:val="el-GR"/>
+        </w:rPr>
+        <w:t>εντοπίζεται</w:t>
+      </w:r>
+      <w:r>
+        <w:rPr>
+          <w:rFonts w:ascii="Cambria" w:hAnsi="Cambria" w:cs="Cambria"/>
+        </w:rPr>
+        <w:t xml:space="preserve"> </w:t>
+      </w:r>
+      <w:r>
+        <w:rPr>
+          <w:rFonts w:ascii="Cambria" w:hAnsi="Cambria" w:cs="Cambria"/>
+          <w:lang w:val="el-GR"/>
+        </w:rPr>
+        <w:t>φύσημα</w:t>
+      </w:r>
+      <w:r>
+        <w:rPr>
+          <w:rFonts w:ascii="Cambria" w:hAnsi="Cambria" w:cs="Cambria"/>
+        </w:rPr>
+        <w:t xml:space="preserve"> </w:t>
+      </w:r>
+      <w:r>
+        <w:rPr>
+          <w:rFonts w:ascii="Cambria" w:hAnsi="Cambria" w:cs="Cambria"/>
+          <w:lang w:val="el-GR"/>
+        </w:rPr>
+        <w:t>ή</w:t>
+      </w:r>
+      <w:r>
+        <w:rPr>
+          <w:rFonts w:ascii="Cambria" w:hAnsi="Cambria" w:cs="Cambria"/>
+        </w:rPr>
+        <w:t xml:space="preserve"> </w:t>
+      </w:r>
+      <w:r>
+        <w:rPr>
+          <w:rFonts w:ascii="Cambria" w:hAnsi="Cambria" w:cs="Cambria"/>
+          <w:lang w:val="el-GR"/>
+        </w:rPr>
+        <w:t>άλλος</w:t>
+      </w:r>
+      <w:r>
+        <w:rPr>
+          <w:rFonts w:ascii="Cambria" w:hAnsi="Cambria" w:cs="Cambria"/>
+        </w:rPr>
+        <w:t xml:space="preserve"> </w:t>
+      </w:r>
+      <w:r>
+        <w:rPr>
+          <w:rFonts w:ascii="Cambria" w:hAnsi="Cambria" w:cs="Cambria"/>
+          <w:lang w:val="el-GR"/>
+        </w:rPr>
+        <w:t>παθολογικός</w:t>
+      </w:r>
+      <w:r>
+        <w:rPr>
+          <w:rFonts w:ascii="Cambria" w:hAnsi="Cambria" w:cs="Cambria"/>
+        </w:rPr>
+        <w:t xml:space="preserve"> </w:t>
+      </w:r>
+      <w:r>
+        <w:rPr>
+          <w:rFonts w:ascii="Cambria" w:hAnsi="Cambria" w:cs="Cambria"/>
+          <w:lang w:val="el-GR"/>
+        </w:rPr>
+        <w:t>ήχος</w:t>
+      </w:r>
+      <w:r>
+        <w:rPr>
+          <w:rFonts w:ascii="Cambria" w:hAnsi="Cambria" w:cs="Cambria"/>
+        </w:rPr>
+        <w:t>.</w:t>
       </w:r>
       <w:r>
         <w:rPr>
           <w:rFonts w:ascii="Cambria" w:hAnsi="Cambria" w:cs="Cambria"/>
           <w:color w:val="000000"/>
         </w:rPr>
-        <w:t>{</w:t>
-      </w:r>
-      <w:r>
-        <w:rPr>
-          <w:rFonts w:ascii="Cambria" w:hAnsi="Cambria"/>
-        </w:rPr>
-        <w:t>auditoryFindings.degreeGreekMenu</w:t>
-      </w:r>
-      <w:r>
-        <w:rPr>
-          <w:rFonts w:ascii="Cambria" w:hAnsi="Cambria" w:cs="Cambria"/>
-          <w:color w:val="000000"/>
-        </w:rPr>
-        <w:t>}}</w:t>
-      </w:r>
-      <w:r>
-        <w:rPr>
-          <w:rFonts w:ascii="Cambria" w:hAnsi="Cambria" w:cs="Cambria"/>
-          <w:color w:val="000000"/>
-        </w:rPr>
-        <w:t xml:space="preserve">, </w:t>
-      </w:r>
-      <w:r>
-        <w:rPr>
-          <w:rFonts w:ascii="Cambria" w:hAnsi="Cambria" w:cs="Cambria"/>
-          <w:color w:val="000000"/>
-        </w:rPr>
-        <w:t>{</w:t>
-      </w:r>
-      <w:r>
-        <w:rPr>
-          <w:rFonts w:ascii="Cambria" w:hAnsi="Cambria" w:cs="Cambria"/>
-          <w:color w:val="000000"/>
-        </w:rPr>
-        <w:t>{</w:t>
-      </w:r>
-      <w:r>
-        <w:rPr>
-          <w:rFonts w:ascii="Cambria" w:hAnsi="Cambria"/>
-        </w:rPr>
-        <w:t>auditoryFindings.</w:t>
-      </w:r>
-      <w:r>
-        <w:rPr>
-          <w:rFonts w:ascii="Cambria" w:hAnsi="Cambria"/>
-        </w:rPr>
-        <w:t>auscultation</w:t>
-      </w:r>
-      <w:r>
-        <w:rPr>
-          <w:rFonts w:ascii="Cambria" w:hAnsi="Cambria"/>
-        </w:rPr>
-        <w:t>GreekMenu</w:t>
-      </w:r>
-      <w:r>
-        <w:rPr>
-          <w:rFonts w:ascii="Cambria" w:hAnsi="Cambria" w:cs="Cambria"/>
-          <w:color w:val="000000"/>
-        </w:rPr>
-        <w:t>}}</w:t>
-      </w:r>
-      <w:r>
-        <w:rPr>
-          <w:rFonts w:ascii="Cambria" w:hAnsi="Cambria" w:cs="Cambria"/>
-          <w:color w:val="000000"/>
-        </w:rPr>
-        <w:t xml:space="preserve"> </w:t>
-      </w:r>
-      <w:r>
-        <w:rPr>
-          <w:rFonts w:ascii="Cambria" w:hAnsi="Cambria" w:cs="Cambria"/>
-          <w:lang w:val="el-GR"/>
-        </w:rPr>
-        <w:t>τύπου</w:t>
-      </w:r>
-      <w:r>
-        <w:rPr>
-          <w:rFonts w:ascii="Cambria" w:hAnsi="Cambria" w:cs="Cambria"/>
-        </w:rPr>
-        <w:t xml:space="preserve"> </w:t>
-      </w:r>
-      <w:r>
-        <w:rPr>
-          <w:rFonts w:ascii="Cambria" w:hAnsi="Cambria" w:cs="Cambria"/>
-          <w:lang w:val="el-GR"/>
-        </w:rPr>
-        <w:t>φύσημα</w:t>
-      </w:r>
-      <w:r>
-        <w:rPr>
-          <w:rFonts w:ascii="Cambria" w:hAnsi="Cambria" w:cs="Cambria"/>
-          <w:color w:val="000000"/>
-        </w:rPr>
-        <w:t>,</w:t>
-      </w:r>
-      <w:r>
-        <w:rPr>
-          <w:rFonts w:ascii="Cambria" w:hAnsi="Cambria" w:cs="Cambria"/>
-          <w:color w:val="000000"/>
-        </w:rPr>
-        <w:t xml:space="preserve"> </w:t>
-      </w:r>
-      <w:r>
-        <w:rPr>
-          <w:rFonts w:ascii="Cambria" w:hAnsi="Cambria" w:cs="Cambria"/>
-          <w:lang w:val="el-GR"/>
-        </w:rPr>
-        <w:t>με</w:t>
-      </w:r>
-      <w:r>
-        <w:rPr>
-          <w:rFonts w:ascii="Cambria" w:hAnsi="Cambria" w:cs="Cambria"/>
-        </w:rPr>
-        <w:t xml:space="preserve"> </w:t>
-      </w:r>
-      <w:r>
-        <w:rPr>
-          <w:rFonts w:ascii="Cambria" w:hAnsi="Cambria" w:cs="Cambria"/>
-          <w:lang w:val="el-GR"/>
-        </w:rPr>
-        <w:t>σημείο</w:t>
-      </w:r>
-      <w:r>
-        <w:rPr>
-          <w:rFonts w:ascii="Cambria" w:hAnsi="Cambria" w:cs="Cambria"/>
-        </w:rPr>
-        <w:t xml:space="preserve"> </w:t>
-      </w:r>
-      <w:r>
-        <w:rPr>
-          <w:rFonts w:ascii="Cambria" w:hAnsi="Cambria" w:cs="Cambria"/>
-          <w:lang w:val="el-GR"/>
-        </w:rPr>
-        <w:t>μέγιστης</w:t>
-      </w:r>
-      <w:r>
-        <w:rPr>
-          <w:rFonts w:ascii="Cambria" w:hAnsi="Cambria" w:cs="Cambria"/>
-        </w:rPr>
-        <w:t xml:space="preserve"> </w:t>
-      </w:r>
-      <w:r>
-        <w:rPr>
-          <w:rFonts w:ascii="Cambria" w:hAnsi="Cambria" w:cs="Cambria"/>
-          <w:lang w:val="el-GR"/>
-        </w:rPr>
-        <w:t>ακροασιμότητας</w:t>
-      </w:r>
-      <w:r>
-        <w:rPr>
-          <w:rFonts w:ascii="Cambria" w:hAnsi="Cambria" w:cs="Cambria"/>
-        </w:rPr>
-        <w:t xml:space="preserve"> </w:t>
-      </w:r>
-      <w:r>
-        <w:rPr>
-          <w:rFonts w:ascii="Cambria" w:hAnsi="Cambria" w:cs="Cambria"/>
-          <w:lang w:val="el-GR"/>
-        </w:rPr>
-        <w:t>στο</w:t>
-      </w:r>
-      <w:r>
-        <w:rPr>
-          <w:rFonts w:ascii="Cambria" w:hAnsi="Cambria" w:cs="Cambria"/>
-          <w:color w:val="000000"/>
-        </w:rPr>
-        <w:t xml:space="preserve"> {</w:t>
-      </w:r>
-      <w:r>
-        <w:rPr>
-          <w:rFonts w:ascii="Cambria" w:hAnsi="Cambria" w:cs="Cambria"/>
-          <w:color w:val="000000"/>
-        </w:rPr>
-        <w:t>{</w:t>
-      </w:r>
-      <w:r>
-        <w:rPr>
-          <w:rFonts w:ascii="Cambria" w:hAnsi="Cambria"/>
-        </w:rPr>
-        <w:t>auditoryFindings.auditoryGreekMenu</w:t>
-      </w:r>
-      <w:r>
-        <w:rPr>
-          <w:rFonts w:ascii="Cambria" w:hAnsi="Cambria" w:cs="Cambria"/>
-          <w:color w:val="000000"/>
-        </w:rPr>
-        <w:t xml:space="preserve">}}, </w:t>
-      </w:r>
-      <w:r>
-        <w:rPr>
-          <w:rFonts w:ascii="Cambria" w:hAnsi="Cambria" w:cs="Cambria"/>
-          <w:lang w:val="el-GR"/>
-        </w:rPr>
-        <w:t>στην</w:t>
-      </w:r>
-      <w:r>
-        <w:rPr>
-          <w:rFonts w:ascii="Cambria" w:hAnsi="Cambria" w:cs="Cambria"/>
-          <w:color w:val="000000"/>
-        </w:rPr>
-        <w:t xml:space="preserve"> {{</w:t>
-      </w:r>
-      <w:r>
-        <w:rPr>
-          <w:rFonts w:ascii="Cambria" w:hAnsi="Cambria"/>
-        </w:rPr>
-        <w:t>auditoryFindings.heartGreekMenu</w:t>
-      </w:r>
-      <w:r>
-        <w:rPr>
-          <w:rFonts w:ascii="Cambria" w:hAnsi="Cambria" w:cs="Cambria"/>
-          <w:color w:val="000000"/>
-        </w:rPr>
-        <w:t>}}</w:t>
-      </w:r>
-      <w:r>
-        <w:rPr>
-          <w:rFonts w:ascii="Cambria" w:hAnsi="Cambria" w:cs="Cambria"/>
-          <w:color w:val="000000"/>
-        </w:rPr>
-        <w:t xml:space="preserve"> </w:t>
-      </w:r>
-      <w:r>
-        <w:rPr>
-          <w:rFonts w:ascii="Cambria" w:hAnsi="Cambria" w:cs="Cambria"/>
-          <w:lang w:val="el-GR"/>
-        </w:rPr>
-        <w:t>της</w:t>
-      </w:r>
-      <w:r>
-        <w:rPr>
-          <w:rFonts w:ascii="Cambria" w:hAnsi="Cambria" w:cs="Cambria"/>
-        </w:rPr>
-        <w:t xml:space="preserve"> </w:t>
-      </w:r>
-      <w:r>
-        <w:rPr>
-          <w:rFonts w:ascii="Cambria" w:hAnsi="Cambria" w:cs="Cambria"/>
-          <w:lang w:val="el-GR"/>
-        </w:rPr>
-        <w:t>καρδιάς</w:t>
-      </w:r>
-      <w:r>
-        <w:rPr>
-          <w:rFonts w:ascii="Cambria" w:hAnsi="Cambria" w:cs="Cambria"/>
-          <w:color w:val="000000"/>
-        </w:rPr>
-        <w:t>,</w:t>
-      </w:r>
-      <w:r>
-        <w:rPr>
-          <w:rFonts w:ascii="Cambria" w:hAnsi="Cambria" w:cs="Cambria"/>
-          <w:color w:val="000000"/>
-        </w:rPr>
-        <w:t xml:space="preserve"> </w:t>
-      </w:r>
-      <w:r>
-        <w:rPr>
-          <w:rFonts w:ascii="Cambria" w:hAnsi="Cambria" w:cs="Cambria"/>
-          <w:lang w:val="el-GR"/>
-        </w:rPr>
-        <w:t>στο</w:t>
-      </w:r>
-      <w:r>
-        <w:rPr>
-          <w:rFonts w:ascii="Cambria" w:hAnsi="Cambria" w:cs="Cambria"/>
-        </w:rPr>
-        <w:t xml:space="preserve"> </w:t>
-      </w:r>
-      <w:r>
-        <w:rPr>
-          <w:rFonts w:ascii="Cambria" w:hAnsi="Cambria" w:cs="Cambria"/>
-          <w:lang w:val="el-GR"/>
-        </w:rPr>
-        <w:t>ύψος</w:t>
-      </w:r>
-      <w:r>
-        <w:rPr>
-          <w:rFonts w:ascii="Cambria" w:hAnsi="Cambria" w:cs="Cambria"/>
-        </w:rPr>
-        <w:t xml:space="preserve"> </w:t>
-      </w:r>
-      <w:r>
-        <w:rPr>
-          <w:rFonts w:ascii="Cambria" w:hAnsi="Cambria" w:cs="Cambria"/>
-          <w:lang w:val="el-GR"/>
-        </w:rPr>
-        <w:t>της</w:t>
-      </w:r>
-      <w:r>
-        <w:rPr>
-          <w:rFonts w:ascii="Cambria" w:hAnsi="Cambria" w:cs="Cambria"/>
-        </w:rPr>
-        <w:t xml:space="preserve"> </w:t>
-      </w:r>
-      <w:r>
-        <w:rPr>
-          <w:rFonts w:ascii="Cambria" w:hAnsi="Cambria" w:cs="Cambria"/>
-          <w:color w:val="000000"/>
-        </w:rPr>
-        <w:t>{{</w:t>
-      </w:r>
-      <w:r>
-        <w:rPr>
-          <w:rFonts w:ascii="Cambria" w:hAnsi="Cambria"/>
-        </w:rPr>
-        <w:t>auditoryFindings.valveGreekMenu</w:t>
-      </w:r>
-      <w:r>
-        <w:rPr>
-          <w:rFonts w:ascii="Cambria" w:hAnsi="Cambria" w:cs="Cambria"/>
-          <w:color w:val="000000"/>
-        </w:rPr>
-        <w:t>}}. {% else %}</w:t>
-      </w:r>
-      <w:bookmarkEnd w:id="12"/>
-      <w:r>
-        <w:rPr>
-          <w:rFonts w:ascii="Cambria" w:hAnsi="Cambria" w:cs="Cambria"/>
-          <w:color w:val="000000"/>
-        </w:rPr>
-        <w:t xml:space="preserve"> </w:t>
-      </w:r>
-      <w:r>
-        <w:rPr>
-          <w:rFonts w:ascii="Cambria" w:hAnsi="Cambria" w:cs="Cambria"/>
-          <w:lang w:val="el-GR"/>
-        </w:rPr>
-        <w:t>δεν</w:t>
-      </w:r>
-      <w:r>
-        <w:rPr>
-          <w:rFonts w:ascii="Cambria" w:hAnsi="Cambria" w:cs="Cambria"/>
-        </w:rPr>
-        <w:t xml:space="preserve"> </w:t>
-      </w:r>
-      <w:r>
-        <w:rPr>
-          <w:rFonts w:ascii="Cambria" w:hAnsi="Cambria" w:cs="Cambria"/>
-          <w:lang w:val="el-GR"/>
-        </w:rPr>
-        <w:t>εντοπίζεται</w:t>
-      </w:r>
-      <w:r>
-        <w:rPr>
-          <w:rFonts w:ascii="Cambria" w:hAnsi="Cambria" w:cs="Cambria"/>
-        </w:rPr>
-        <w:t xml:space="preserve"> </w:t>
-      </w:r>
-      <w:r>
-        <w:rPr>
-          <w:rFonts w:ascii="Cambria" w:hAnsi="Cambria" w:cs="Cambria"/>
-          <w:lang w:val="el-GR"/>
-        </w:rPr>
-        <w:t>φύσημα</w:t>
-      </w:r>
-      <w:r>
-        <w:rPr>
-          <w:rFonts w:ascii="Cambria" w:hAnsi="Cambria" w:cs="Cambria"/>
-        </w:rPr>
-        <w:t xml:space="preserve"> </w:t>
-      </w:r>
-      <w:r>
-        <w:rPr>
-          <w:rFonts w:ascii="Cambria" w:hAnsi="Cambria" w:cs="Cambria"/>
-          <w:lang w:val="el-GR"/>
-        </w:rPr>
-        <w:t>ή</w:t>
-      </w:r>
-      <w:r>
-        <w:rPr>
-          <w:rFonts w:ascii="Cambria" w:hAnsi="Cambria" w:cs="Cambria"/>
-        </w:rPr>
-        <w:t xml:space="preserve"> </w:t>
-      </w:r>
-      <w:r>
-        <w:rPr>
-          <w:rFonts w:ascii="Cambria" w:hAnsi="Cambria" w:cs="Cambria"/>
-          <w:lang w:val="el-GR"/>
-        </w:rPr>
-        <w:t>άλλος</w:t>
-      </w:r>
-      <w:r>
-        <w:rPr>
-          <w:rFonts w:ascii="Cambria" w:hAnsi="Cambria" w:cs="Cambria"/>
-        </w:rPr>
-        <w:t xml:space="preserve"> </w:t>
-      </w:r>
-      <w:r>
-        <w:rPr>
-          <w:rFonts w:ascii="Cambria" w:hAnsi="Cambria" w:cs="Cambria"/>
-          <w:lang w:val="el-GR"/>
-        </w:rPr>
-        <w:t>παθολογικός</w:t>
-      </w:r>
-      <w:r>
-        <w:rPr>
-          <w:rFonts w:ascii="Cambria" w:hAnsi="Cambria" w:cs="Cambria"/>
-        </w:rPr>
-        <w:t xml:space="preserve"> </w:t>
-      </w:r>
-      <w:r>
-        <w:rPr>
-          <w:rFonts w:ascii="Cambria" w:hAnsi="Cambria" w:cs="Cambria"/>
-          <w:lang w:val="el-GR"/>
-        </w:rPr>
-        <w:t>ήχος</w:t>
-      </w:r>
-      <w:r>
-        <w:rPr>
-          <w:rFonts w:ascii="Cambria" w:hAnsi="Cambria" w:cs="Cambria"/>
-        </w:rPr>
-        <w:t>.</w:t>
-      </w:r>
-      <w:r>
-        <w:rPr>
-          <w:rFonts w:ascii="Cambria" w:hAnsi="Cambria" w:cs="Cambria"/>
-          <w:color w:val="000000"/>
-        </w:rPr>
-        <w:t>{% endif %} {% endif %}</w:t>
-      </w:r>
-      <w:bookmarkStart w:id="13" w:name="_Hlk34157038"/>
+        <w:t> {% endif %} {% endif %}</w:t>
+      </w:r>
     </w:p>
+    <w:bookmarkEnd w:id="11"/>
     <w:p>
       <w:pPr>
         <w:numPr>
@@ -2919,23 +3120,39 @@
         <w:jc w:val="both"/>
         <w:rPr>
           <w:rFonts w:ascii="Cambria" w:hAnsi="Cambria" w:cs="Cambria"/>
-        </w:rPr>
-      </w:pPr>
-      <w:r>
-        <w:rPr>
-          <w:rFonts w:ascii="Cambria" w:hAnsi="Cambria" w:cs="Cambria"/>
+          <w:lang w:val="el-GR"/>
+        </w:rPr>
+      </w:pPr>
+      <w:r>
+        <w:rPr>
+          <w:rFonts w:ascii="Cambria" w:hAnsi="Cambria" w:cs="Cambria"/>
+          <w:lang w:val="el-GR"/>
         </w:rPr>
         <w:t>{{</w:t>
       </w:r>
       <w:r>
         <w:rPr>
+          <w:rFonts w:ascii="Cambria" w:hAnsi="Cambria" w:cs="Cambria"/>
+          <w:lang w:val="en-US"/>
+        </w:rPr>
+        <w:t xml:space="preserve"> </w:t>
+      </w:r>
+      <w:r>
+        <w:rPr>
           <w:rFonts w:ascii="Cambria" w:hAnsi="Cambria"/>
         </w:rPr>
         <w:t>auditoryLung</w:t>
       </w:r>
       <w:r>
         <w:rPr>
-          <w:rFonts w:ascii="Cambria" w:hAnsi="Cambria" w:cs="Cambria"/>
+          <w:rFonts w:ascii="Cambria" w:hAnsi="Cambria"/>
+        </w:rPr>
+        <w:t xml:space="preserve"> </w:t>
+      </w:r>
+      <w:r>
+        <w:rPr>
+          <w:rFonts w:ascii="Cambria" w:hAnsi="Cambria" w:cs="Cambria"/>
+          <w:lang w:val="el-GR"/>
         </w:rPr>
         <w:t>}}</w:t>
       </w:r>
@@ -2966,9 +3183,22 @@
       </w:r>
       <w:r>
         <w:rPr>
+          <w:rFonts w:ascii="Cambria" w:hAnsi="Cambria" w:cs="Cambria"/>
+          <w:lang w:val="en-US"/>
+        </w:rPr>
+        <w:t xml:space="preserve"> </w:t>
+      </w:r>
+      <w:r>
+        <w:rPr>
           <w:rFonts w:ascii="Cambria" w:hAnsi="Cambria"/>
         </w:rPr>
         <w:t>cough</w:t>
+      </w:r>
+      <w:r>
+        <w:rPr>
+          <w:rFonts w:ascii="Cambria" w:hAnsi="Cambria"/>
+        </w:rPr>
+        <w:t xml:space="preserve"> </w:t>
       </w:r>
       <w:r>
         <w:rPr>
@@ -2995,6 +3225,7 @@
           <w:lang w:val="el-GR"/>
         </w:rPr>
       </w:pPr>
+      <w:proofErr w:type="gramStart"/>
       <w:r>
         <w:rPr>
           <w:rFonts w:ascii="Cambria" w:hAnsi="Cambria" w:cs="Cambria"/>
@@ -3004,9 +3235,23 @@
       </w:r>
       <w:r>
         <w:rPr>
+          <w:rFonts w:ascii="Cambria" w:hAnsi="Cambria" w:cs="Cambria"/>
+          <w:lang w:val="en-US"/>
+        </w:rPr>
+        <w:t xml:space="preserve"> </w:t>
+      </w:r>
+      <w:r>
+        <w:rPr>
           <w:rFonts w:ascii="Cambria" w:hAnsi="Cambria"/>
         </w:rPr>
         <w:t>heartRate</w:t>
+      </w:r>
+      <w:proofErr w:type="gramEnd"/>
+      <w:r>
+        <w:rPr>
+          <w:rFonts w:ascii="Cambria" w:hAnsi="Cambria"/>
+        </w:rPr>
+        <w:t xml:space="preserve"> </w:t>
       </w:r>
       <w:r>
         <w:rPr>
@@ -3030,7 +3275,7 @@
           <w:rFonts w:ascii="Cambria" w:hAnsi="Cambria" w:cs="Cambria"/>
         </w:rPr>
       </w:pPr>
-      <w:bookmarkStart w:id="14" w:name="_Hlk19282453"/>
+      <w:bookmarkStart w:id="12" w:name="_Hlk19282453"/>
       <w:r>
         <w:rPr>
           <w:rFonts w:ascii="Cambria" w:hAnsi="Cambria" w:cs="Cambria"/>
@@ -3217,7 +3462,7 @@
           <w:rFonts w:ascii="Cambria" w:hAnsi="Cambria" w:cs="Cambria"/>
         </w:rPr>
       </w:pPr>
-      <w:bookmarkStart w:id="15" w:name="_Hlk19280949"/>
+      <w:bookmarkStart w:id="13" w:name="_Hlk19280949"/>
       <w:r>
         <w:rPr>
           <w:rFonts w:ascii="Cambria" w:hAnsi="Cambria" w:cs="Cambria"/>
@@ -3383,8 +3628,8 @@
         <w:t> {% endif %} {% endif %}</w:t>
       </w:r>
     </w:p>
-    <w:bookmarkEnd w:id="14"/>
-    <w:bookmarkEnd w:id="15"/>
+    <w:bookmarkEnd w:id="12"/>
+    <w:bookmarkEnd w:id="13"/>
     <w:p>
       <w:pPr>
         <w:pStyle w:val="Header"/>
@@ -3402,6 +3647,7 @@
           <w:lang w:val="el-GR"/>
         </w:rPr>
       </w:pPr>
+      <w:proofErr w:type="gramStart"/>
       <w:r>
         <w:rPr>
           <w:rFonts w:ascii="Cambria" w:hAnsi="Cambria" w:cs="Cambria"/>
@@ -3411,9 +3657,23 @@
       </w:r>
       <w:r>
         <w:rPr>
+          <w:rFonts w:ascii="Cambria" w:hAnsi="Cambria" w:cs="Cambria"/>
+          <w:lang w:val="en-US"/>
+        </w:rPr>
+        <w:t xml:space="preserve"> </w:t>
+      </w:r>
+      <w:r>
+        <w:rPr>
           <w:rFonts w:ascii="Cambria" w:hAnsi="Cambria"/>
         </w:rPr>
         <w:t>bodyWeight</w:t>
+      </w:r>
+      <w:proofErr w:type="gramEnd"/>
+      <w:r>
+        <w:rPr>
+          <w:rFonts w:ascii="Cambria" w:hAnsi="Cambria"/>
+        </w:rPr>
+        <w:t xml:space="preserve"> </w:t>
       </w:r>
       <w:r>
         <w:rPr>
@@ -3456,43 +3716,30 @@
       </w:r>
       <w:r>
         <w:rPr>
+          <w:rFonts w:ascii="Cambria" w:hAnsi="Cambria" w:cs="Cambria"/>
+          <w:lang w:val="en-US"/>
+        </w:rPr>
+        <w:t xml:space="preserve"> </w:t>
+      </w:r>
+      <w:r>
+        <w:rPr>
           <w:rFonts w:ascii="Cambria" w:hAnsi="Cambria"/>
         </w:rPr>
         <w:t>lymph</w:t>
       </w:r>
       <w:r>
         <w:rPr>
+          <w:rFonts w:ascii="Cambria" w:hAnsi="Cambria"/>
+        </w:rPr>
+        <w:t xml:space="preserve"> </w:t>
+      </w:r>
+      <w:r>
+        <w:rPr>
           <w:rFonts w:ascii="Cambria" w:hAnsi="Cambria" w:cs="Cambria"/>
           <w:lang w:val="el-GR"/>
         </w:rPr>
         <w:t>}}</w:t>
       </w:r>
-    </w:p>
-    <w:bookmarkEnd w:id="13"/>
-    <w:p>
-      <w:pPr>
-        <w:tabs>
-          <w:tab w:val="left" w:pos="720"/>
-        </w:tabs>
-        <w:ind w:left="720"/>
-        <w:jc w:val="both"/>
-        <w:rPr>
-          <w:rFonts w:ascii="Cambria" w:hAnsi="Cambria" w:cs="Cambria"/>
-        </w:rPr>
-      </w:pPr>
-    </w:p>
-    <w:p>
-      <w:pPr>
-        <w:pStyle w:val="Header"/>
-        <w:tabs>
-          <w:tab w:val="clear" w:pos="4536"/>
-          <w:tab w:val="clear" w:pos="9072"/>
-        </w:tabs>
-        <w:jc w:val="both"/>
-        <w:rPr>
-          <w:rFonts w:ascii="Cambria" w:hAnsi="Cambria" w:cs="Cambria"/>
-        </w:rPr>
-      </w:pPr>
     </w:p>
     <w:p>
       <w:pPr>
@@ -3902,7 +4149,6 @@
               </w:rPr>
               <w:t xml:space="preserve"> %}{{</w:t>
             </w:r>
-            <w:proofErr w:type="spellStart"/>
             <w:r>
               <w:rPr>
                 <w:rFonts w:asciiTheme="majorHAnsi" w:hAnsiTheme="majorHAnsi" w:cs="Cambria"/>
@@ -3910,9 +4156,28 @@
                 <w:bCs/>
                 <w:color w:val="808080"/>
               </w:rPr>
+              <w:t xml:space="preserve"> </w:t>
+            </w:r>
+            <w:proofErr w:type="spellStart"/>
+            <w:r>
+              <w:rPr>
+                <w:rFonts w:asciiTheme="majorHAnsi" w:hAnsiTheme="majorHAnsi" w:cs="Cambria"/>
+                <w:b/>
+                <w:bCs/>
+                <w:color w:val="808080"/>
+              </w:rPr>
               <w:t>PDF.RVDd</w:t>
             </w:r>
             <w:proofErr w:type="spellEnd"/>
+            <w:r>
+              <w:rPr>
+                <w:rFonts w:asciiTheme="majorHAnsi" w:hAnsiTheme="majorHAnsi" w:cs="Cambria"/>
+                <w:b/>
+                <w:bCs/>
+                <w:color w:val="808080"/>
+              </w:rPr>
+              <w:t xml:space="preserve"> </w:t>
+            </w:r>
             <w:r>
               <w:rPr>
                 <w:rFonts w:asciiTheme="majorHAnsi" w:hAnsiTheme="majorHAnsi" w:cs="Cambria"/>
@@ -4017,6 +4282,13 @@
               </w:rPr>
               <w:t xml:space="preserve"> %}{{</w:t>
             </w:r>
+            <w:r>
+              <w:rPr>
+                <w:rFonts w:asciiTheme="majorHAnsi" w:hAnsiTheme="majorHAnsi" w:cs="Cambria"/>
+                <w:color w:val="808080"/>
+              </w:rPr>
+              <w:t xml:space="preserve"> </w:t>
+            </w:r>
             <w:proofErr w:type="spellStart"/>
             <w:r>
               <w:rPr>
@@ -4031,13 +4303,27 @@
                 <w:rFonts w:asciiTheme="majorHAnsi" w:hAnsiTheme="majorHAnsi" w:cs="Cambria"/>
                 <w:color w:val="808080"/>
               </w:rPr>
-              <w:t xml:space="preserve"> }}{% else %}0,</w:t>
+              <w:t xml:space="preserve"> }}</w:t>
             </w:r>
             <w:r>
               <w:rPr>
                 <w:rFonts w:asciiTheme="majorHAnsi" w:hAnsiTheme="majorHAnsi" w:cs="Cambria"/>
                 <w:color w:val="808080"/>
               </w:rPr>
+              <w:t xml:space="preserve"> </w:t>
+            </w:r>
+            <w:r>
+              <w:rPr>
+                <w:rFonts w:asciiTheme="majorHAnsi" w:hAnsiTheme="majorHAnsi" w:cs="Cambria"/>
+                <w:color w:val="808080"/>
+              </w:rPr>
+              <w:t>{% else %}0,</w:t>
+            </w:r>
+            <w:r>
+              <w:rPr>
+                <w:rFonts w:asciiTheme="majorHAnsi" w:hAnsiTheme="majorHAnsi" w:cs="Cambria"/>
+                <w:color w:val="808080"/>
+              </w:rPr>
               <w:t>7</w:t>
             </w:r>
             <w:r>
@@ -4045,7 +4331,21 @@
                 <w:rFonts w:asciiTheme="majorHAnsi" w:hAnsiTheme="majorHAnsi" w:cs="Cambria"/>
                 <w:color w:val="808080"/>
               </w:rPr>
-              <w:t>9{% endif %} m/s</w:t>
+              <w:t>9</w:t>
+            </w:r>
+            <w:r>
+              <w:rPr>
+                <w:rFonts w:asciiTheme="majorHAnsi" w:hAnsiTheme="majorHAnsi" w:cs="Cambria"/>
+                <w:color w:val="808080"/>
+              </w:rPr>
+              <w:t xml:space="preserve"> </w:t>
+            </w:r>
+            <w:r>
+              <w:rPr>
+                <w:rFonts w:asciiTheme="majorHAnsi" w:hAnsiTheme="majorHAnsi" w:cs="Cambria"/>
+                <w:color w:val="808080"/>
+              </w:rPr>
+              <w:t>{% endif %}m/s</w:t>
             </w:r>
           </w:p>
         </w:tc>
@@ -4115,6 +4415,15 @@
               </w:rPr>
               <w:t xml:space="preserve"> %}{{</w:t>
             </w:r>
+            <w:r>
+              <w:rPr>
+                <w:rFonts w:asciiTheme="majorHAnsi" w:hAnsiTheme="majorHAnsi" w:cs="Cambria"/>
+                <w:b/>
+                <w:bCs/>
+                <w:color w:val="808080"/>
+              </w:rPr>
+              <w:t xml:space="preserve"> </w:t>
+            </w:r>
             <w:proofErr w:type="spellStart"/>
             <w:r>
               <w:rPr>
@@ -4244,6 +4553,13 @@
               </w:rPr>
               <w:t xml:space="preserve"> %}{{</w:t>
             </w:r>
+            <w:r>
+              <w:rPr>
+                <w:rFonts w:asciiTheme="majorHAnsi" w:hAnsiTheme="majorHAnsi" w:cs="Cambria"/>
+                <w:color w:val="808080"/>
+              </w:rPr>
+              <w:t xml:space="preserve"> </w:t>
+            </w:r>
             <w:proofErr w:type="spellStart"/>
             <w:r>
               <w:rPr>
@@ -4258,13 +4574,27 @@
                 <w:rFonts w:asciiTheme="majorHAnsi" w:hAnsiTheme="majorHAnsi" w:cs="Cambria"/>
                 <w:color w:val="808080"/>
               </w:rPr>
-              <w:t xml:space="preserve"> }}{% else %}0,</w:t>
+              <w:t xml:space="preserve"> }}</w:t>
             </w:r>
             <w:r>
               <w:rPr>
                 <w:rFonts w:asciiTheme="majorHAnsi" w:hAnsiTheme="majorHAnsi" w:cs="Cambria"/>
                 <w:color w:val="808080"/>
               </w:rPr>
+              <w:t xml:space="preserve"> </w:t>
+            </w:r>
+            <w:r>
+              <w:rPr>
+                <w:rFonts w:asciiTheme="majorHAnsi" w:hAnsiTheme="majorHAnsi" w:cs="Cambria"/>
+                <w:color w:val="808080"/>
+              </w:rPr>
+              <w:t>{% else %}0,</w:t>
+            </w:r>
+            <w:r>
+              <w:rPr>
+                <w:rFonts w:asciiTheme="majorHAnsi" w:hAnsiTheme="majorHAnsi" w:cs="Cambria"/>
+                <w:color w:val="808080"/>
+              </w:rPr>
               <w:t>7</w:t>
             </w:r>
             <w:r>
@@ -4272,7 +4602,21 @@
                 <w:rFonts w:asciiTheme="majorHAnsi" w:hAnsiTheme="majorHAnsi" w:cs="Cambria"/>
                 <w:color w:val="808080"/>
               </w:rPr>
-              <w:t>1{% endif %} m/s</w:t>
+              <w:t>1</w:t>
+            </w:r>
+            <w:r>
+              <w:rPr>
+                <w:rFonts w:asciiTheme="majorHAnsi" w:hAnsiTheme="majorHAnsi" w:cs="Cambria"/>
+                <w:color w:val="808080"/>
+              </w:rPr>
+              <w:t xml:space="preserve"> </w:t>
+            </w:r>
+            <w:r>
+              <w:rPr>
+                <w:rFonts w:asciiTheme="majorHAnsi" w:hAnsiTheme="majorHAnsi" w:cs="Cambria"/>
+                <w:color w:val="808080"/>
+              </w:rPr>
+              <w:t>{% endif %}m/s</w:t>
             </w:r>
           </w:p>
         </w:tc>
@@ -4663,8 +5007,9 @@
                 <w:bCs/>
                 <w:color w:val="808080"/>
               </w:rPr>
-              <w:t xml:space="preserve"> </w:t>
-            </w:r>
+              <w:t xml:space="preserve"> %}{{ </w:t>
+            </w:r>
+            <w:proofErr w:type="spellStart"/>
             <w:r>
               <w:rPr>
                 <w:rFonts w:asciiTheme="majorHAnsi" w:hAnsiTheme="majorHAnsi" w:cs="Cambria"/>
@@ -4672,10 +5017,9 @@
                 <w:bCs/>
                 <w:color w:val="808080"/>
               </w:rPr>
-              <w:lastRenderedPageBreak/>
-              <w:t xml:space="preserve">%}{{ </w:t>
-            </w:r>
-            <w:proofErr w:type="spellStart"/>
+              <w:t>PDF.IVSs</w:t>
+            </w:r>
+            <w:proofErr w:type="spellEnd"/>
             <w:r>
               <w:rPr>
                 <w:rFonts w:asciiTheme="majorHAnsi" w:hAnsiTheme="majorHAnsi" w:cs="Cambria"/>
@@ -4683,9 +5027,8 @@
                 <w:bCs/>
                 <w:color w:val="808080"/>
               </w:rPr>
-              <w:t>PDF.IVSs</w:t>
-            </w:r>
-            <w:proofErr w:type="spellEnd"/>
+              <w:t xml:space="preserve"> </w:t>
+            </w:r>
             <w:r>
               <w:rPr>
                 <w:rFonts w:asciiTheme="majorHAnsi" w:hAnsiTheme="majorHAnsi" w:cs="Cambria"/>
@@ -4693,7 +5036,8 @@
                 <w:bCs/>
                 <w:color w:val="808080"/>
               </w:rPr>
-              <w:t xml:space="preserve"> }}{% else %}</w:t>
+              <w:lastRenderedPageBreak/>
+              <w:t>}}{% else %}</w:t>
             </w:r>
             <w:r>
               <w:rPr>
@@ -4781,15 +5125,52 @@
                 <w:rFonts w:asciiTheme="majorHAnsi" w:hAnsiTheme="majorHAnsi" w:cs="Cambria"/>
                 <w:color w:val="808080"/>
               </w:rPr>
+              <w:t xml:space="preserve"> %}{{</w:t>
+            </w:r>
+            <w:r>
+              <w:rPr>
+                <w:rFonts w:asciiTheme="majorHAnsi" w:hAnsiTheme="majorHAnsi" w:cs="Cambria"/>
+                <w:color w:val="808080"/>
+              </w:rPr>
               <w:t xml:space="preserve"> </w:t>
             </w:r>
+            <w:proofErr w:type="spellStart"/>
             <w:r>
               <w:rPr>
                 <w:rFonts w:asciiTheme="majorHAnsi" w:hAnsiTheme="majorHAnsi" w:cs="Cambria"/>
                 <w:color w:val="808080"/>
               </w:rPr>
+              <w:t>PDF.MitralE</w:t>
+            </w:r>
+            <w:proofErr w:type="spellEnd"/>
+            <w:r>
+              <w:rPr>
+                <w:rFonts w:asciiTheme="majorHAnsi" w:hAnsiTheme="majorHAnsi" w:cs="Cambria"/>
+                <w:color w:val="808080"/>
+              </w:rPr>
+              <w:t xml:space="preserve"> }}{% else </w:t>
+            </w:r>
+            <w:r>
+              <w:rPr>
+                <w:rFonts w:asciiTheme="majorHAnsi" w:hAnsiTheme="majorHAnsi" w:cs="Cambria"/>
+                <w:color w:val="808080"/>
+              </w:rPr>
               <w:lastRenderedPageBreak/>
-              <w:t>%}{{</w:t>
+              <w:t>%}</w:t>
+            </w:r>
+            <w:r>
+              <w:rPr>
+                <w:rFonts w:ascii="Cambria" w:hAnsi="Cambria" w:cs="Cambria"/>
+                <w:color w:val="808080"/>
+              </w:rPr>
+              <w:t>0,71</w:t>
+            </w:r>
+            <w:r>
+              <w:rPr>
+                <w:rFonts w:asciiTheme="majorHAnsi" w:hAnsiTheme="majorHAnsi" w:cs="Cambria"/>
+                <w:color w:val="808080"/>
+              </w:rPr>
+              <w:t xml:space="preserve">{% endif %}/{% if </w:t>
             </w:r>
             <w:proofErr w:type="spellStart"/>
             <w:r>
@@ -4797,7 +5178,7 @@
                 <w:rFonts w:asciiTheme="majorHAnsi" w:hAnsiTheme="majorHAnsi" w:cs="Cambria"/>
                 <w:color w:val="808080"/>
               </w:rPr>
-              <w:t>PDF.MitralE</w:t>
+              <w:t>PDF.Awave</w:t>
             </w:r>
             <w:proofErr w:type="spellEnd"/>
             <w:r>
@@ -4805,21 +5186,14 @@
                 <w:rFonts w:asciiTheme="majorHAnsi" w:hAnsiTheme="majorHAnsi" w:cs="Cambria"/>
                 <w:color w:val="808080"/>
               </w:rPr>
-              <w:t xml:space="preserve"> }}{% else %}</w:t>
-            </w:r>
-            <w:r>
-              <w:rPr>
-                <w:rFonts w:ascii="Cambria" w:hAnsi="Cambria" w:cs="Cambria"/>
-                <w:color w:val="808080"/>
-              </w:rPr>
-              <w:t>0,71</w:t>
+              <w:t xml:space="preserve"> %}{{</w:t>
             </w:r>
             <w:r>
               <w:rPr>
                 <w:rFonts w:asciiTheme="majorHAnsi" w:hAnsiTheme="majorHAnsi" w:cs="Cambria"/>
                 <w:color w:val="808080"/>
               </w:rPr>
-              <w:t xml:space="preserve">{% endif %}/{% if </w:t>
+              <w:t xml:space="preserve"> </w:t>
             </w:r>
             <w:proofErr w:type="spellStart"/>
             <w:r>
@@ -4835,23 +5209,21 @@
                 <w:rFonts w:asciiTheme="majorHAnsi" w:hAnsiTheme="majorHAnsi" w:cs="Cambria"/>
                 <w:color w:val="808080"/>
               </w:rPr>
-              <w:t xml:space="preserve"> %}{{</w:t>
-            </w:r>
-            <w:proofErr w:type="spellStart"/>
+              <w:t xml:space="preserve"> }}</w:t>
+            </w:r>
             <w:r>
               <w:rPr>
                 <w:rFonts w:asciiTheme="majorHAnsi" w:hAnsiTheme="majorHAnsi" w:cs="Cambria"/>
                 <w:color w:val="808080"/>
               </w:rPr>
-              <w:t>PDF.Awave</w:t>
-            </w:r>
-            <w:proofErr w:type="spellEnd"/>
+              <w:t xml:space="preserve"> </w:t>
+            </w:r>
             <w:r>
               <w:rPr>
                 <w:rFonts w:asciiTheme="majorHAnsi" w:hAnsiTheme="majorHAnsi" w:cs="Cambria"/>
                 <w:color w:val="808080"/>
               </w:rPr>
-              <w:t xml:space="preserve"> }}{% else %}</w:t>
+              <w:t>{% else %}</w:t>
             </w:r>
             <w:r>
               <w:rPr>
@@ -4862,10 +5234,31 @@
             </w:r>
             <w:r>
               <w:rPr>
+                <w:rFonts w:ascii="Cambria" w:hAnsi="Cambria" w:cs="Cambria"/>
+                <w:color w:val="808080"/>
+              </w:rPr>
+              <w:t xml:space="preserve"> </w:t>
+            </w:r>
+            <w:r>
+              <w:rPr>
                 <w:rFonts w:asciiTheme="majorHAnsi" w:hAnsiTheme="majorHAnsi" w:cs="Cambria"/>
                 <w:color w:val="808080"/>
               </w:rPr>
-              <w:t>{% endif %} ({% if PDF.MVEA %}{{PDF.MVEA }}{% else %}</w:t>
+              <w:t>{% endif %}({% if PDF.MVEA %}{{</w:t>
+            </w:r>
+            <w:r>
+              <w:rPr>
+                <w:rFonts w:asciiTheme="majorHAnsi" w:hAnsiTheme="majorHAnsi" w:cs="Cambria"/>
+                <w:color w:val="808080"/>
+              </w:rPr>
+              <w:t xml:space="preserve"> </w:t>
+            </w:r>
+            <w:r>
+              <w:rPr>
+                <w:rFonts w:asciiTheme="majorHAnsi" w:hAnsiTheme="majorHAnsi" w:cs="Cambria"/>
+                <w:color w:val="808080"/>
+              </w:rPr>
+              <w:t>PDF.MVEA }}{% else %}</w:t>
             </w:r>
             <w:r>
               <w:rPr>
@@ -5022,7 +5415,21 @@
                 <w:rFonts w:asciiTheme="majorHAnsi" w:hAnsiTheme="majorHAnsi" w:cs="Cambria"/>
                 <w:color w:val="808080"/>
               </w:rPr>
-              <w:t>{% if PDF.DT %}{{PDF.DT }}{% else %}</w:t>
+              <w:t>{% if PDF.DT %}{{</w:t>
+            </w:r>
+            <w:r>
+              <w:rPr>
+                <w:rFonts w:asciiTheme="majorHAnsi" w:hAnsiTheme="majorHAnsi" w:cs="Cambria"/>
+                <w:color w:val="808080"/>
+              </w:rPr>
+              <w:t xml:space="preserve"> </w:t>
+            </w:r>
+            <w:r>
+              <w:rPr>
+                <w:rFonts w:asciiTheme="majorHAnsi" w:hAnsiTheme="majorHAnsi" w:cs="Cambria"/>
+                <w:color w:val="808080"/>
+              </w:rPr>
+              <w:t>PDF.DT }}{% else %}</w:t>
             </w:r>
             <w:r>
               <w:rPr>
@@ -5350,6 +5757,13 @@
               </w:rPr>
               <w:t xml:space="preserve"> %}{{</w:t>
             </w:r>
+            <w:r>
+              <w:rPr>
+                <w:rFonts w:asciiTheme="majorHAnsi" w:hAnsiTheme="majorHAnsi" w:cs="Cambria"/>
+                <w:color w:val="808080"/>
+              </w:rPr>
+              <w:t xml:space="preserve"> </w:t>
+            </w:r>
             <w:proofErr w:type="spellStart"/>
             <w:r>
               <w:rPr>
@@ -5583,6 +5997,13 @@
               </w:rPr>
               <w:t xml:space="preserve"> %}{{</w:t>
             </w:r>
+            <w:r>
+              <w:rPr>
+                <w:rFonts w:asciiTheme="majorHAnsi" w:hAnsiTheme="majorHAnsi" w:cs="Cambria"/>
+                <w:color w:val="808080"/>
+              </w:rPr>
+              <w:t xml:space="preserve"> </w:t>
+            </w:r>
             <w:proofErr w:type="spellStart"/>
             <w:r>
               <w:rPr>
@@ -5779,7 +6200,7 @@
           <w:lang w:val="en-US"/>
         </w:rPr>
       </w:pPr>
-      <w:bookmarkStart w:id="16" w:name="_Hlk30450254"/>
+      <w:bookmarkStart w:id="14" w:name="_Hlk30450254"/>
       <w:r>
         <w:rPr>
           <w:rFonts w:ascii="Cambria" w:hAnsi="Cambria" w:cs="Cambria"/>
@@ -5801,7 +6222,7 @@
         </w:rPr>
         <w:t xml:space="preserve"> %}</w:t>
       </w:r>
-      <w:bookmarkEnd w:id="16"/>
+      <w:bookmarkEnd w:id="14"/>
     </w:p>
     <w:tbl>
       <w:tblPr>
@@ -8240,76 +8661,6 @@
     </w:p>
     <w:p>
       <w:pPr>
-        <w:pStyle w:val="Header"/>
-        <w:tabs>
-          <w:tab w:val="clear" w:pos="4536"/>
-          <w:tab w:val="clear" w:pos="9072"/>
-        </w:tabs>
-        <w:jc w:val="both"/>
-        <w:rPr>
-          <w:rFonts w:ascii="Cambria" w:hAnsi="Cambria" w:cs="Cambria"/>
-          <w:lang w:val="el-GR"/>
-        </w:rPr>
-      </w:pPr>
-    </w:p>
-    <w:p>
-      <w:pPr>
-        <w:pStyle w:val="Header"/>
-        <w:tabs>
-          <w:tab w:val="clear" w:pos="4536"/>
-          <w:tab w:val="clear" w:pos="9072"/>
-        </w:tabs>
-        <w:jc w:val="both"/>
-        <w:rPr>
-          <w:rFonts w:ascii="Cambria" w:hAnsi="Cambria" w:cs="Cambria"/>
-          <w:lang w:val="el-GR"/>
-        </w:rPr>
-      </w:pPr>
-    </w:p>
-    <w:p>
-      <w:pPr>
-        <w:pStyle w:val="Header"/>
-        <w:tabs>
-          <w:tab w:val="clear" w:pos="4536"/>
-          <w:tab w:val="clear" w:pos="9072"/>
-        </w:tabs>
-        <w:jc w:val="both"/>
-        <w:rPr>
-          <w:rFonts w:ascii="Cambria" w:hAnsi="Cambria" w:cs="Cambria"/>
-          <w:lang w:val="el-GR"/>
-        </w:rPr>
-      </w:pPr>
-    </w:p>
-    <w:p>
-      <w:pPr>
-        <w:pStyle w:val="Header"/>
-        <w:tabs>
-          <w:tab w:val="clear" w:pos="4536"/>
-          <w:tab w:val="clear" w:pos="9072"/>
-        </w:tabs>
-        <w:jc w:val="both"/>
-        <w:rPr>
-          <w:rFonts w:ascii="Cambria" w:hAnsi="Cambria" w:cs="Cambria"/>
-          <w:lang w:val="el-GR"/>
-        </w:rPr>
-      </w:pPr>
-    </w:p>
-    <w:p>
-      <w:pPr>
-        <w:pStyle w:val="Header"/>
-        <w:tabs>
-          <w:tab w:val="clear" w:pos="4536"/>
-          <w:tab w:val="clear" w:pos="9072"/>
-        </w:tabs>
-        <w:jc w:val="both"/>
-        <w:rPr>
-          <w:rFonts w:ascii="Cambria" w:hAnsi="Cambria" w:cs="Cambria"/>
-          <w:lang w:val="el-GR"/>
-        </w:rPr>
-      </w:pPr>
-    </w:p>
-    <w:p>
-      <w:pPr>
         <w:jc w:val="both"/>
         <w:rPr>
           <w:rFonts w:ascii="Cambria" w:hAnsi="Cambria" w:cs="Cambria"/>
@@ -8319,12 +8670,57 @@
         </w:rPr>
       </w:pPr>
       <w:r>
-        <w:pict w14:anchorId="53998B02">
-          <v:shape id="Εικόνα 8" o:spid="_x0000_i1033" type="#_x0000_t75" alt="Περιγραφή: ac387" style="width:10.5pt;height:14.25pt;visibility:visible;mso-wrap-style:square">
-            <v:imagedata r:id="rId12" o:title=" ac387"/>
-            <o:lock v:ext="edit" aspectratio="f"/>
-          </v:shape>
-        </w:pict>
+        <w:rPr>
+          <w:noProof/>
+        </w:rPr>
+        <w:drawing>
+          <wp:inline distT="0" distB="0" distL="0" distR="0" wp14:anchorId="53998B02" wp14:editId="6AB77361">
+            <wp:extent cx="133350" cy="180975"/>
+            <wp:effectExtent l="0" t="0" r="0" b="9525"/>
+            <wp:docPr id="8" name="Εικόνα 8" descr="Περιγραφή: ac387"/>
+            <wp:cNvGraphicFramePr>
+              <a:graphicFrameLocks xmlns:a="http://schemas.openxmlformats.org/drawingml/2006/main"/>
+            </wp:cNvGraphicFramePr>
+            <a:graphic xmlns:a="http://schemas.openxmlformats.org/drawingml/2006/main">
+              <a:graphicData uri="http://schemas.openxmlformats.org/drawingml/2006/picture">
+                <pic:pic xmlns:pic="http://schemas.openxmlformats.org/drawingml/2006/picture">
+                  <pic:nvPicPr>
+                    <pic:cNvPr id="0" name="Εικόνα 8" descr="Περιγραφή: ac387"/>
+                    <pic:cNvPicPr>
+                      <a:picLocks noChangeArrowheads="1"/>
+                    </pic:cNvPicPr>
+                  </pic:nvPicPr>
+                  <pic:blipFill>
+                    <a:blip r:embed="rId11">
+                      <a:extLst>
+                        <a:ext uri="{28A0092B-C50C-407E-A947-70E740481C1C}">
+                          <a14:useLocalDpi xmlns:a14="http://schemas.microsoft.com/office/drawing/2010/main" val="0"/>
+                        </a:ext>
+                      </a:extLst>
+                    </a:blip>
+                    <a:srcRect/>
+                    <a:stretch>
+                      <a:fillRect/>
+                    </a:stretch>
+                  </pic:blipFill>
+                  <pic:spPr bwMode="auto">
+                    <a:xfrm>
+                      <a:off x="0" y="0"/>
+                      <a:ext cx="133350" cy="180975"/>
+                    </a:xfrm>
+                    <a:prstGeom prst="rect">
+                      <a:avLst/>
+                    </a:prstGeom>
+                    <a:noFill/>
+                    <a:ln>
+                      <a:noFill/>
+                    </a:ln>
+                  </pic:spPr>
+                </pic:pic>
+              </a:graphicData>
+            </a:graphic>
+          </wp:inline>
+        </w:drawing>
       </w:r>
       <w:r>
         <w:rPr>
@@ -8792,7 +9188,6 @@
           <w:rFonts w:ascii="Cambria" w:hAnsi="Cambria" w:cs="Cambria"/>
           <w:lang w:val="el-GR"/>
         </w:rPr>
-        <w:lastRenderedPageBreak/>
         <w:t>Φυσιολογική</w:t>
       </w:r>
       <w:r>
@@ -8995,7 +9390,7 @@
           <w:rFonts w:ascii="Cambria" w:hAnsi="Cambria" w:cs="Cambria"/>
         </w:rPr>
       </w:pPr>
-      <w:bookmarkStart w:id="17" w:name="_Hlk31115953"/>
+      <w:bookmarkStart w:id="15" w:name="_Hlk31115953"/>
       <w:r>
         <w:rPr>
           <w:rFonts w:ascii="Cambria" w:hAnsi="Cambria" w:cs="Cambria"/>
@@ -9018,7 +9413,19 @@
         <w:rPr>
           <w:rFonts w:ascii="Cambria" w:hAnsi="Cambria" w:cs="Cambria"/>
         </w:rPr>
-        <w:t>{{ flow |e}} {% else %}</w:t>
+        <w:t>{{ flow |e</w:t>
+      </w:r>
+      <w:r>
+        <w:rPr>
+          <w:rFonts w:ascii="Cambria" w:hAnsi="Cambria" w:cs="Cambria"/>
+        </w:rPr>
+        <w:t xml:space="preserve"> </w:t>
+      </w:r>
+      <w:r>
+        <w:rPr>
+          <w:rFonts w:ascii="Cambria" w:hAnsi="Cambria" w:cs="Cambria"/>
+        </w:rPr>
+        <w:t>}} {% else %}</w:t>
       </w:r>
       <w:r>
         <w:rPr>
@@ -9066,7 +9473,7 @@
         <w:t xml:space="preserve"> endif %}</w:t>
       </w:r>
     </w:p>
-    <w:bookmarkEnd w:id="17"/>
+    <w:bookmarkEnd w:id="15"/>
     <w:p>
       <w:pPr>
         <w:pStyle w:val="Header"/>
@@ -9108,46 +9515,14 @@
           <w:rFonts w:ascii="Cambria" w:hAnsi="Cambria" w:cs="Cambria"/>
           <w:lang w:val="el-GR"/>
         </w:rPr>
-        <w:t>βαλβίδας (</w:t>
-      </w:r>
-      <w:proofErr w:type="spellStart"/>
-      <w:r>
-        <w:rPr>
-          <w:rFonts w:ascii="Cambria" w:hAnsi="Cambria" w:cs="Cambria"/>
-          <w:lang w:val="el-GR"/>
-        </w:rPr>
-        <w:t>tric</w:t>
-      </w:r>
-      <w:proofErr w:type="spellEnd"/>
-      <w:r>
-        <w:rPr>
-          <w:rFonts w:ascii="Cambria" w:hAnsi="Cambria" w:cs="Cambria"/>
-          <w:lang w:val="el-GR"/>
-        </w:rPr>
-        <w:t xml:space="preserve">. </w:t>
-      </w:r>
-      <w:proofErr w:type="spellStart"/>
-      <w:r>
-        <w:rPr>
-          <w:rFonts w:ascii="Cambria" w:hAnsi="Cambria" w:cs="Cambria"/>
-          <w:lang w:val="el-GR"/>
-        </w:rPr>
-        <w:t>Reg</w:t>
-      </w:r>
-      <w:proofErr w:type="spellEnd"/>
-      <w:r>
-        <w:rPr>
-          <w:rFonts w:ascii="Cambria" w:hAnsi="Cambria" w:cs="Cambria"/>
-          <w:lang w:val="el-GR"/>
-        </w:rPr>
-        <w:t>. Vmax: -</w:t>
-      </w:r>
-      <w:r>
-        <w:rPr>
-          <w:rFonts w:ascii="Cambria" w:hAnsi="Cambria" w:cs="Cambria"/>
-          <w:lang w:val="el-GR"/>
-        </w:rPr>
-        <w:t xml:space="preserve"> m/s).</w:t>
+        <w:t>βαλβίδας</w:t>
+      </w:r>
+      <w:r>
+        <w:rPr>
+          <w:rFonts w:ascii="Cambria" w:hAnsi="Cambria" w:cs="Cambria"/>
+          <w:lang w:val="el-GR"/>
+        </w:rPr>
+        <w:t>.</w:t>
       </w:r>
     </w:p>
     <w:p>
@@ -9530,8 +9905,8 @@
         </w:rPr>
         <w:t>:</w:t>
       </w:r>
-      <w:bookmarkStart w:id="18" w:name="_Hlk28025928"/>
-      <w:bookmarkStart w:id="19" w:name="_Hlk32352471"/>
+      <w:bookmarkStart w:id="16" w:name="_Hlk28025928"/>
+      <w:bookmarkStart w:id="17" w:name="_Hlk32352471"/>
       <w:r>
         <w:rPr>
           <w:rFonts w:ascii="Cambria" w:hAnsi="Cambria" w:cs="Cambria"/>
@@ -9574,7 +9949,7 @@
         </w:rPr>
         <w:t xml:space="preserve"> }}</w:t>
       </w:r>
-      <w:bookmarkEnd w:id="18"/>
+      <w:bookmarkEnd w:id="16"/>
       <w:r>
         <w:rPr>
           <w:rFonts w:ascii="Cambria" w:hAnsi="Cambria" w:cs="Cambria"/>
@@ -9653,7 +10028,7 @@
         <w:t>{% endif %}</w:t>
       </w:r>
     </w:p>
-    <w:bookmarkEnd w:id="19"/>
+    <w:bookmarkEnd w:id="17"/>
     <w:p>
       <w:pPr>
         <w:jc w:val="both"/>
@@ -9846,7 +10221,7 @@
           <w:rFonts w:ascii="Cambria" w:hAnsi="Cambria" w:cs="Cambria"/>
         </w:rPr>
       </w:pPr>
-      <w:bookmarkStart w:id="20" w:name="OLE_LINK23"/>
+      <w:bookmarkStart w:id="18" w:name="OLE_LINK23"/>
       <w:r>
         <w:rPr>
           <w:rFonts w:ascii="Cambria" w:hAnsi="Cambria" w:cs="Cambria"/>
@@ -9874,7 +10249,7 @@
                     </pic:cNvPicPr>
                   </pic:nvPicPr>
                   <pic:blipFill>
-                    <a:blip r:embed="rId13">
+                    <a:blip r:embed="rId12">
                       <a:extLst>
                         <a:ext uri="{28A0092B-C50C-407E-A947-70E740481C1C}">
                           <a14:useLocalDpi xmlns:a14="http://schemas.microsoft.com/office/drawing/2010/main" val="0"/>
@@ -9925,7 +10300,7 @@
         <w:t>Συμπεράσματα</w:t>
       </w:r>
     </w:p>
-    <w:bookmarkEnd w:id="20"/>
+    <w:bookmarkEnd w:id="18"/>
     <w:p>
       <w:pPr>
         <w:pStyle w:val="BodyText"/>
@@ -9979,7 +10354,8 @@
         </w:rPr>
         <w:t xml:space="preserve">Η </w:t>
       </w:r>
-      <w:bookmarkStart w:id="21" w:name="_Hlk34159836"/>
+      <w:bookmarkStart w:id="19" w:name="_Hlk34159836"/>
+      <w:proofErr w:type="gramStart"/>
       <w:r>
         <w:rPr>
           <w:rFonts w:ascii="Cambria" w:hAnsi="Cambria" w:cs="Cambria"/>
@@ -9987,6 +10363,14 @@
           <w:lang w:val="el-GR"/>
         </w:rPr>
         <w:t>{{</w:t>
+      </w:r>
+      <w:r>
+        <w:rPr>
+          <w:rFonts w:ascii="Cambria" w:hAnsi="Cambria" w:cs="Cambria"/>
+          <w:b/>
+          <w:lang w:val="el-GR"/>
+        </w:rPr>
+        <w:t xml:space="preserve"> </w:t>
       </w:r>
       <w:r>
         <w:rPr>
@@ -9996,12 +10380,21 @@
         </w:rPr>
         <w:t>nameAit</w:t>
       </w:r>
+      <w:proofErr w:type="gramEnd"/>
       <w:r>
         <w:rPr>
           <w:rFonts w:ascii="Cambria" w:hAnsi="Cambria" w:cs="Cambria"/>
           <w:b/>
           <w:lang w:val="el-GR"/>
         </w:rPr>
+        <w:t xml:space="preserve"> </w:t>
+      </w:r>
+      <w:r>
+        <w:rPr>
+          <w:rFonts w:ascii="Cambria" w:hAnsi="Cambria" w:cs="Cambria"/>
+          <w:b/>
+          <w:lang w:val="el-GR"/>
+        </w:rPr>
         <w:t>}}</w:t>
       </w:r>
       <w:r>
@@ -10012,7 +10405,7 @@
         </w:rPr>
         <w:t xml:space="preserve"> </w:t>
       </w:r>
-      <w:bookmarkEnd w:id="21"/>
+      <w:bookmarkEnd w:id="19"/>
       <w:r>
         <w:rPr>
           <w:rFonts w:ascii="Cambria" w:hAnsi="Cambria" w:cs="Cambria"/>
@@ -10127,164 +10520,172 @@
           <w:rFonts w:ascii="Cambria" w:hAnsi="Cambria" w:cs="Cambria"/>
           <w:lang w:val="el-GR"/>
         </w:rPr>
+        <w:t xml:space="preserve">Η τετραλογία του </w:t>
+      </w:r>
+      <w:r>
+        <w:rPr>
+          <w:rFonts w:ascii="Cambria" w:hAnsi="Cambria" w:cs="Cambria"/>
+          <w:lang w:val="en-US"/>
+        </w:rPr>
+        <w:t>Fallot</w:t>
+      </w:r>
+      <w:r>
+        <w:rPr>
+          <w:rFonts w:ascii="Cambria" w:hAnsi="Cambria" w:cs="Cambria"/>
+          <w:lang w:val="el-GR"/>
+        </w:rPr>
+        <w:t xml:space="preserve"> είναι</w:t>
+      </w:r>
+      <w:r>
+        <w:rPr>
+          <w:rFonts w:ascii="Cambria" w:hAnsi="Cambria" w:cs="Cambria"/>
+          <w:lang w:val="el-GR"/>
+        </w:rPr>
+        <w:t xml:space="preserve"> </w:t>
+      </w:r>
+      <w:r>
+        <w:rPr>
+          <w:rFonts w:ascii="Cambria" w:hAnsi="Cambria" w:cs="Cambria"/>
+          <w:lang w:val="el-GR"/>
+        </w:rPr>
+        <w:t xml:space="preserve">ένα </w:t>
+      </w:r>
+      <w:r>
+        <w:rPr>
+          <w:rFonts w:ascii="Cambria" w:hAnsi="Cambria" w:cs="Cambria"/>
+          <w:u w:val="single"/>
+          <w:lang w:val="el-GR"/>
+        </w:rPr>
+        <w:t>ιδιαίτερα</w:t>
+      </w:r>
+      <w:r>
+        <w:rPr>
+          <w:rFonts w:ascii="Cambria" w:hAnsi="Cambria" w:cs="Cambria"/>
+          <w:u w:val="single"/>
+          <w:lang w:val="el-GR"/>
+        </w:rPr>
+        <w:t xml:space="preserve"> σ</w:t>
+      </w:r>
+      <w:r>
+        <w:rPr>
+          <w:rFonts w:ascii="Cambria" w:hAnsi="Cambria" w:cs="Cambria"/>
+          <w:u w:val="single"/>
+          <w:lang w:val="el-GR"/>
+        </w:rPr>
+        <w:t>πάνιο συγγενές κ</w:t>
+      </w:r>
+      <w:r>
+        <w:rPr>
+          <w:rFonts w:ascii="Cambria" w:hAnsi="Cambria" w:cs="Cambria"/>
+          <w:u w:val="single"/>
+          <w:lang w:val="el-GR"/>
+        </w:rPr>
+        <w:t>α</w:t>
+      </w:r>
+      <w:r>
+        <w:rPr>
+          <w:rFonts w:ascii="Cambria" w:hAnsi="Cambria" w:cs="Cambria"/>
+          <w:u w:val="single"/>
+          <w:lang w:val="el-GR"/>
+        </w:rPr>
+        <w:t xml:space="preserve">ρδιακό νόσημα </w:t>
+      </w:r>
+      <w:r>
+        <w:rPr>
+          <w:rFonts w:ascii="Cambria" w:hAnsi="Cambria" w:cs="Cambria"/>
+          <w:lang w:val="el-GR"/>
+        </w:rPr>
+        <w:t xml:space="preserve">το οποίο επιφέρει ανάμειξη του οξυγονωμένου και του μη οξυγονωμένου αίματος στη συστηματική κυκλοφορία με σημαντικές </w:t>
+      </w:r>
+      <w:r>
+        <w:rPr>
+          <w:rFonts w:ascii="Cambria" w:hAnsi="Cambria" w:cs="Cambria"/>
+          <w:lang w:val="el-GR"/>
+        </w:rPr>
+        <w:t>αιμοδυναμικές μεταβολές</w:t>
+      </w:r>
+      <w:r>
+        <w:rPr>
+          <w:rFonts w:ascii="Cambria" w:hAnsi="Cambria" w:cs="Cambria"/>
+          <w:lang w:val="el-GR"/>
+        </w:rPr>
+        <w:t xml:space="preserve"> και</w:t>
+      </w:r>
+      <w:r>
+        <w:rPr>
+          <w:rFonts w:ascii="Cambria" w:hAnsi="Cambria" w:cs="Cambria"/>
+          <w:lang w:val="el-GR"/>
+        </w:rPr>
+        <w:t xml:space="preserve"> καρδιακή αναδιαμόρφωση. </w:t>
+      </w:r>
+      <w:r>
+        <w:rPr>
+          <w:rFonts w:ascii="Cambria" w:hAnsi="Cambria" w:cs="Cambria"/>
+          <w:lang w:val="el-GR"/>
+        </w:rPr>
+        <w:t xml:space="preserve">Πρόκειται ουσιαστικά για την </w:t>
+      </w:r>
+      <w:r>
+        <w:rPr>
+          <w:rFonts w:ascii="Cambria" w:hAnsi="Cambria" w:cs="Cambria"/>
+          <w:u w:val="single"/>
+          <w:lang w:val="el-GR"/>
+        </w:rPr>
+        <w:t>ταυτόχρονη παρουσία 4 παθολογικών καταστάσεων</w:t>
+      </w:r>
+      <w:r>
+        <w:rPr>
+          <w:rFonts w:ascii="Cambria" w:hAnsi="Cambria" w:cs="Cambria"/>
+          <w:lang w:val="el-GR"/>
+        </w:rPr>
+        <w:t xml:space="preserve"> στο μυοκάρδιο και συγκεκριμένα το </w:t>
+      </w:r>
+      <w:r>
+        <w:rPr>
+          <w:rFonts w:ascii="Cambria" w:hAnsi="Cambria" w:cs="Cambria"/>
+          <w:b/>
+          <w:lang w:val="el-GR"/>
+        </w:rPr>
+        <w:t>παραμένον μεσοκοιλιακό τρήμα</w:t>
+      </w:r>
+      <w:r>
+        <w:rPr>
+          <w:rFonts w:ascii="Cambria" w:hAnsi="Cambria" w:cs="Cambria"/>
+          <w:b/>
+          <w:lang w:val="el-GR"/>
+        </w:rPr>
+        <w:t xml:space="preserve"> </w:t>
+      </w:r>
+      <w:r>
+        <w:rPr>
+          <w:rFonts w:ascii="Cambria" w:hAnsi="Cambria" w:cs="Cambria"/>
+          <w:lang w:val="el-GR"/>
+        </w:rPr>
+        <w:t>με δεξιοαριστερή διαφυγή</w:t>
+      </w:r>
+      <w:r>
+        <w:rPr>
+          <w:rFonts w:ascii="Cambria" w:hAnsi="Cambria" w:cs="Cambria"/>
+          <w:lang w:val="el-GR"/>
+        </w:rPr>
+        <w:t xml:space="preserve">, την </w:t>
+      </w:r>
+      <w:r>
+        <w:rPr>
+          <w:rFonts w:ascii="Cambria" w:hAnsi="Cambria" w:cs="Cambria"/>
+          <w:b/>
+          <w:lang w:val="el-GR"/>
+        </w:rPr>
+        <w:t xml:space="preserve">υποπλαστική πνευμονική </w:t>
+      </w:r>
+      <w:r>
+        <w:rPr>
+          <w:rFonts w:ascii="Cambria" w:hAnsi="Cambria" w:cs="Cambria"/>
+          <w:b/>
+          <w:lang w:val="el-GR"/>
+        </w:rPr>
         <w:lastRenderedPageBreak/>
-        <w:t xml:space="preserve">Η τετραλογία του </w:t>
-      </w:r>
-      <w:r>
-        <w:rPr>
-          <w:rFonts w:ascii="Cambria" w:hAnsi="Cambria" w:cs="Cambria"/>
-          <w:lang w:val="en-US"/>
-        </w:rPr>
-        <w:t>Fallot</w:t>
-      </w:r>
-      <w:r>
-        <w:rPr>
-          <w:rFonts w:ascii="Cambria" w:hAnsi="Cambria" w:cs="Cambria"/>
-          <w:lang w:val="el-GR"/>
-        </w:rPr>
-        <w:t xml:space="preserve"> είναι</w:t>
-      </w:r>
-      <w:r>
-        <w:rPr>
-          <w:rFonts w:ascii="Cambria" w:hAnsi="Cambria" w:cs="Cambria"/>
-          <w:lang w:val="el-GR"/>
-        </w:rPr>
-        <w:t xml:space="preserve"> </w:t>
-      </w:r>
-      <w:r>
-        <w:rPr>
-          <w:rFonts w:ascii="Cambria" w:hAnsi="Cambria" w:cs="Cambria"/>
-          <w:lang w:val="el-GR"/>
-        </w:rPr>
-        <w:t xml:space="preserve">ένα </w:t>
-      </w:r>
-      <w:r>
-        <w:rPr>
-          <w:rFonts w:ascii="Cambria" w:hAnsi="Cambria" w:cs="Cambria"/>
-          <w:u w:val="single"/>
-          <w:lang w:val="el-GR"/>
-        </w:rPr>
-        <w:t>ιδιαίτερα</w:t>
-      </w:r>
-      <w:r>
-        <w:rPr>
-          <w:rFonts w:ascii="Cambria" w:hAnsi="Cambria" w:cs="Cambria"/>
-          <w:u w:val="single"/>
-          <w:lang w:val="el-GR"/>
-        </w:rPr>
-        <w:t xml:space="preserve"> σ</w:t>
-      </w:r>
-      <w:r>
-        <w:rPr>
-          <w:rFonts w:ascii="Cambria" w:hAnsi="Cambria" w:cs="Cambria"/>
-          <w:u w:val="single"/>
-          <w:lang w:val="el-GR"/>
-        </w:rPr>
-        <w:t>πάνιο συγγενές κ</w:t>
-      </w:r>
-      <w:r>
-        <w:rPr>
-          <w:rFonts w:ascii="Cambria" w:hAnsi="Cambria" w:cs="Cambria"/>
-          <w:u w:val="single"/>
-          <w:lang w:val="el-GR"/>
-        </w:rPr>
-        <w:t>α</w:t>
-      </w:r>
-      <w:r>
-        <w:rPr>
-          <w:rFonts w:ascii="Cambria" w:hAnsi="Cambria" w:cs="Cambria"/>
-          <w:u w:val="single"/>
-          <w:lang w:val="el-GR"/>
-        </w:rPr>
-        <w:t xml:space="preserve">ρδιακό νόσημα </w:t>
-      </w:r>
-      <w:r>
-        <w:rPr>
-          <w:rFonts w:ascii="Cambria" w:hAnsi="Cambria" w:cs="Cambria"/>
-          <w:lang w:val="el-GR"/>
-        </w:rPr>
-        <w:t xml:space="preserve">το οποίο επιφέρει ανάμειξη του οξυγονωμένου και του μη οξυγονωμένου αίματος στη συστηματική κυκλοφορία με σημαντικές </w:t>
-      </w:r>
-      <w:r>
-        <w:rPr>
-          <w:rFonts w:ascii="Cambria" w:hAnsi="Cambria" w:cs="Cambria"/>
-          <w:lang w:val="el-GR"/>
-        </w:rPr>
-        <w:t>αιμοδυναμικές μεταβολές</w:t>
-      </w:r>
-      <w:r>
-        <w:rPr>
-          <w:rFonts w:ascii="Cambria" w:hAnsi="Cambria" w:cs="Cambria"/>
-          <w:lang w:val="el-GR"/>
-        </w:rPr>
-        <w:t xml:space="preserve"> και</w:t>
-      </w:r>
-      <w:r>
-        <w:rPr>
-          <w:rFonts w:ascii="Cambria" w:hAnsi="Cambria" w:cs="Cambria"/>
-          <w:lang w:val="el-GR"/>
-        </w:rPr>
-        <w:t xml:space="preserve"> καρδιακή αναδιαμόρφωση. </w:t>
-      </w:r>
-      <w:r>
-        <w:rPr>
-          <w:rFonts w:ascii="Cambria" w:hAnsi="Cambria" w:cs="Cambria"/>
-          <w:lang w:val="el-GR"/>
-        </w:rPr>
-        <w:t xml:space="preserve">Πρόκειται ουσιαστικά για την </w:t>
-      </w:r>
-      <w:r>
-        <w:rPr>
-          <w:rFonts w:ascii="Cambria" w:hAnsi="Cambria" w:cs="Cambria"/>
-          <w:u w:val="single"/>
-          <w:lang w:val="el-GR"/>
-        </w:rPr>
-        <w:t>ταυτόχρονη παρουσία 4 παθολογικών καταστάσεων</w:t>
-      </w:r>
-      <w:r>
-        <w:rPr>
-          <w:rFonts w:ascii="Cambria" w:hAnsi="Cambria" w:cs="Cambria"/>
-          <w:lang w:val="el-GR"/>
-        </w:rPr>
-        <w:t xml:space="preserve"> στο μυοκάρδιο και συγκεκριμένα το </w:t>
-      </w:r>
-      <w:r>
-        <w:rPr>
-          <w:rFonts w:ascii="Cambria" w:hAnsi="Cambria" w:cs="Cambria"/>
-          <w:b/>
-          <w:lang w:val="el-GR"/>
-        </w:rPr>
-        <w:t>παραμένον μεσοκοιλιακό τρήμα</w:t>
-      </w:r>
-      <w:r>
-        <w:rPr>
-          <w:rFonts w:ascii="Cambria" w:hAnsi="Cambria" w:cs="Cambria"/>
-          <w:b/>
-          <w:lang w:val="el-GR"/>
-        </w:rPr>
-        <w:t xml:space="preserve"> </w:t>
-      </w:r>
-      <w:r>
-        <w:rPr>
-          <w:rFonts w:ascii="Cambria" w:hAnsi="Cambria" w:cs="Cambria"/>
-          <w:lang w:val="el-GR"/>
-        </w:rPr>
-        <w:t>με δεξιοαριστερή διαφυγή</w:t>
-      </w:r>
-      <w:r>
-        <w:rPr>
-          <w:rFonts w:ascii="Cambria" w:hAnsi="Cambria" w:cs="Cambria"/>
-          <w:lang w:val="el-GR"/>
-        </w:rPr>
-        <w:t xml:space="preserve">, την </w:t>
-      </w:r>
-      <w:r>
-        <w:rPr>
-          <w:rFonts w:ascii="Cambria" w:hAnsi="Cambria" w:cs="Cambria"/>
-          <w:b/>
-          <w:lang w:val="el-GR"/>
-        </w:rPr>
-        <w:t>υποπλαστική πνευμονική αρτηρία</w:t>
+        <w:t>αρτηρία</w:t>
       </w:r>
       <w:r>
         <w:rPr>
@@ -10397,9 +10798,25 @@
         <w:rPr>
           <w:rFonts w:ascii="Cambria" w:hAnsi="Cambria" w:cs="Cambria"/>
           <w:b/>
+          <w:lang w:val="el-GR"/>
+        </w:rPr>
+        <w:t xml:space="preserve"> </w:t>
+      </w:r>
+      <w:r>
+        <w:rPr>
+          <w:rFonts w:ascii="Cambria" w:hAnsi="Cambria" w:cs="Cambria"/>
+          <w:b/>
           <w:lang w:val="en-US"/>
         </w:rPr>
         <w:t>nameAit</w:t>
+      </w:r>
+      <w:r>
+        <w:rPr>
+          <w:rFonts w:ascii="Cambria" w:hAnsi="Cambria" w:cs="Cambria"/>
+          <w:b/>
+          <w:lang w:val="el-GR"/>
+        </w:rPr>
+        <w:t xml:space="preserve"> </w:t>
       </w:r>
       <w:r>
         <w:rPr>
@@ -10495,6 +10912,13 @@
         <w:t>και δεν συνιστά οριστική λύση της πάθησης.</w:t>
       </w:r>
     </w:p>
+    <w:bookmarkEnd w:id="0"/>
+    <w:bookmarkEnd w:id="1"/>
+    <w:bookmarkEnd w:id="2"/>
+    <w:bookmarkEnd w:id="3"/>
+    <w:bookmarkEnd w:id="4"/>
+    <w:bookmarkEnd w:id="5"/>
+    <w:bookmarkEnd w:id="6"/>
     <w:p>
       <w:pPr>
         <w:pStyle w:val="BodyText"/>
@@ -10522,9 +10946,9 @@
           <w:rFonts w:ascii="Cambria" w:hAnsi="Cambria" w:cs="Cambria"/>
         </w:rPr>
       </w:pPr>
-      <w:bookmarkStart w:id="22" w:name="_Hlk29502344"/>
-      <w:bookmarkStart w:id="23" w:name="_Hlk34158218"/>
-      <w:bookmarkStart w:id="24" w:name="_Hlk28025992"/>
+      <w:bookmarkStart w:id="20" w:name="_Hlk29502344"/>
+      <w:bookmarkStart w:id="21" w:name="_Hlk34158218"/>
+      <w:bookmarkStart w:id="22" w:name="_Hlk28025992"/>
       <w:r>
         <w:rPr>
           <w:rFonts w:ascii="Cambria" w:hAnsi="Cambria" w:cs="Cambria"/>
@@ -10536,19 +10960,19 @@
         <w:rPr>
           <w:rFonts w:ascii="Cambria" w:hAnsi="Cambria" w:cs="Cambria"/>
         </w:rPr>
-        <w:t>{% for che, months, years in checkUp %} {{</w:t>
+        <w:t xml:space="preserve">{% for che, months, years in checkUp %} {{ </w:t>
       </w:r>
       <w:r>
         <w:rPr>
           <w:rFonts w:ascii="Cambria" w:hAnsi="Cambria"/>
         </w:rPr>
-        <w:t>che</w:t>
-      </w:r>
-      <w:r>
-        <w:rPr>
-          <w:rFonts w:ascii="Cambria" w:hAnsi="Cambria" w:cs="Cambria"/>
-        </w:rPr>
-        <w:t xml:space="preserve">}}  </w:t>
+        <w:t xml:space="preserve">che </w:t>
+      </w:r>
+      <w:r>
+        <w:rPr>
+          <w:rFonts w:ascii="Cambria" w:hAnsi="Cambria" w:cs="Cambria"/>
+        </w:rPr>
+        <w:t xml:space="preserve">}} </w:t>
       </w:r>
       <w:r>
         <w:rPr>
@@ -10576,7 +11000,7 @@
           <w:rFonts w:ascii="Cambria" w:hAnsi="Cambria" w:cs="Cambria"/>
           <w:b/>
         </w:rPr>
-        <w:t>{months}} {{years}}</w:t>
+        <w:t>{ months }} {{ years }}</w:t>
       </w:r>
       <w:r>
         <w:rPr>
@@ -10591,13 +11015,29 @@
         </w:rPr>
         <w:t>ή νωρίτερα σε περίπτωση ανάγκης</w:t>
       </w:r>
+      <w:bookmarkEnd w:id="20"/>
+      <w:r>
+        <w:rPr>
+          <w:rFonts w:ascii="Cambria" w:hAnsi="Cambria" w:cs="Cambria"/>
+        </w:rPr>
+        <w:t xml:space="preserve">. </w:t>
+      </w:r>
+    </w:p>
+    <w:bookmarkEnd w:id="21"/>
+    <w:p>
+      <w:pPr>
+        <w:pStyle w:val="BodyText"/>
+        <w:rPr>
+          <w:rFonts w:ascii="Cambria" w:hAnsi="Cambria" w:cs="Cambria"/>
+        </w:rPr>
+      </w:pPr>
+      <w:r>
+        <w:rPr>
+          <w:rFonts w:ascii="Cambria" w:hAnsi="Cambria" w:cs="Cambria"/>
+        </w:rPr>
+        <w:t>{% endif %}</w:t>
+      </w:r>
       <w:bookmarkEnd w:id="22"/>
-      <w:r>
-        <w:rPr>
-          <w:rFonts w:ascii="Cambria" w:hAnsi="Cambria" w:cs="Cambria"/>
-        </w:rPr>
-        <w:t xml:space="preserve">. </w:t>
-      </w:r>
     </w:p>
     <w:p>
       <w:pPr>
@@ -10606,20 +11046,6 @@
           <w:rFonts w:ascii="Cambria" w:hAnsi="Cambria" w:cs="Cambria"/>
         </w:rPr>
       </w:pPr>
-      <w:r>
-        <w:rPr>
-          <w:rFonts w:ascii="Cambria" w:hAnsi="Cambria" w:cs="Cambria"/>
-        </w:rPr>
-        <w:t>{% else %}</w:t>
-      </w:r>
-      <w:bookmarkEnd w:id="23"/>
-      <w:r>
-        <w:rPr>
-          <w:rFonts w:ascii="Cambria" w:hAnsi="Cambria" w:cs="Cambria"/>
-        </w:rPr>
-        <w:t>{% endif %}</w:t>
-      </w:r>
-      <w:bookmarkEnd w:id="24"/>
     </w:p>
     <w:p>
       <w:pPr>
@@ -10631,7 +11057,7 @@
     </w:p>
     <w:p>
       <w:pPr>
-        <w:pStyle w:val="ListParagraph"/>
+        <w:pStyle w:val="BodyText"/>
         <w:rPr>
           <w:rFonts w:ascii="Cambria" w:hAnsi="Cambria" w:cs="Cambria"/>
         </w:rPr>
@@ -10639,19 +11065,19 @@
     </w:p>
     <w:p>
       <w:pPr>
+        <w:pStyle w:val="ListParagraph"/>
+        <w:rPr>
+          <w:rFonts w:ascii="Cambria" w:hAnsi="Cambria" w:cs="Cambria"/>
+        </w:rPr>
+      </w:pPr>
+    </w:p>
+    <w:p>
+      <w:pPr>
         <w:pStyle w:val="BodyText"/>
         <w:rPr>
           <w:rFonts w:ascii="Cambria" w:hAnsi="Cambria" w:cs="Cambria"/>
         </w:rPr>
       </w:pPr>
-      <w:bookmarkStart w:id="25" w:name="_Hlk31647601"/>
-      <w:bookmarkEnd w:id="0"/>
-      <w:bookmarkEnd w:id="1"/>
-      <w:bookmarkEnd w:id="2"/>
-      <w:bookmarkEnd w:id="3"/>
-      <w:bookmarkEnd w:id="4"/>
-      <w:bookmarkEnd w:id="5"/>
-      <w:bookmarkEnd w:id="6"/>
       <w:r>
         <w:rPr>
           <w:rFonts w:ascii="Cambria" w:hAnsi="Cambria" w:cs="Cambria"/>
@@ -10704,7 +11130,6 @@
         </w:rPr>
         <w:t xml:space="preserve">: </w:t>
       </w:r>
-      <w:bookmarkStart w:id="26" w:name="_Hlk28025998"/>
     </w:p>
     <w:p>
       <w:pPr>
@@ -10768,13 +11193,117 @@
           <w:b/>
           <w:bCs/>
         </w:rPr>
-        <w:t>{{med2.medication2GreekMenu}}</w:t>
-      </w:r>
-      <w:r>
-        <w:rPr>
-          <w:rFonts w:ascii="Cambria" w:hAnsi="Cambria" w:cs="Cambria"/>
-        </w:rPr>
-        <w:t xml:space="preserve"> ({{med2.doseNumber}} {{med2.unitOfMeasurementMenu}} {{med2.doseMenu}}) </w:t>
+        <w:t>{{</w:t>
+      </w:r>
+      <w:r>
+        <w:rPr>
+          <w:rFonts w:ascii="Cambria" w:hAnsi="Cambria" w:cs="Cambria"/>
+          <w:b/>
+          <w:bCs/>
+        </w:rPr>
+        <w:t xml:space="preserve"> </w:t>
+      </w:r>
+      <w:r>
+        <w:rPr>
+          <w:rFonts w:ascii="Cambria" w:hAnsi="Cambria" w:cs="Cambria"/>
+          <w:b/>
+          <w:bCs/>
+        </w:rPr>
+        <w:t>med2.medication2GreekMenu</w:t>
+      </w:r>
+      <w:r>
+        <w:rPr>
+          <w:rFonts w:ascii="Cambria" w:hAnsi="Cambria" w:cs="Cambria"/>
+          <w:b/>
+          <w:bCs/>
+        </w:rPr>
+        <w:t xml:space="preserve"> </w:t>
+      </w:r>
+      <w:r>
+        <w:rPr>
+          <w:rFonts w:ascii="Cambria" w:hAnsi="Cambria" w:cs="Cambria"/>
+          <w:b/>
+          <w:bCs/>
+        </w:rPr>
+        <w:t>}}</w:t>
+      </w:r>
+      <w:r>
+        <w:rPr>
+          <w:rFonts w:ascii="Cambria" w:hAnsi="Cambria" w:cs="Cambria"/>
+        </w:rPr>
+        <w:t xml:space="preserve"> ({{</w:t>
+      </w:r>
+      <w:r>
+        <w:rPr>
+          <w:rFonts w:ascii="Cambria" w:hAnsi="Cambria" w:cs="Cambria"/>
+        </w:rPr>
+        <w:t xml:space="preserve"> </w:t>
+      </w:r>
+      <w:r>
+        <w:rPr>
+          <w:rFonts w:ascii="Cambria" w:hAnsi="Cambria" w:cs="Cambria"/>
+        </w:rPr>
+        <w:t>med2.doseNumber</w:t>
+      </w:r>
+      <w:r>
+        <w:rPr>
+          <w:rFonts w:ascii="Cambria" w:hAnsi="Cambria" w:cs="Cambria"/>
+        </w:rPr>
+        <w:t xml:space="preserve"> </w:t>
+      </w:r>
+      <w:r>
+        <w:rPr>
+          <w:rFonts w:ascii="Cambria" w:hAnsi="Cambria" w:cs="Cambria"/>
+        </w:rPr>
+        <w:t>}} {{</w:t>
+      </w:r>
+      <w:r>
+        <w:rPr>
+          <w:rFonts w:ascii="Cambria" w:hAnsi="Cambria" w:cs="Cambria"/>
+        </w:rPr>
+        <w:t xml:space="preserve"> </w:t>
+      </w:r>
+      <w:r>
+        <w:rPr>
+          <w:rFonts w:ascii="Cambria" w:hAnsi="Cambria" w:cs="Cambria"/>
+        </w:rPr>
+        <w:t>med2.unitOfMeasurementMenu</w:t>
+      </w:r>
+      <w:r>
+        <w:rPr>
+          <w:rFonts w:ascii="Cambria" w:hAnsi="Cambria" w:cs="Cambria"/>
+        </w:rPr>
+        <w:t xml:space="preserve"> </w:t>
+      </w:r>
+      <w:r>
+        <w:rPr>
+          <w:rFonts w:ascii="Cambria" w:hAnsi="Cambria" w:cs="Cambria"/>
+        </w:rPr>
+        <w:t>}} {{</w:t>
+      </w:r>
+      <w:r>
+        <w:rPr>
+          <w:rFonts w:ascii="Cambria" w:hAnsi="Cambria" w:cs="Cambria"/>
+        </w:rPr>
+        <w:t xml:space="preserve"> </w:t>
+      </w:r>
+      <w:r>
+        <w:rPr>
+          <w:rFonts w:ascii="Cambria" w:hAnsi="Cambria" w:cs="Cambria"/>
+        </w:rPr>
+        <w:t>med2.doseMenu</w:t>
+      </w:r>
+      <w:r>
+        <w:rPr>
+          <w:rFonts w:ascii="Cambria" w:hAnsi="Cambria" w:cs="Cambria"/>
+        </w:rPr>
+        <w:t xml:space="preserve"> </w:t>
+      </w:r>
+      <w:r>
+        <w:rPr>
+          <w:rFonts w:ascii="Cambria" w:hAnsi="Cambria" w:cs="Cambria"/>
+        </w:rPr>
+        <w:t xml:space="preserve">}}) </w:t>
       </w:r>
       <w:r>
         <w:rPr>
@@ -10868,15 +11397,12 @@
         <w:t>endif %}</w:t>
       </w:r>
     </w:p>
-    <w:bookmarkEnd w:id="25"/>
-    <w:bookmarkEnd w:id="26"/>
     <w:p>
       <w:pPr>
         <w:rPr>
           <w:rFonts w:ascii="Cambria" w:hAnsi="Cambria" w:cs="Cambria"/>
           <w:color w:val="0000FF"/>
-          <w:u w:val="single"/>
-          <w:lang w:val="el-GR"/>
+          <w:lang w:val="en-US"/>
         </w:rPr>
       </w:pPr>
     </w:p>
@@ -10885,7 +11411,6 @@
         <w:rPr>
           <w:rFonts w:ascii="Cambria" w:hAnsi="Cambria" w:cs="Cambria"/>
           <w:color w:val="0000FF"/>
-          <w:u w:val="single"/>
           <w:lang w:val="el-GR"/>
         </w:rPr>
       </w:pPr>
@@ -10895,7 +11420,42 @@
         <w:rPr>
           <w:rFonts w:ascii="Cambria" w:hAnsi="Cambria" w:cs="Cambria"/>
           <w:color w:val="0000FF"/>
-          <w:u w:val="single"/>
+          <w:lang w:val="el-GR"/>
+        </w:rPr>
+      </w:pPr>
+    </w:p>
+    <w:p>
+      <w:pPr>
+        <w:rPr>
+          <w:rFonts w:ascii="Cambria" w:hAnsi="Cambria" w:cs="Cambria"/>
+          <w:color w:val="0000FF"/>
+          <w:lang w:val="el-GR"/>
+        </w:rPr>
+      </w:pPr>
+    </w:p>
+    <w:p>
+      <w:pPr>
+        <w:rPr>
+          <w:rFonts w:ascii="Cambria" w:hAnsi="Cambria" w:cs="Cambria"/>
+          <w:color w:val="0000FF"/>
+          <w:lang w:val="el-GR"/>
+        </w:rPr>
+      </w:pPr>
+    </w:p>
+    <w:p>
+      <w:pPr>
+        <w:rPr>
+          <w:rFonts w:ascii="Cambria" w:hAnsi="Cambria" w:cs="Cambria"/>
+          <w:color w:val="0000FF"/>
+          <w:lang w:val="el-GR"/>
+        </w:rPr>
+      </w:pPr>
+    </w:p>
+    <w:p>
+      <w:pPr>
+        <w:rPr>
+          <w:rFonts w:ascii="Cambria" w:hAnsi="Cambria" w:cs="Cambria"/>
+          <w:color w:val="0000FF"/>
           <w:lang w:val="el-GR"/>
         </w:rPr>
       </w:pPr>
@@ -10975,7 +11535,7 @@
           <w:lang w:val="el-GR"/>
         </w:rPr>
       </w:pPr>
-      <w:hyperlink r:id="rId14" w:history="1">
+      <w:hyperlink r:id="rId13" w:history="1">
         <w:r>
           <w:rPr>
             <w:rStyle w:val="Hyperlink"/>
@@ -11024,6 +11584,7 @@
         <w:rPr>
           <w:rStyle w:val="Hyperlink"/>
           <w:rFonts w:ascii="Cambria" w:hAnsi="Cambria" w:cs="Cambria"/>
+          <w:u w:val="none"/>
           <w:lang w:val="el-GR"/>
         </w:rPr>
       </w:pPr>
@@ -11034,6 +11595,7 @@
         <w:rPr>
           <w:rStyle w:val="Hyperlink"/>
           <w:rFonts w:ascii="Cambria" w:hAnsi="Cambria" w:cs="Cambria"/>
+          <w:u w:val="none"/>
           <w:lang w:val="el-GR"/>
         </w:rPr>
       </w:pPr>
@@ -11044,6 +11606,7 @@
         <w:rPr>
           <w:rStyle w:val="Hyperlink"/>
           <w:rFonts w:ascii="Cambria" w:hAnsi="Cambria" w:cs="Cambria"/>
+          <w:u w:val="none"/>
           <w:lang w:val="el-GR"/>
         </w:rPr>
       </w:pPr>
@@ -11054,6 +11617,7 @@
         <w:rPr>
           <w:rStyle w:val="Hyperlink"/>
           <w:rFonts w:ascii="Cambria" w:hAnsi="Cambria" w:cs="Cambria"/>
+          <w:u w:val="none"/>
           <w:lang w:val="el-GR"/>
         </w:rPr>
       </w:pPr>
@@ -11064,6 +11628,7 @@
         <w:rPr>
           <w:rStyle w:val="Hyperlink"/>
           <w:rFonts w:ascii="Cambria" w:hAnsi="Cambria" w:cs="Cambria"/>
+          <w:u w:val="none"/>
           <w:lang w:val="el-GR"/>
         </w:rPr>
       </w:pPr>
@@ -11074,6 +11639,7 @@
         <w:rPr>
           <w:rStyle w:val="Hyperlink"/>
           <w:rFonts w:ascii="Cambria" w:hAnsi="Cambria" w:cs="Cambria"/>
+          <w:u w:val="none"/>
           <w:lang w:val="el-GR"/>
         </w:rPr>
       </w:pPr>
@@ -11133,6 +11699,67 @@
                 <pic:pic xmlns:pic="http://schemas.openxmlformats.org/drawingml/2006/picture">
                   <pic:nvPicPr>
                     <pic:cNvPr id="0" name="Picture 2" descr="C:\Users\SOFIA\Desktop\Κτηνιατρείο\Περασμένα\30.04.2019\Πλατάκη ''Γιόκας'' ΚΦ\4.03.2019\23.23.bmp"/>
+                    <pic:cNvPicPr>
+                      <a:picLocks noChangeAspect="1" noChangeArrowheads="1"/>
+                    </pic:cNvPicPr>
+                  </pic:nvPicPr>
+                  <pic:blipFill>
+                    <a:blip r:embed="rId14"/>
+                    <a:stretch>
+                      <a:fillRect/>
+                    </a:stretch>
+                  </pic:blipFill>
+                  <pic:spPr bwMode="auto">
+                    <a:xfrm>
+                      <a:off x="0" y="0"/>
+                      <a:ext cx="3034691" cy="2851198"/>
+                    </a:xfrm>
+                    <a:prstGeom prst="rect">
+                      <a:avLst/>
+                    </a:prstGeom>
+                    <a:noFill/>
+                    <a:ln>
+                      <a:noFill/>
+                    </a:ln>
+                  </pic:spPr>
+                </pic:pic>
+              </a:graphicData>
+            </a:graphic>
+          </wp:inline>
+        </w:drawing>
+      </w:r>
+      <w:r>
+        <w:rPr>
+          <w:rFonts w:ascii="Cambria" w:hAnsi="Cambria" w:cs="Cambria"/>
+          <w:b/>
+          <w:bCs/>
+          <w:color w:val="000000"/>
+          <w:lang w:val="el-GR"/>
+        </w:rPr>
+        <w:t xml:space="preserve">  </w:t>
+      </w:r>
+      <w:r>
+        <w:rPr>
+          <w:rFonts w:ascii="Cambria" w:hAnsi="Cambria" w:cs="Cambria"/>
+          <w:b/>
+          <w:bCs/>
+          <w:noProof/>
+          <w:color w:val="000000"/>
+          <w:lang w:val="el-GR" w:eastAsia="el-GR"/>
+        </w:rPr>
+        <w:drawing>
+          <wp:inline distT="0" distB="0" distL="0" distR="0" wp14:anchorId="79EE7E87" wp14:editId="4D78F6FB">
+            <wp:extent cx="3034691" cy="2851198"/>
+            <wp:effectExtent l="0" t="0" r="0" b="0"/>
+            <wp:docPr id="13" name="Picture 13"/>
+            <wp:cNvGraphicFramePr>
+              <a:graphicFrameLocks xmlns:a="http://schemas.openxmlformats.org/drawingml/2006/main" noChangeAspect="1"/>
+            </wp:cNvGraphicFramePr>
+            <a:graphic xmlns:a="http://schemas.openxmlformats.org/drawingml/2006/main">
+              <a:graphicData uri="http://schemas.openxmlformats.org/drawingml/2006/picture">
+                <pic:pic xmlns:pic="http://schemas.openxmlformats.org/drawingml/2006/picture">
+                  <pic:nvPicPr>
+                    <pic:cNvPr id="0" name="Picture 3" descr="C:\Users\SOFIA\Desktop\Κτηνιατρείο\Περασμένα\30.04.2019\Πλατάκη ''Γιόκας'' ΚΦ\4.03.2019\23.24.bmp"/>
                     <pic:cNvPicPr>
                       <a:picLocks noChangeAspect="1" noChangeArrowheads="1"/>
                     </pic:cNvPicPr>
@@ -11162,7 +11789,10 @@
           </wp:inline>
         </w:drawing>
       </w:r>
-      <w:r>
+    </w:p>
+    <w:p>
+      <w:pPr>
+        <w:ind w:left="-360" w:right="-853"/>
         <w:rPr>
           <w:rFonts w:ascii="Cambria" w:hAnsi="Cambria" w:cs="Cambria"/>
           <w:b/>
@@ -11170,8 +11800,19 @@
           <w:color w:val="000000"/>
           <w:lang w:val="el-GR"/>
         </w:rPr>
-        <w:t xml:space="preserve">  </w:t>
-      </w:r>
+      </w:pPr>
+    </w:p>
+    <w:p>
+      <w:pPr>
+        <w:ind w:left="-360" w:right="-853"/>
+        <w:rPr>
+          <w:rFonts w:ascii="Cambria" w:hAnsi="Cambria" w:cs="Cambria"/>
+          <w:b/>
+          <w:bCs/>
+          <w:color w:val="000000"/>
+          <w:lang w:val="el-GR"/>
+        </w:rPr>
+      </w:pPr>
       <w:r>
         <w:rPr>
           <w:rFonts w:ascii="Cambria" w:hAnsi="Cambria" w:cs="Cambria"/>
@@ -11181,11 +11822,22 @@
           <w:color w:val="000000"/>
           <w:lang w:val="el-GR" w:eastAsia="el-GR"/>
         </w:rPr>
+        <w:t xml:space="preserve"> </w:t>
+      </w:r>
+      <w:r>
+        <w:rPr>
+          <w:rFonts w:ascii="Cambria" w:hAnsi="Cambria" w:cs="Cambria"/>
+          <w:b/>
+          <w:bCs/>
+          <w:noProof/>
+          <w:color w:val="000000"/>
+          <w:lang w:val="el-GR" w:eastAsia="el-GR"/>
+        </w:rPr>
         <w:drawing>
-          <wp:inline distT="0" distB="0" distL="0" distR="0" wp14:anchorId="79EE7E87" wp14:editId="4D78F6FB">
+          <wp:inline distT="0" distB="0" distL="0" distR="0" wp14:anchorId="34A7D16D" wp14:editId="251A1F10">
             <wp:extent cx="3034691" cy="2851198"/>
             <wp:effectExtent l="0" t="0" r="0" b="0"/>
-            <wp:docPr id="13" name="Picture 13"/>
+            <wp:docPr id="14" name="Picture 14"/>
             <wp:cNvGraphicFramePr>
               <a:graphicFrameLocks xmlns:a="http://schemas.openxmlformats.org/drawingml/2006/main" noChangeAspect="1"/>
             </wp:cNvGraphicFramePr>
@@ -11193,7 +11845,7 @@
               <a:graphicData uri="http://schemas.openxmlformats.org/drawingml/2006/picture">
                 <pic:pic xmlns:pic="http://schemas.openxmlformats.org/drawingml/2006/picture">
                   <pic:nvPicPr>
-                    <pic:cNvPr id="0" name="Picture 3" descr="C:\Users\SOFIA\Desktop\Κτηνιατρείο\Περασμένα\30.04.2019\Πλατάκη ''Γιόκας'' ΚΦ\4.03.2019\23.24.bmp"/>
+                    <pic:cNvPr id="0" name="Picture 4" descr="C:\Users\SOFIA\Desktop\Κτηνιατρείο\Περασμένα\30.04.2019\Πλατάκη ''Γιόκας'' ΚΦ\4.03.2019\23.25.bmp"/>
                     <pic:cNvPicPr>
                       <a:picLocks noChangeAspect="1" noChangeArrowheads="1"/>
                     </pic:cNvPicPr>
@@ -11223,10 +11875,7 @@
           </wp:inline>
         </w:drawing>
       </w:r>
-    </w:p>
-    <w:p>
-      <w:pPr>
-        <w:ind w:left="-360" w:right="-853"/>
+      <w:r>
         <w:rPr>
           <w:rFonts w:ascii="Cambria" w:hAnsi="Cambria" w:cs="Cambria"/>
           <w:b/>
@@ -11234,19 +11883,8 @@
           <w:color w:val="000000"/>
           <w:lang w:val="el-GR"/>
         </w:rPr>
-      </w:pPr>
-    </w:p>
-    <w:p>
-      <w:pPr>
-        <w:ind w:left="-360" w:right="-853"/>
-        <w:rPr>
-          <w:rFonts w:ascii="Cambria" w:hAnsi="Cambria" w:cs="Cambria"/>
-          <w:b/>
-          <w:bCs/>
-          <w:color w:val="000000"/>
-          <w:lang w:val="el-GR"/>
-        </w:rPr>
-      </w:pPr>
+        <w:t xml:space="preserve">  </w:t>
+      </w:r>
       <w:r>
         <w:rPr>
           <w:rFonts w:ascii="Cambria" w:hAnsi="Cambria" w:cs="Cambria"/>
@@ -11256,22 +11894,11 @@
           <w:color w:val="000000"/>
           <w:lang w:val="el-GR" w:eastAsia="el-GR"/>
         </w:rPr>
-        <w:t xml:space="preserve"> </w:t>
-      </w:r>
-      <w:r>
-        <w:rPr>
-          <w:rFonts w:ascii="Cambria" w:hAnsi="Cambria" w:cs="Cambria"/>
-          <w:b/>
-          <w:bCs/>
-          <w:noProof/>
-          <w:color w:val="000000"/>
-          <w:lang w:val="el-GR" w:eastAsia="el-GR"/>
-        </w:rPr>
         <w:drawing>
-          <wp:inline distT="0" distB="0" distL="0" distR="0" wp14:anchorId="34A7D16D" wp14:editId="251A1F10">
+          <wp:inline distT="0" distB="0" distL="0" distR="0" wp14:anchorId="762661D4" wp14:editId="39840AFC">
             <wp:extent cx="3034691" cy="2851198"/>
             <wp:effectExtent l="0" t="0" r="0" b="0"/>
-            <wp:docPr id="14" name="Picture 14"/>
+            <wp:docPr id="15" name="Picture 15"/>
             <wp:cNvGraphicFramePr>
               <a:graphicFrameLocks xmlns:a="http://schemas.openxmlformats.org/drawingml/2006/main" noChangeAspect="1"/>
             </wp:cNvGraphicFramePr>
@@ -11279,7 +11906,7 @@
               <a:graphicData uri="http://schemas.openxmlformats.org/drawingml/2006/picture">
                 <pic:pic xmlns:pic="http://schemas.openxmlformats.org/drawingml/2006/picture">
                   <pic:nvPicPr>
-                    <pic:cNvPr id="0" name="Picture 4" descr="C:\Users\SOFIA\Desktop\Κτηνιατρείο\Περασμένα\30.04.2019\Πλατάκη ''Γιόκας'' ΚΦ\4.03.2019\23.25.bmp"/>
+                    <pic:cNvPr id="0" name="Picture 5" descr="C:\Users\SOFIA\Desktop\Κτηνιατρείο\Περασμένα\30.04.2019\Πλατάκη ''Γιόκας'' ΚΦ\4.03.2019\23.26.bmp"/>
                     <pic:cNvPicPr>
                       <a:picLocks noChangeAspect="1" noChangeArrowheads="1"/>
                     </pic:cNvPicPr>
@@ -11309,7 +11936,10 @@
           </wp:inline>
         </w:drawing>
       </w:r>
-      <w:r>
+    </w:p>
+    <w:p>
+      <w:pPr>
+        <w:ind w:left="-360" w:right="-853"/>
         <w:rPr>
           <w:rFonts w:ascii="Cambria" w:hAnsi="Cambria" w:cs="Cambria"/>
           <w:b/>
@@ -11317,8 +11947,19 @@
           <w:color w:val="000000"/>
           <w:lang w:val="el-GR"/>
         </w:rPr>
-        <w:t xml:space="preserve">  </w:t>
-      </w:r>
+      </w:pPr>
+    </w:p>
+    <w:p>
+      <w:pPr>
+        <w:ind w:left="-360" w:right="-853"/>
+        <w:rPr>
+          <w:rFonts w:ascii="Cambria" w:hAnsi="Cambria" w:cs="Cambria"/>
+          <w:b/>
+          <w:bCs/>
+          <w:color w:val="000000"/>
+          <w:lang w:val="el-GR"/>
+        </w:rPr>
+      </w:pPr>
       <w:r>
         <w:rPr>
           <w:rFonts w:ascii="Cambria" w:hAnsi="Cambria" w:cs="Cambria"/>
@@ -11328,11 +11969,22 @@
           <w:color w:val="000000"/>
           <w:lang w:val="el-GR" w:eastAsia="el-GR"/>
         </w:rPr>
+        <w:t xml:space="preserve"> </w:t>
+      </w:r>
+      <w:r>
+        <w:rPr>
+          <w:rFonts w:ascii="Cambria" w:hAnsi="Cambria" w:cs="Cambria"/>
+          <w:b/>
+          <w:bCs/>
+          <w:noProof/>
+          <w:color w:val="000000"/>
+          <w:lang w:val="el-GR" w:eastAsia="el-GR"/>
+        </w:rPr>
         <w:drawing>
-          <wp:inline distT="0" distB="0" distL="0" distR="0" wp14:anchorId="762661D4" wp14:editId="39840AFC">
+          <wp:inline distT="0" distB="0" distL="0" distR="0" wp14:anchorId="19A640E3" wp14:editId="1A14080E">
             <wp:extent cx="3034691" cy="2851198"/>
             <wp:effectExtent l="0" t="0" r="0" b="0"/>
-            <wp:docPr id="15" name="Picture 15"/>
+            <wp:docPr id="16" name="Picture 16"/>
             <wp:cNvGraphicFramePr>
               <a:graphicFrameLocks xmlns:a="http://schemas.openxmlformats.org/drawingml/2006/main" noChangeAspect="1"/>
             </wp:cNvGraphicFramePr>
@@ -11340,7 +11992,7 @@
               <a:graphicData uri="http://schemas.openxmlformats.org/drawingml/2006/picture">
                 <pic:pic xmlns:pic="http://schemas.openxmlformats.org/drawingml/2006/picture">
                   <pic:nvPicPr>
-                    <pic:cNvPr id="0" name="Picture 5" descr="C:\Users\SOFIA\Desktop\Κτηνιατρείο\Περασμένα\30.04.2019\Πλατάκη ''Γιόκας'' ΚΦ\4.03.2019\23.26.bmp"/>
+                    <pic:cNvPr id="0" name="Picture 6" descr="C:\Users\SOFIA\Desktop\Κτηνιατρείο\Περασμένα\30.04.2019\Πλατάκη ''Γιόκας'' ΚΦ\4.03.2019\23.27.bmp"/>
                     <pic:cNvPicPr>
                       <a:picLocks noChangeAspect="1" noChangeArrowheads="1"/>
                     </pic:cNvPicPr>
@@ -11370,10 +12022,7 @@
           </wp:inline>
         </w:drawing>
       </w:r>
-    </w:p>
-    <w:p>
-      <w:pPr>
-        <w:ind w:left="-360" w:right="-853"/>
+      <w:r>
         <w:rPr>
           <w:rFonts w:ascii="Cambria" w:hAnsi="Cambria" w:cs="Cambria"/>
           <w:b/>
@@ -11381,19 +12030,8 @@
           <w:color w:val="000000"/>
           <w:lang w:val="el-GR"/>
         </w:rPr>
-      </w:pPr>
-    </w:p>
-    <w:p>
-      <w:pPr>
-        <w:ind w:left="-360" w:right="-853"/>
-        <w:rPr>
-          <w:rFonts w:ascii="Cambria" w:hAnsi="Cambria" w:cs="Cambria"/>
-          <w:b/>
-          <w:bCs/>
-          <w:color w:val="000000"/>
-          <w:lang w:val="el-GR"/>
-        </w:rPr>
-      </w:pPr>
+        <w:t xml:space="preserve">  </w:t>
+      </w:r>
       <w:r>
         <w:rPr>
           <w:rFonts w:ascii="Cambria" w:hAnsi="Cambria" w:cs="Cambria"/>
@@ -11403,22 +12041,11 @@
           <w:color w:val="000000"/>
           <w:lang w:val="el-GR" w:eastAsia="el-GR"/>
         </w:rPr>
-        <w:t xml:space="preserve"> </w:t>
-      </w:r>
-      <w:r>
-        <w:rPr>
-          <w:rFonts w:ascii="Cambria" w:hAnsi="Cambria" w:cs="Cambria"/>
-          <w:b/>
-          <w:bCs/>
-          <w:noProof/>
-          <w:color w:val="000000"/>
-          <w:lang w:val="el-GR" w:eastAsia="el-GR"/>
-        </w:rPr>
         <w:drawing>
-          <wp:inline distT="0" distB="0" distL="0" distR="0" wp14:anchorId="19A640E3" wp14:editId="1A14080E">
+          <wp:inline distT="0" distB="0" distL="0" distR="0" wp14:anchorId="0D85AE6C" wp14:editId="5C811496">
             <wp:extent cx="3034691" cy="2851198"/>
             <wp:effectExtent l="0" t="0" r="0" b="0"/>
-            <wp:docPr id="16" name="Picture 16"/>
+            <wp:docPr id="17" name="Picture 17"/>
             <wp:cNvGraphicFramePr>
               <a:graphicFrameLocks xmlns:a="http://schemas.openxmlformats.org/drawingml/2006/main" noChangeAspect="1"/>
             </wp:cNvGraphicFramePr>
@@ -11426,7 +12053,7 @@
               <a:graphicData uri="http://schemas.openxmlformats.org/drawingml/2006/picture">
                 <pic:pic xmlns:pic="http://schemas.openxmlformats.org/drawingml/2006/picture">
                   <pic:nvPicPr>
-                    <pic:cNvPr id="0" name="Picture 6" descr="C:\Users\SOFIA\Desktop\Κτηνιατρείο\Περασμένα\30.04.2019\Πλατάκη ''Γιόκας'' ΚΦ\4.03.2019\23.27.bmp"/>
+                    <pic:cNvPr id="0" name="Picture 7" descr="C:\Users\SOFIA\Desktop\Κτηνιατρείο\Περασμένα\30.04.2019\Πλατάκη ''Γιόκας'' ΚΦ\4.03.2019\23.28.bmp"/>
                     <pic:cNvPicPr>
                       <a:picLocks noChangeAspect="1" noChangeArrowheads="1"/>
                     </pic:cNvPicPr>
@@ -11456,17 +12083,10 @@
           </wp:inline>
         </w:drawing>
       </w:r>
-      <w:r>
-        <w:rPr>
-          <w:rFonts w:ascii="Cambria" w:hAnsi="Cambria" w:cs="Cambria"/>
-          <w:b/>
-          <w:bCs/>
-          <w:color w:val="000000"/>
-          <w:lang w:val="el-GR"/>
-        </w:rPr>
-        <w:t xml:space="preserve">  </w:t>
-      </w:r>
-      <w:r>
+    </w:p>
+    <w:p>
+      <w:pPr>
+        <w:ind w:left="-360" w:right="-853"/>
         <w:rPr>
           <w:rFonts w:ascii="Cambria" w:hAnsi="Cambria" w:cs="Cambria"/>
           <w:b/>
@@ -11475,11 +12095,68 @@
           <w:color w:val="000000"/>
           <w:lang w:val="el-GR" w:eastAsia="el-GR"/>
         </w:rPr>
+      </w:pPr>
+      <w:r>
+        <w:rPr>
+          <w:rFonts w:ascii="Cambria" w:hAnsi="Cambria" w:cs="Cambria"/>
+          <w:b/>
+          <w:bCs/>
+          <w:noProof/>
+          <w:color w:val="000000"/>
+          <w:lang w:val="el-GR" w:eastAsia="el-GR"/>
+        </w:rPr>
+        <w:t xml:space="preserve"> </w:t>
+      </w:r>
+    </w:p>
+    <w:p>
+      <w:pPr>
+        <w:ind w:left="-360" w:right="-853"/>
+        <w:rPr>
+          <w:rFonts w:ascii="Cambria" w:hAnsi="Cambria" w:cs="Cambria"/>
+          <w:b/>
+          <w:bCs/>
+          <w:noProof/>
+          <w:color w:val="000000"/>
+          <w:lang w:val="el-GR" w:eastAsia="el-GR"/>
+        </w:rPr>
+      </w:pPr>
+    </w:p>
+    <w:p>
+      <w:pPr>
+        <w:ind w:left="-360" w:right="-853"/>
+        <w:rPr>
+          <w:rFonts w:ascii="Cambria" w:hAnsi="Cambria" w:cs="Cambria"/>
+          <w:b/>
+          <w:bCs/>
+          <w:color w:val="000000"/>
+          <w:lang w:val="el-GR"/>
+        </w:rPr>
+      </w:pPr>
+      <w:r>
+        <w:rPr>
+          <w:rFonts w:ascii="Cambria" w:hAnsi="Cambria" w:cs="Cambria"/>
+          <w:b/>
+          <w:bCs/>
+          <w:noProof/>
+          <w:color w:val="000000"/>
+          <w:lang w:val="el-GR" w:eastAsia="el-GR"/>
+        </w:rPr>
+        <w:t xml:space="preserve"> </w:t>
+      </w:r>
+      <w:r>
+        <w:rPr>
+          <w:rFonts w:ascii="Cambria" w:hAnsi="Cambria" w:cs="Cambria"/>
+          <w:b/>
+          <w:bCs/>
+          <w:noProof/>
+          <w:color w:val="000000"/>
+          <w:lang w:val="el-GR" w:eastAsia="el-GR"/>
+        </w:rPr>
         <w:drawing>
-          <wp:inline distT="0" distB="0" distL="0" distR="0" wp14:anchorId="0D85AE6C" wp14:editId="5C811496">
+          <wp:inline distT="0" distB="0" distL="0" distR="0" wp14:anchorId="5EFFB6E6" wp14:editId="131891CA">
             <wp:extent cx="3034691" cy="2851198"/>
             <wp:effectExtent l="0" t="0" r="0" b="0"/>
-            <wp:docPr id="17" name="Picture 17"/>
+            <wp:docPr id="26" name="Picture 26"/>
             <wp:cNvGraphicFramePr>
               <a:graphicFrameLocks xmlns:a="http://schemas.openxmlformats.org/drawingml/2006/main" noChangeAspect="1"/>
             </wp:cNvGraphicFramePr>
@@ -11487,7 +12164,7 @@
               <a:graphicData uri="http://schemas.openxmlformats.org/drawingml/2006/picture">
                 <pic:pic xmlns:pic="http://schemas.openxmlformats.org/drawingml/2006/picture">
                   <pic:nvPicPr>
-                    <pic:cNvPr id="0" name="Picture 7" descr="C:\Users\SOFIA\Desktop\Κτηνιατρείο\Περασμένα\30.04.2019\Πλατάκη ''Γιόκας'' ΚΦ\4.03.2019\23.28.bmp"/>
+                    <pic:cNvPr id="0" name="Picture 8" descr="C:\Users\SOFIA\Desktop\Κτηνιατρείο\Περασμένα\30.04.2019\Πλατάκη ''Γιόκας'' ΚΦ\4.03.2019\23.29.bmp"/>
                     <pic:cNvPicPr>
                       <a:picLocks noChangeAspect="1" noChangeArrowheads="1"/>
                     </pic:cNvPicPr>
@@ -11517,10 +12194,17 @@
           </wp:inline>
         </w:drawing>
       </w:r>
-    </w:p>
-    <w:p>
-      <w:pPr>
-        <w:ind w:left="-360" w:right="-853"/>
+      <w:r>
+        <w:rPr>
+          <w:rFonts w:ascii="Cambria" w:hAnsi="Cambria" w:cs="Cambria"/>
+          <w:b/>
+          <w:bCs/>
+          <w:color w:val="000000"/>
+          <w:lang w:val="el-GR"/>
+        </w:rPr>
+        <w:t xml:space="preserve">  </w:t>
+      </w:r>
+      <w:r>
         <w:rPr>
           <w:rFonts w:ascii="Cambria" w:hAnsi="Cambria" w:cs="Cambria"/>
           <w:b/>
@@ -11529,69 +12213,11 @@
           <w:color w:val="000000"/>
           <w:lang w:val="el-GR" w:eastAsia="el-GR"/>
         </w:rPr>
-      </w:pPr>
-      <w:r>
-        <w:rPr>
-          <w:rFonts w:ascii="Cambria" w:hAnsi="Cambria" w:cs="Cambria"/>
-          <w:b/>
-          <w:bCs/>
-          <w:noProof/>
-          <w:color w:val="000000"/>
-          <w:lang w:val="el-GR" w:eastAsia="el-GR"/>
-        </w:rPr>
-        <w:t xml:space="preserve"> </w:t>
-      </w:r>
-    </w:p>
-    <w:p>
-      <w:pPr>
-        <w:ind w:left="-360" w:right="-853"/>
-        <w:rPr>
-          <w:rFonts w:ascii="Cambria" w:hAnsi="Cambria" w:cs="Cambria"/>
-          <w:b/>
-          <w:bCs/>
-          <w:noProof/>
-          <w:color w:val="000000"/>
-          <w:lang w:val="el-GR" w:eastAsia="el-GR"/>
-        </w:rPr>
-      </w:pPr>
-    </w:p>
-    <w:p>
-      <w:pPr>
-        <w:ind w:left="-360" w:right="-853"/>
-        <w:rPr>
-          <w:rFonts w:ascii="Cambria" w:hAnsi="Cambria" w:cs="Cambria"/>
-          <w:b/>
-          <w:bCs/>
-          <w:color w:val="000000"/>
-          <w:lang w:val="el-GR"/>
-        </w:rPr>
-      </w:pPr>
-      <w:r>
-        <w:rPr>
-          <w:rFonts w:ascii="Cambria" w:hAnsi="Cambria" w:cs="Cambria"/>
-          <w:b/>
-          <w:bCs/>
-          <w:noProof/>
-          <w:color w:val="000000"/>
-          <w:lang w:val="el-GR" w:eastAsia="el-GR"/>
-        </w:rPr>
-        <w:lastRenderedPageBreak/>
-        <w:t xml:space="preserve"> </w:t>
-      </w:r>
-      <w:r>
-        <w:rPr>
-          <w:rFonts w:ascii="Cambria" w:hAnsi="Cambria" w:cs="Cambria"/>
-          <w:b/>
-          <w:bCs/>
-          <w:noProof/>
-          <w:color w:val="000000"/>
-          <w:lang w:val="el-GR" w:eastAsia="el-GR"/>
-        </w:rPr>
         <w:drawing>
-          <wp:inline distT="0" distB="0" distL="0" distR="0" wp14:anchorId="5EFFB6E6" wp14:editId="131891CA">
-            <wp:extent cx="3034691" cy="2851198"/>
+          <wp:inline distT="0" distB="0" distL="0" distR="0" wp14:anchorId="309DAC01" wp14:editId="2BDC6FFE">
+            <wp:extent cx="3034690" cy="2851198"/>
             <wp:effectExtent l="0" t="0" r="0" b="0"/>
-            <wp:docPr id="26" name="Picture 26"/>
+            <wp:docPr id="1" name="Picture 1"/>
             <wp:cNvGraphicFramePr>
               <a:graphicFrameLocks xmlns:a="http://schemas.openxmlformats.org/drawingml/2006/main" noChangeAspect="1"/>
             </wp:cNvGraphicFramePr>
@@ -11613,7 +12239,7 @@
                   <pic:spPr bwMode="auto">
                     <a:xfrm>
                       <a:off x="0" y="0"/>
-                      <a:ext cx="3034691" cy="2851198"/>
+                      <a:ext cx="3034690" cy="2851198"/>
                     </a:xfrm>
                     <a:prstGeom prst="rect">
                       <a:avLst/>
@@ -11629,7 +12255,10 @@
           </wp:inline>
         </w:drawing>
       </w:r>
-      <w:r>
+    </w:p>
+    <w:p>
+      <w:pPr>
+        <w:ind w:left="-360" w:right="-853"/>
         <w:rPr>
           <w:rFonts w:ascii="Cambria" w:hAnsi="Cambria" w:cs="Cambria"/>
           <w:b/>
@@ -11637,9 +12266,11 @@
           <w:color w:val="000000"/>
           <w:lang w:val="el-GR"/>
         </w:rPr>
-        <w:t xml:space="preserve">  </w:t>
-      </w:r>
-      <w:r>
+      </w:pPr>
+    </w:p>
+    <w:p>
+      <w:pPr>
+        <w:ind w:left="-360" w:right="-853"/>
         <w:rPr>
           <w:rFonts w:ascii="Cambria" w:hAnsi="Cambria" w:cs="Cambria"/>
           <w:b/>
@@ -11648,11 +12279,32 @@
           <w:color w:val="000000"/>
           <w:lang w:val="el-GR" w:eastAsia="el-GR"/>
         </w:rPr>
+      </w:pPr>
+      <w:r>
+        <w:rPr>
+          <w:rFonts w:ascii="Cambria" w:hAnsi="Cambria" w:cs="Cambria"/>
+          <w:b/>
+          <w:bCs/>
+          <w:noProof/>
+          <w:color w:val="000000"/>
+          <w:lang w:val="el-GR" w:eastAsia="el-GR"/>
+        </w:rPr>
+        <w:t xml:space="preserve"> </w:t>
+      </w:r>
+      <w:r>
+        <w:rPr>
+          <w:rFonts w:ascii="Cambria" w:hAnsi="Cambria" w:cs="Cambria"/>
+          <w:b/>
+          <w:bCs/>
+          <w:noProof/>
+          <w:color w:val="000000"/>
+          <w:lang w:val="el-GR" w:eastAsia="el-GR"/>
+        </w:rPr>
         <w:drawing>
-          <wp:inline distT="0" distB="0" distL="0" distR="0" wp14:anchorId="309DAC01" wp14:editId="2BDC6FFE">
+          <wp:inline distT="0" distB="0" distL="0" distR="0" wp14:anchorId="42C11DA5" wp14:editId="059B0987">
             <wp:extent cx="3034690" cy="2851198"/>
             <wp:effectExtent l="0" t="0" r="0" b="0"/>
-            <wp:docPr id="1" name="Picture 1"/>
+            <wp:docPr id="19" name="Picture 19"/>
             <wp:cNvGraphicFramePr>
               <a:graphicFrameLocks xmlns:a="http://schemas.openxmlformats.org/drawingml/2006/main" noChangeAspect="1"/>
             </wp:cNvGraphicFramePr>
@@ -11690,22 +12342,7 @@
           </wp:inline>
         </w:drawing>
       </w:r>
-    </w:p>
-    <w:p>
-      <w:pPr>
-        <w:ind w:left="-360" w:right="-853"/>
-        <w:rPr>
-          <w:rFonts w:ascii="Cambria" w:hAnsi="Cambria" w:cs="Cambria"/>
-          <w:b/>
-          <w:bCs/>
-          <w:color w:val="000000"/>
-          <w:lang w:val="el-GR"/>
-        </w:rPr>
-      </w:pPr>
-    </w:p>
-    <w:p>
-      <w:pPr>
-        <w:ind w:left="-360" w:right="-853"/>
+      <w:r>
         <w:rPr>
           <w:rFonts w:ascii="Cambria" w:hAnsi="Cambria" w:cs="Cambria"/>
           <w:b/>
@@ -11714,7 +12351,8 @@
           <w:color w:val="000000"/>
           <w:lang w:val="el-GR" w:eastAsia="el-GR"/>
         </w:rPr>
-      </w:pPr>
+        <w:t xml:space="preserve">  </w:t>
+      </w:r>
       <w:r>
         <w:rPr>
           <w:rFonts w:ascii="Cambria" w:hAnsi="Cambria" w:cs="Cambria"/>
@@ -11724,22 +12362,11 @@
           <w:color w:val="000000"/>
           <w:lang w:val="el-GR" w:eastAsia="el-GR"/>
         </w:rPr>
-        <w:t xml:space="preserve"> </w:t>
-      </w:r>
-      <w:r>
-        <w:rPr>
-          <w:rFonts w:ascii="Cambria" w:hAnsi="Cambria" w:cs="Cambria"/>
-          <w:b/>
-          <w:bCs/>
-          <w:noProof/>
-          <w:color w:val="000000"/>
-          <w:lang w:val="el-GR" w:eastAsia="el-GR"/>
-        </w:rPr>
         <w:drawing>
-          <wp:inline distT="0" distB="0" distL="0" distR="0" wp14:anchorId="42C11DA5" wp14:editId="059B0987">
+          <wp:inline distT="0" distB="0" distL="0" distR="0" wp14:anchorId="27C93791" wp14:editId="6D658001">
             <wp:extent cx="3034690" cy="2851198"/>
             <wp:effectExtent l="0" t="0" r="0" b="0"/>
-            <wp:docPr id="19" name="Picture 19"/>
+            <wp:docPr id="20" name="Picture 20"/>
             <wp:cNvGraphicFramePr>
               <a:graphicFrameLocks xmlns:a="http://schemas.openxmlformats.org/drawingml/2006/main" noChangeAspect="1"/>
             </wp:cNvGraphicFramePr>
@@ -11753,7 +12380,7 @@
                     </pic:cNvPicPr>
                   </pic:nvPicPr>
                   <pic:blipFill>
-                    <a:blip r:embed="rId23"/>
+                    <a:blip r:embed="rId22"/>
                     <a:stretch>
                       <a:fillRect/>
                     </a:stretch>
@@ -11777,7 +12404,10 @@
           </wp:inline>
         </w:drawing>
       </w:r>
-      <w:r>
+    </w:p>
+    <w:p>
+      <w:pPr>
+        <w:ind w:left="-360" w:right="-853"/>
         <w:rPr>
           <w:rFonts w:ascii="Cambria" w:hAnsi="Cambria" w:cs="Cambria"/>
           <w:b/>
@@ -11786,8 +12416,17 @@
           <w:color w:val="000000"/>
           <w:lang w:val="el-GR" w:eastAsia="el-GR"/>
         </w:rPr>
-        <w:t xml:space="preserve">  </w:t>
-      </w:r>
+      </w:pPr>
+    </w:p>
+    <w:p>
+      <w:pPr>
+        <w:ind w:left="-360" w:right="-853"/>
+        <w:rPr>
+          <w:rStyle w:val="Hyperlink"/>
+          <w:rFonts w:ascii="Cambria" w:hAnsi="Cambria" w:cs="Cambria"/>
+          <w:lang w:val="el-GR"/>
+        </w:rPr>
+      </w:pPr>
       <w:r>
         <w:rPr>
           <w:rFonts w:ascii="Cambria" w:hAnsi="Cambria" w:cs="Cambria"/>
@@ -11797,11 +12436,22 @@
           <w:color w:val="000000"/>
           <w:lang w:val="el-GR" w:eastAsia="el-GR"/>
         </w:rPr>
+        <w:t xml:space="preserve"> </w:t>
+      </w:r>
+      <w:r>
+        <w:rPr>
+          <w:rFonts w:ascii="Cambria" w:hAnsi="Cambria" w:cs="Cambria"/>
+          <w:b/>
+          <w:bCs/>
+          <w:noProof/>
+          <w:color w:val="000000"/>
+          <w:lang w:val="el-GR" w:eastAsia="el-GR"/>
+        </w:rPr>
         <w:drawing>
-          <wp:inline distT="0" distB="0" distL="0" distR="0" wp14:anchorId="27C93791" wp14:editId="6D658001">
+          <wp:inline distT="0" distB="0" distL="0" distR="0" wp14:anchorId="69EC8765" wp14:editId="32131039">
             <wp:extent cx="3034690" cy="2851198"/>
             <wp:effectExtent l="0" t="0" r="0" b="0"/>
-            <wp:docPr id="20" name="Picture 20"/>
+            <wp:docPr id="21" name="Picture 21"/>
             <wp:cNvGraphicFramePr>
               <a:graphicFrameLocks xmlns:a="http://schemas.openxmlformats.org/drawingml/2006/main" noChangeAspect="1"/>
             </wp:cNvGraphicFramePr>
@@ -11815,7 +12465,7 @@
                     </pic:cNvPicPr>
                   </pic:nvPicPr>
                   <pic:blipFill>
-                    <a:blip r:embed="rId23"/>
+                    <a:blip r:embed="rId22"/>
                     <a:stretch>
                       <a:fillRect/>
                     </a:stretch>
@@ -11839,10 +12489,7 @@
           </wp:inline>
         </w:drawing>
       </w:r>
-    </w:p>
-    <w:p>
-      <w:pPr>
-        <w:ind w:left="-360" w:right="-853"/>
+      <w:r>
         <w:rPr>
           <w:rFonts w:ascii="Cambria" w:hAnsi="Cambria" w:cs="Cambria"/>
           <w:b/>
@@ -11851,17 +12498,8 @@
           <w:color w:val="000000"/>
           <w:lang w:val="el-GR" w:eastAsia="el-GR"/>
         </w:rPr>
-      </w:pPr>
-    </w:p>
-    <w:p>
-      <w:pPr>
-        <w:ind w:left="-360" w:right="-853"/>
-        <w:rPr>
-          <w:rStyle w:val="Hyperlink"/>
-          <w:rFonts w:ascii="Cambria" w:hAnsi="Cambria" w:cs="Cambria"/>
-          <w:lang w:val="el-GR"/>
-        </w:rPr>
-      </w:pPr>
+        <w:t xml:space="preserve">  </w:t>
+      </w:r>
       <w:r>
         <w:rPr>
           <w:rFonts w:ascii="Cambria" w:hAnsi="Cambria" w:cs="Cambria"/>
@@ -11871,22 +12509,11 @@
           <w:color w:val="000000"/>
           <w:lang w:val="el-GR" w:eastAsia="el-GR"/>
         </w:rPr>
-        <w:t xml:space="preserve"> </w:t>
-      </w:r>
-      <w:r>
-        <w:rPr>
-          <w:rFonts w:ascii="Cambria" w:hAnsi="Cambria" w:cs="Cambria"/>
-          <w:b/>
-          <w:bCs/>
-          <w:noProof/>
-          <w:color w:val="000000"/>
-          <w:lang w:val="el-GR" w:eastAsia="el-GR"/>
-        </w:rPr>
         <w:drawing>
-          <wp:inline distT="0" distB="0" distL="0" distR="0" wp14:anchorId="69EC8765" wp14:editId="32131039">
+          <wp:inline distT="0" distB="0" distL="0" distR="0" wp14:anchorId="20622F14" wp14:editId="71B4D9F8">
             <wp:extent cx="3034690" cy="2851198"/>
             <wp:effectExtent l="0" t="0" r="0" b="0"/>
-            <wp:docPr id="21" name="Picture 21"/>
+            <wp:docPr id="22" name="Picture 22"/>
             <wp:cNvGraphicFramePr>
               <a:graphicFrameLocks xmlns:a="http://schemas.openxmlformats.org/drawingml/2006/main" noChangeAspect="1"/>
             </wp:cNvGraphicFramePr>
@@ -11900,7 +12527,7 @@
                     </pic:cNvPicPr>
                   </pic:nvPicPr>
                   <pic:blipFill>
-                    <a:blip r:embed="rId23"/>
+                    <a:blip r:embed="rId22"/>
                     <a:stretch>
                       <a:fillRect/>
                     </a:stretch>
@@ -11924,73 +12551,11 @@
           </wp:inline>
         </w:drawing>
       </w:r>
-      <w:r>
-        <w:rPr>
-          <w:rFonts w:ascii="Cambria" w:hAnsi="Cambria" w:cs="Cambria"/>
-          <w:b/>
-          <w:bCs/>
-          <w:noProof/>
-          <w:color w:val="000000"/>
-          <w:lang w:val="el-GR" w:eastAsia="el-GR"/>
-        </w:rPr>
-        <w:t xml:space="preserve">  </w:t>
-      </w:r>
-      <w:r>
-        <w:rPr>
-          <w:rFonts w:ascii="Cambria" w:hAnsi="Cambria" w:cs="Cambria"/>
-          <w:b/>
-          <w:bCs/>
-          <w:noProof/>
-          <w:color w:val="000000"/>
-          <w:lang w:val="el-GR" w:eastAsia="el-GR"/>
-        </w:rPr>
-        <w:drawing>
-          <wp:inline distT="0" distB="0" distL="0" distR="0" wp14:anchorId="20622F14" wp14:editId="71B4D9F8">
-            <wp:extent cx="3034690" cy="2851198"/>
-            <wp:effectExtent l="0" t="0" r="0" b="0"/>
-            <wp:docPr id="22" name="Picture 22"/>
-            <wp:cNvGraphicFramePr>
-              <a:graphicFrameLocks xmlns:a="http://schemas.openxmlformats.org/drawingml/2006/main" noChangeAspect="1"/>
-            </wp:cNvGraphicFramePr>
-            <a:graphic xmlns:a="http://schemas.openxmlformats.org/drawingml/2006/main">
-              <a:graphicData uri="http://schemas.openxmlformats.org/drawingml/2006/picture">
-                <pic:pic xmlns:pic="http://schemas.openxmlformats.org/drawingml/2006/picture">
-                  <pic:nvPicPr>
-                    <pic:cNvPr id="0" name="Picture 8" descr="C:\Users\SOFIA\Desktop\Κτηνιατρείο\Περασμένα\30.04.2019\Πλατάκη ''Γιόκας'' ΚΦ\4.03.2019\23.29.bmp"/>
-                    <pic:cNvPicPr>
-                      <a:picLocks noChangeAspect="1" noChangeArrowheads="1"/>
-                    </pic:cNvPicPr>
-                  </pic:nvPicPr>
-                  <pic:blipFill>
-                    <a:blip r:embed="rId23"/>
-                    <a:stretch>
-                      <a:fillRect/>
-                    </a:stretch>
-                  </pic:blipFill>
-                  <pic:spPr bwMode="auto">
-                    <a:xfrm>
-                      <a:off x="0" y="0"/>
-                      <a:ext cx="3034690" cy="2851198"/>
-                    </a:xfrm>
-                    <a:prstGeom prst="rect">
-                      <a:avLst/>
-                    </a:prstGeom>
-                    <a:noFill/>
-                    <a:ln>
-                      <a:noFill/>
-                    </a:ln>
-                  </pic:spPr>
-                </pic:pic>
-              </a:graphicData>
-            </a:graphic>
-          </wp:inline>
-        </w:drawing>
-      </w:r>
     </w:p>
     <w:sectPr>
-      <w:footerReference w:type="default" r:id="rId24"/>
+      <w:footerReference w:type="default" r:id="rId23"/>
       <w:pgSz w:w="11906" w:h="16838" w:code="9"/>
-      <w:pgMar w:top="709" w:right="1418" w:bottom="1418" w:left="1418" w:header="720" w:footer="1164" w:gutter="0"/>
+      <w:pgMar w:top="1080" w:right="1418" w:bottom="1418" w:left="1418" w:header="720" w:footer="1164" w:gutter="0"/>
       <w:cols w:space="708"/>
       <w:rtlGutter/>
       <w:docGrid w:linePitch="360"/>
@@ -12088,14 +12653,14 @@
         <v:path o:extrusionok="f" gradientshapeok="t" o:connecttype="rect"/>
         <o:lock v:ext="edit" aspectratio="t"/>
       </v:shapetype>
-      <v:shape id="_x0000_i1092" type="#_x0000_t75" style="width:11.25pt;height:11.25pt" o:bullet="t">
+      <v:shape id="_x0000_i1691" type="#_x0000_t75" style="width:11.25pt;height:11.25pt" o:bullet="t">
         <v:imagedata r:id="rId1" o:title="msoE2E2"/>
       </v:shape>
     </w:pict>
   </w:numPicBullet>
   <w:numPicBullet w:numPicBulletId="1">
     <w:pict>
-      <v:shape id="_x0000_i1093" type="#_x0000_t75" alt="Περιγραφή: ac387" style="width:10.5pt;height:14.25pt;visibility:visible;mso-wrap-style:square" o:bullet="t">
+      <v:shape id="_x0000_i1692" type="#_x0000_t75" alt="Περιγραφή: ac387" style="width:10.5pt;height:14.25pt;visibility:visible;mso-wrap-style:square" o:bullet="t">
         <v:imagedata r:id="rId2" o:title=" ac387"/>
         <o:lock v:ext="edit" aspectratio="f"/>
       </v:shape>
